--- a/Lab5_Zelo/Results_Lab5.docx
+++ b/Lab5_Zelo/Results_Lab5.docx
@@ -17,6 +17,8 @@
           <w:lang w:val="uk-UA"/>
         </w:rPr>
       </w:pPr>
+      <w:bookmarkStart w:id="0" w:name="_Hlk88078817"/>
+      <w:bookmarkEnd w:id="0"/>
       <w:r>
         <w:rPr>
           <w:rFonts w:ascii="Times New Roman" w:hAnsi="Times New Roman" w:cs="Times New Roman"/>
@@ -785,15 +787,16 @@
           <w:rFonts w:ascii="Times New Roman" w:hAnsi="Times New Roman" w:cs="Times New Roman"/>
           <w:b/>
           <w:bCs/>
+          <w:noProof/>
           <w:color w:val="000000"/>
           <w:sz w:val="28"/>
           <w:szCs w:val="28"/>
           <w:lang w:val="uk-UA"/>
         </w:rPr>
         <w:drawing>
-          <wp:inline distT="0" distB="0" distL="0" distR="0" wp14:anchorId="016523B4" wp14:editId="5EEB890E">
-            <wp:extent cx="2084069" cy="721409"/>
-            <wp:effectExtent l="0" t="0" r="0" b="2540"/>
+          <wp:inline distT="0" distB="0" distL="0" distR="0" wp14:anchorId="016523B4" wp14:editId="4906EE3A">
+            <wp:extent cx="1504315" cy="520724"/>
+            <wp:effectExtent l="0" t="0" r="635" b="0"/>
             <wp:docPr id="1" name="Рисунок 1" descr="Зображення, що містить текст&#10;&#10;Автоматично згенерований опис"/>
             <wp:cNvGraphicFramePr>
               <a:graphicFrameLocks xmlns:a="http://schemas.openxmlformats.org/drawingml/2006/main" noChangeAspect="1"/>
@@ -814,7 +817,7 @@
                   <pic:spPr>
                     <a:xfrm>
                       <a:off x="0" y="0"/>
-                      <a:ext cx="2089642" cy="723338"/>
+                      <a:ext cx="1511633" cy="523257"/>
                     </a:xfrm>
                     <a:prstGeom prst="rect">
                       <a:avLst/>
@@ -873,27 +876,736 @@
       <w:pPr>
         <w:spacing w:after="0" w:line="360" w:lineRule="auto"/>
         <w:contextualSpacing/>
+        <w:jc w:val="both"/>
+        <w:rPr>
+          <w:rFonts w:ascii="Times New Roman" w:hAnsi="Times New Roman" w:cs="Times New Roman"/>
+          <w:color w:val="000000"/>
+          <w:sz w:val="28"/>
+          <w:szCs w:val="28"/>
+          <w:lang w:val="ru-RU"/>
+        </w:rPr>
+      </w:pPr>
+    </w:p>
+    <w:p>
+      <w:pPr>
+        <w:spacing w:after="0" w:line="360" w:lineRule="auto"/>
+        <w:ind w:firstLine="709"/>
         <w:jc w:val="center"/>
         <w:rPr>
-          <w:rFonts w:ascii="Times New Roman" w:hAnsi="Times New Roman" w:cs="Times New Roman"/>
+          <w:rFonts w:ascii="Times New Roman" w:eastAsiaTheme="minorEastAsia" w:hAnsi="Times New Roman" w:cs="Times New Roman"/>
           <w:color w:val="000000"/>
           <w:sz w:val="28"/>
           <w:szCs w:val="28"/>
           <w:lang w:val="ru-RU"/>
         </w:rPr>
       </w:pPr>
-      <w:r>
-        <w:rPr>
-          <w:rFonts w:ascii="Times New Roman" w:hAnsi="Times New Roman" w:cs="Times New Roman"/>
-          <w:color w:val="000000"/>
+      <m:oMathPara>
+        <m:oMath>
+          <m:r>
+            <w:rPr>
+              <w:rFonts w:ascii="Cambria Math" w:eastAsia="Times New Roman" w:hAnsi="Cambria Math" w:cs="Times New Roman"/>
+              <w:color w:val="000000"/>
+              <w:sz w:val="28"/>
+              <w:szCs w:val="28"/>
+            </w:rPr>
+            <m:t>Y</m:t>
+          </m:r>
+          <m:r>
+            <w:rPr>
+              <w:rFonts w:ascii="Cambria Math" w:eastAsia="Times New Roman" w:hAnsi="Cambria Math" w:cs="Times New Roman"/>
+              <w:color w:val="000000"/>
+              <w:sz w:val="28"/>
+              <w:szCs w:val="28"/>
+              <w:lang w:val="ru-RU"/>
+            </w:rPr>
+            <m:t xml:space="preserve"> = </m:t>
+          </m:r>
+          <m:sSub>
+            <m:sSubPr>
+              <m:ctrlPr>
+                <w:rPr>
+                  <w:rFonts w:ascii="Cambria Math" w:eastAsia="Times New Roman" w:hAnsi="Cambria Math" w:cs="Times New Roman"/>
+                  <w:i/>
+                  <w:iCs/>
+                  <w:color w:val="000000"/>
+                  <w:sz w:val="28"/>
+                  <w:szCs w:val="28"/>
+                </w:rPr>
+              </m:ctrlPr>
+            </m:sSubPr>
+            <m:e>
+              <m:r>
+                <w:rPr>
+                  <w:rFonts w:ascii="Cambria Math" w:eastAsia="Times New Roman" w:hAnsi="Cambria Math" w:cs="Times New Roman"/>
+                  <w:color w:val="000000"/>
+                  <w:sz w:val="28"/>
+                  <w:szCs w:val="28"/>
+                </w:rPr>
+                <m:t>β</m:t>
+              </m:r>
+              <m:ctrlPr>
+                <w:rPr>
+                  <w:rFonts w:ascii="Cambria Math" w:eastAsia="Times New Roman" w:hAnsi="Cambria Math" w:cs="Times New Roman"/>
+                  <w:i/>
+                  <w:color w:val="000000"/>
+                  <w:sz w:val="28"/>
+                  <w:szCs w:val="28"/>
+                  <w:lang w:val="ru-RU"/>
+                </w:rPr>
+              </m:ctrlPr>
+            </m:e>
+            <m:sub>
+              <m:r>
+                <w:rPr>
+                  <w:rFonts w:ascii="Cambria Math" w:eastAsia="Times New Roman" w:hAnsi="Cambria Math" w:cs="Times New Roman"/>
+                  <w:color w:val="000000"/>
+                  <w:sz w:val="28"/>
+                  <w:szCs w:val="28"/>
+                  <w:vertAlign w:val="subscript"/>
+                  <w:lang w:val="ru-RU"/>
+                </w:rPr>
+                <m:t>0</m:t>
+              </m:r>
+            </m:sub>
+          </m:sSub>
+          <m:r>
+            <w:rPr>
+              <w:rFonts w:ascii="Cambria Math" w:eastAsia="Times New Roman" w:hAnsi="Cambria Math" w:cs="Times New Roman"/>
+              <w:color w:val="000000"/>
+              <w:sz w:val="28"/>
+              <w:szCs w:val="28"/>
+              <w:lang w:val="ru-RU"/>
+            </w:rPr>
+            <m:t xml:space="preserve">+ </m:t>
+          </m:r>
+          <m:sSub>
+            <m:sSubPr>
+              <m:ctrlPr>
+                <w:rPr>
+                  <w:rFonts w:ascii="Cambria Math" w:eastAsia="Times New Roman" w:hAnsi="Cambria Math" w:cs="Times New Roman"/>
+                  <w:i/>
+                  <w:iCs/>
+                  <w:color w:val="000000"/>
+                  <w:sz w:val="28"/>
+                  <w:szCs w:val="28"/>
+                </w:rPr>
+              </m:ctrlPr>
+            </m:sSubPr>
+            <m:e>
+              <m:r>
+                <w:rPr>
+                  <w:rFonts w:ascii="Cambria Math" w:eastAsia="Times New Roman" w:hAnsi="Cambria Math" w:cs="Times New Roman"/>
+                  <w:color w:val="000000"/>
+                  <w:sz w:val="28"/>
+                  <w:szCs w:val="28"/>
+                </w:rPr>
+                <m:t>β</m:t>
+              </m:r>
+              <m:ctrlPr>
+                <w:rPr>
+                  <w:rFonts w:ascii="Cambria Math" w:eastAsia="Times New Roman" w:hAnsi="Cambria Math" w:cs="Times New Roman"/>
+                  <w:i/>
+                  <w:color w:val="000000"/>
+                  <w:sz w:val="28"/>
+                  <w:szCs w:val="28"/>
+                  <w:lang w:val="ru-RU"/>
+                </w:rPr>
+              </m:ctrlPr>
+            </m:e>
+            <m:sub>
+              <m:r>
+                <w:rPr>
+                  <w:rFonts w:ascii="Cambria Math" w:eastAsia="Times New Roman" w:hAnsi="Cambria Math" w:cs="Times New Roman"/>
+                  <w:color w:val="000000"/>
+                  <w:sz w:val="28"/>
+                  <w:szCs w:val="28"/>
+                  <w:vertAlign w:val="subscript"/>
+                  <w:lang w:val="ru-RU"/>
+                </w:rPr>
+                <m:t>1</m:t>
+              </m:r>
+            </m:sub>
+          </m:sSub>
+          <m:r>
+            <w:rPr>
+              <w:rFonts w:ascii="Cambria Math" w:eastAsia="Times New Roman" w:hAnsi="Cambria Math" w:cs="Times New Roman"/>
+              <w:color w:val="000000"/>
+              <w:sz w:val="28"/>
+              <w:szCs w:val="28"/>
+            </w:rPr>
+            <m:t>X</m:t>
+          </m:r>
+          <m:r>
+            <w:rPr>
+              <w:rFonts w:ascii="Cambria Math" w:eastAsia="Times New Roman" w:hAnsi="Cambria Math" w:cs="Times New Roman"/>
+              <w:color w:val="000000"/>
+              <w:sz w:val="28"/>
+              <w:szCs w:val="28"/>
+              <w:lang w:val="ru-RU"/>
+            </w:rPr>
+            <m:t xml:space="preserve"> +</m:t>
+          </m:r>
+          <m:r>
+            <w:rPr>
+              <w:rFonts w:ascii="Cambria Math" w:eastAsia="Times New Roman" w:hAnsi="Cambria Math" w:cs="Times New Roman"/>
+              <w:color w:val="000000"/>
+              <w:sz w:val="28"/>
+              <w:szCs w:val="28"/>
+              <w:lang w:val="ru-RU"/>
+            </w:rPr>
+            <m:t xml:space="preserve"> </m:t>
+          </m:r>
+          <m:sSub>
+            <m:sSubPr>
+              <m:ctrlPr>
+                <w:rPr>
+                  <w:rFonts w:ascii="Cambria Math" w:eastAsia="Times New Roman" w:hAnsi="Cambria Math" w:cs="Times New Roman"/>
+                  <w:i/>
+                  <w:iCs/>
+                  <w:color w:val="000000"/>
+                  <w:sz w:val="28"/>
+                  <w:szCs w:val="28"/>
+                </w:rPr>
+              </m:ctrlPr>
+            </m:sSubPr>
+            <m:e>
+              <m:r>
+                <w:rPr>
+                  <w:rFonts w:ascii="Cambria Math" w:eastAsia="Times New Roman" w:hAnsi="Cambria Math" w:cs="Times New Roman"/>
+                  <w:color w:val="000000"/>
+                  <w:sz w:val="28"/>
+                  <w:szCs w:val="28"/>
+                </w:rPr>
+                <m:t>β</m:t>
+              </m:r>
+              <m:ctrlPr>
+                <w:rPr>
+                  <w:rFonts w:ascii="Cambria Math" w:eastAsia="Times New Roman" w:hAnsi="Cambria Math" w:cs="Times New Roman"/>
+                  <w:i/>
+                  <w:iCs/>
+                  <w:color w:val="000000"/>
+                  <w:sz w:val="28"/>
+                  <w:szCs w:val="28"/>
+                  <w:lang w:val="ru-RU"/>
+                </w:rPr>
+              </m:ctrlPr>
+            </m:e>
+            <m:sub>
+              <m:r>
+                <w:rPr>
+                  <w:rFonts w:ascii="Cambria Math" w:eastAsia="Times New Roman" w:hAnsi="Cambria Math" w:cs="Times New Roman"/>
+                  <w:color w:val="000000"/>
+                  <w:sz w:val="28"/>
+                  <w:szCs w:val="28"/>
+                  <w:vertAlign w:val="subscript"/>
+                  <w:lang w:val="ru-RU"/>
+                </w:rPr>
+                <m:t>2</m:t>
+              </m:r>
+            </m:sub>
+          </m:sSub>
+          <m:sSub>
+            <m:sSubPr>
+              <m:ctrlPr>
+                <w:rPr>
+                  <w:rFonts w:ascii="Cambria Math" w:eastAsia="Times New Roman" w:hAnsi="Cambria Math" w:cs="Times New Roman"/>
+                  <w:i/>
+                  <w:iCs/>
+                  <w:color w:val="000000"/>
+                  <w:sz w:val="28"/>
+                  <w:szCs w:val="28"/>
+                </w:rPr>
+              </m:ctrlPr>
+            </m:sSubPr>
+            <m:e>
+              <m:r>
+                <w:rPr>
+                  <w:rFonts w:ascii="Cambria Math" w:eastAsia="Times New Roman" w:hAnsi="Cambria Math" w:cs="Times New Roman"/>
+                  <w:color w:val="000000"/>
+                  <w:sz w:val="28"/>
+                  <w:szCs w:val="28"/>
+                </w:rPr>
+                <m:t>X</m:t>
+              </m:r>
+            </m:e>
+            <m:sub>
+              <m:r>
+                <w:rPr>
+                  <w:rFonts w:ascii="Cambria Math" w:eastAsia="Times New Roman" w:hAnsi="Cambria Math" w:cs="Times New Roman"/>
+                  <w:color w:val="000000"/>
+                  <w:sz w:val="28"/>
+                  <w:szCs w:val="28"/>
+                  <w:vertAlign w:val="superscript"/>
+                  <w:lang w:val="ru-RU"/>
+                </w:rPr>
+                <m:t>2</m:t>
+              </m:r>
+            </m:sub>
+          </m:sSub>
+          <m:r>
+            <w:rPr>
+              <w:rFonts w:ascii="Cambria Math" w:eastAsia="Times New Roman" w:hAnsi="Cambria Math" w:cs="Times New Roman"/>
+              <w:color w:val="000000"/>
+              <w:sz w:val="28"/>
+              <w:szCs w:val="28"/>
+              <w:lang w:val="ru-RU"/>
+            </w:rPr>
+            <m:t xml:space="preserve"> + </m:t>
+          </m:r>
+          <m:sSub>
+            <m:sSubPr>
+              <m:ctrlPr>
+                <w:rPr>
+                  <w:rFonts w:ascii="Cambria Math" w:eastAsia="Times New Roman" w:hAnsi="Cambria Math" w:cs="Times New Roman"/>
+                  <w:i/>
+                  <w:iCs/>
+                  <w:color w:val="000000"/>
+                  <w:sz w:val="28"/>
+                  <w:szCs w:val="28"/>
+                </w:rPr>
+              </m:ctrlPr>
+            </m:sSubPr>
+            <m:e>
+              <m:r>
+                <w:rPr>
+                  <w:rFonts w:ascii="Cambria Math" w:eastAsia="Times New Roman" w:hAnsi="Cambria Math" w:cs="Times New Roman"/>
+                  <w:color w:val="000000"/>
+                  <w:sz w:val="28"/>
+                  <w:szCs w:val="28"/>
+                </w:rPr>
+                <m:t>β</m:t>
+              </m:r>
+              <m:ctrlPr>
+                <w:rPr>
+                  <w:rFonts w:ascii="Cambria Math" w:eastAsia="Times New Roman" w:hAnsi="Cambria Math" w:cs="Times New Roman"/>
+                  <w:i/>
+                  <w:color w:val="000000"/>
+                  <w:sz w:val="28"/>
+                  <w:szCs w:val="28"/>
+                  <w:lang w:val="ru-RU"/>
+                </w:rPr>
+              </m:ctrlPr>
+            </m:e>
+            <m:sub>
+              <m:r>
+                <w:rPr>
+                  <w:rFonts w:ascii="Cambria Math" w:eastAsia="Times New Roman" w:hAnsi="Cambria Math" w:cs="Times New Roman"/>
+                  <w:color w:val="000000"/>
+                  <w:sz w:val="28"/>
+                  <w:szCs w:val="28"/>
+                  <w:vertAlign w:val="subscript"/>
+                  <w:lang w:val="ru-RU"/>
+                </w:rPr>
+                <m:t>3</m:t>
+              </m:r>
+            </m:sub>
+          </m:sSub>
+          <m:sSub>
+            <m:sSubPr>
+              <m:ctrlPr>
+                <w:rPr>
+                  <w:rFonts w:ascii="Cambria Math" w:eastAsia="Times New Roman" w:hAnsi="Cambria Math" w:cs="Times New Roman"/>
+                  <w:i/>
+                  <w:iCs/>
+                  <w:color w:val="000000"/>
+                  <w:sz w:val="28"/>
+                  <w:szCs w:val="28"/>
+                </w:rPr>
+              </m:ctrlPr>
+            </m:sSubPr>
+            <m:e>
+              <m:r>
+                <w:rPr>
+                  <w:rFonts w:ascii="Cambria Math" w:eastAsia="Times New Roman" w:hAnsi="Cambria Math" w:cs="Times New Roman"/>
+                  <w:color w:val="000000"/>
+                  <w:sz w:val="28"/>
+                  <w:szCs w:val="28"/>
+                </w:rPr>
+                <m:t>X</m:t>
+              </m:r>
+            </m:e>
+            <m:sub>
+              <m:r>
+                <w:rPr>
+                  <w:rFonts w:ascii="Cambria Math" w:eastAsia="Times New Roman" w:hAnsi="Cambria Math" w:cs="Times New Roman"/>
+                  <w:color w:val="000000"/>
+                  <w:sz w:val="28"/>
+                  <w:szCs w:val="28"/>
+                  <w:vertAlign w:val="superscript"/>
+                  <w:lang w:val="ru-RU"/>
+                </w:rPr>
+                <m:t>3</m:t>
+              </m:r>
+            </m:sub>
+          </m:sSub>
+          <m:r>
+            <w:rPr>
+              <w:rFonts w:ascii="Cambria Math" w:eastAsia="Times New Roman" w:hAnsi="Cambria Math" w:cs="Times New Roman"/>
+              <w:color w:val="000000"/>
+              <w:sz w:val="28"/>
+              <w:szCs w:val="28"/>
+              <w:lang w:val="ru-RU"/>
+            </w:rPr>
+            <m:t xml:space="preserve"> + </m:t>
+          </m:r>
+          <m:r>
+            <w:rPr>
+              <w:rFonts w:ascii="Cambria Math" w:eastAsia="Times New Roman" w:hAnsi="Cambria Math" w:cs="Times New Roman"/>
+              <w:color w:val="000000"/>
+              <w:sz w:val="28"/>
+              <w:szCs w:val="28"/>
+            </w:rPr>
+            <m:t>ε</m:t>
+          </m:r>
+          <m:r>
+            <w:rPr>
+              <w:rFonts w:ascii="Cambria Math" w:eastAsia="Times New Roman" w:hAnsi="Cambria Math" w:cs="Times New Roman"/>
+              <w:color w:val="000000"/>
+              <w:sz w:val="28"/>
+              <w:szCs w:val="28"/>
+              <w:lang w:val="ru-RU"/>
+            </w:rPr>
+            <m:t>,</m:t>
+          </m:r>
+        </m:oMath>
+      </m:oMathPara>
+    </w:p>
+    <w:p>
+      <w:pPr>
+        <w:spacing w:after="0" w:line="360" w:lineRule="auto"/>
+        <w:ind w:firstLine="709"/>
+        <w:jc w:val="center"/>
+        <w:rPr>
+          <w:rFonts w:ascii="Times New Roman" w:eastAsia="Times New Roman" w:hAnsi="Times New Roman" w:cs="Times New Roman"/>
           <w:sz w:val="28"/>
           <w:szCs w:val="28"/>
           <w:lang w:val="ru-RU"/>
         </w:rPr>
+      </w:pPr>
+      <m:oMathPara>
+        <m:oMath>
+          <m:r>
+            <w:rPr>
+              <w:rFonts w:ascii="Cambria Math" w:eastAsia="Times New Roman" w:hAnsi="Cambria Math" w:cs="Times New Roman"/>
+              <w:color w:val="000000"/>
+              <w:sz w:val="28"/>
+              <w:szCs w:val="28"/>
+              <w:lang w:val="ru-RU"/>
+            </w:rPr>
+            <m:t xml:space="preserve">де </m:t>
+          </m:r>
+          <m:sSub>
+            <m:sSubPr>
+              <m:ctrlPr>
+                <w:rPr>
+                  <w:rFonts w:ascii="Cambria Math" w:eastAsia="Times New Roman" w:hAnsi="Cambria Math" w:cs="Times New Roman"/>
+                  <w:i/>
+                  <w:iCs/>
+                  <w:color w:val="000000"/>
+                  <w:sz w:val="28"/>
+                  <w:szCs w:val="28"/>
+                </w:rPr>
+              </m:ctrlPr>
+            </m:sSubPr>
+            <m:e>
+              <m:r>
+                <w:rPr>
+                  <w:rFonts w:ascii="Cambria Math" w:eastAsia="Times New Roman" w:hAnsi="Cambria Math" w:cs="Times New Roman"/>
+                  <w:color w:val="000000"/>
+                  <w:sz w:val="28"/>
+                  <w:szCs w:val="28"/>
+                </w:rPr>
+                <m:t>β</m:t>
+              </m:r>
+              <m:ctrlPr>
+                <w:rPr>
+                  <w:rFonts w:ascii="Cambria Math" w:eastAsia="Times New Roman" w:hAnsi="Cambria Math" w:cs="Times New Roman"/>
+                  <w:i/>
+                  <w:color w:val="000000"/>
+                  <w:sz w:val="28"/>
+                  <w:szCs w:val="28"/>
+                  <w:lang w:val="ru-RU"/>
+                </w:rPr>
+              </m:ctrlPr>
+            </m:e>
+            <m:sub>
+              <m:r>
+                <w:rPr>
+                  <w:rFonts w:ascii="Cambria Math" w:eastAsia="Times New Roman" w:hAnsi="Cambria Math" w:cs="Times New Roman"/>
+                  <w:color w:val="000000"/>
+                  <w:sz w:val="28"/>
+                  <w:szCs w:val="28"/>
+                  <w:vertAlign w:val="subscript"/>
+                  <w:lang w:val="ru-RU"/>
+                </w:rPr>
+                <m:t>0</m:t>
+              </m:r>
+            </m:sub>
+          </m:sSub>
+          <m:r>
+            <w:rPr>
+              <w:rFonts w:ascii="Cambria Math" w:eastAsia="Times New Roman" w:hAnsi="Cambria Math" w:cs="Times New Roman"/>
+              <w:color w:val="000000"/>
+              <w:sz w:val="28"/>
+              <w:szCs w:val="28"/>
+            </w:rPr>
+            <m:t>=6.63</m:t>
+          </m:r>
+          <m:r>
+            <w:rPr>
+              <w:rFonts w:ascii="Cambria Math" w:eastAsia="Times New Roman" w:hAnsi="Cambria Math" w:cs="Times New Roman"/>
+              <w:color w:val="000000"/>
+              <w:sz w:val="28"/>
+              <w:szCs w:val="28"/>
+              <w:lang w:val="ru-RU"/>
+            </w:rPr>
+            <m:t xml:space="preserve">, </m:t>
+          </m:r>
+          <m:sSub>
+            <m:sSubPr>
+              <m:ctrlPr>
+                <w:rPr>
+                  <w:rFonts w:ascii="Cambria Math" w:eastAsia="Times New Roman" w:hAnsi="Cambria Math" w:cs="Times New Roman"/>
+                  <w:i/>
+                  <w:iCs/>
+                  <w:color w:val="000000"/>
+                  <w:sz w:val="28"/>
+                  <w:szCs w:val="28"/>
+                </w:rPr>
+              </m:ctrlPr>
+            </m:sSubPr>
+            <m:e>
+              <m:r>
+                <w:rPr>
+                  <w:rFonts w:ascii="Cambria Math" w:eastAsia="Times New Roman" w:hAnsi="Cambria Math" w:cs="Times New Roman"/>
+                  <w:color w:val="000000"/>
+                  <w:sz w:val="28"/>
+                  <w:szCs w:val="28"/>
+                </w:rPr>
+                <m:t>β</m:t>
+              </m:r>
+              <m:ctrlPr>
+                <w:rPr>
+                  <w:rFonts w:ascii="Cambria Math" w:eastAsia="Times New Roman" w:hAnsi="Cambria Math" w:cs="Times New Roman"/>
+                  <w:i/>
+                  <w:color w:val="000000"/>
+                  <w:sz w:val="28"/>
+                  <w:szCs w:val="28"/>
+                  <w:lang w:val="ru-RU"/>
+                </w:rPr>
+              </m:ctrlPr>
+            </m:e>
+            <m:sub>
+              <m:r>
+                <w:rPr>
+                  <w:rFonts w:ascii="Cambria Math" w:eastAsia="Times New Roman" w:hAnsi="Cambria Math" w:cs="Times New Roman"/>
+                  <w:color w:val="000000"/>
+                  <w:sz w:val="28"/>
+                  <w:szCs w:val="28"/>
+                  <w:vertAlign w:val="subscript"/>
+                  <w:lang w:val="ru-RU"/>
+                </w:rPr>
+                <m:t>1</m:t>
+              </m:r>
+            </m:sub>
+          </m:sSub>
+          <m:r>
+            <w:rPr>
+              <w:rFonts w:ascii="Cambria Math" w:eastAsia="Times New Roman" w:hAnsi="Cambria Math" w:cs="Times New Roman"/>
+              <w:color w:val="000000"/>
+              <w:sz w:val="28"/>
+              <w:szCs w:val="28"/>
+            </w:rPr>
+            <m:t>=3.14</m:t>
+          </m:r>
+          <m:r>
+            <w:rPr>
+              <w:rFonts w:ascii="Cambria Math" w:eastAsia="Times New Roman" w:hAnsi="Cambria Math" w:cs="Times New Roman"/>
+              <w:color w:val="000000"/>
+              <w:sz w:val="28"/>
+              <w:szCs w:val="28"/>
+              <w:lang w:val="ru-RU"/>
+            </w:rPr>
+            <m:t xml:space="preserve">, </m:t>
+          </m:r>
+          <m:sSub>
+            <m:sSubPr>
+              <m:ctrlPr>
+                <w:rPr>
+                  <w:rFonts w:ascii="Cambria Math" w:eastAsia="Times New Roman" w:hAnsi="Cambria Math" w:cs="Times New Roman"/>
+                  <w:i/>
+                  <w:iCs/>
+                  <w:color w:val="000000"/>
+                  <w:sz w:val="28"/>
+                  <w:szCs w:val="28"/>
+                </w:rPr>
+              </m:ctrlPr>
+            </m:sSubPr>
+            <m:e>
+              <m:r>
+                <w:rPr>
+                  <w:rFonts w:ascii="Cambria Math" w:eastAsia="Times New Roman" w:hAnsi="Cambria Math" w:cs="Times New Roman"/>
+                  <w:color w:val="000000"/>
+                  <w:sz w:val="28"/>
+                  <w:szCs w:val="28"/>
+                </w:rPr>
+                <m:t>β</m:t>
+              </m:r>
+              <m:ctrlPr>
+                <w:rPr>
+                  <w:rFonts w:ascii="Cambria Math" w:eastAsia="Times New Roman" w:hAnsi="Cambria Math" w:cs="Times New Roman"/>
+                  <w:i/>
+                  <w:color w:val="000000"/>
+                  <w:sz w:val="28"/>
+                  <w:szCs w:val="28"/>
+                  <w:lang w:val="ru-RU"/>
+                </w:rPr>
+              </m:ctrlPr>
+            </m:e>
+            <m:sub>
+              <m:r>
+                <w:rPr>
+                  <w:rFonts w:ascii="Cambria Math" w:eastAsia="Times New Roman" w:hAnsi="Cambria Math" w:cs="Times New Roman"/>
+                  <w:color w:val="000000"/>
+                  <w:sz w:val="28"/>
+                  <w:szCs w:val="28"/>
+                  <w:vertAlign w:val="subscript"/>
+                  <w:lang w:val="ru-RU"/>
+                </w:rPr>
+                <m:t>2</m:t>
+              </m:r>
+            </m:sub>
+          </m:sSub>
+          <m:r>
+            <w:rPr>
+              <w:rFonts w:ascii="Cambria Math" w:eastAsia="Times New Roman" w:hAnsi="Cambria Math" w:cs="Times New Roman"/>
+              <w:color w:val="000000"/>
+              <w:sz w:val="28"/>
+              <w:szCs w:val="28"/>
+              <w:lang w:val="ru-RU"/>
+            </w:rPr>
+            <m:t>=2.72</m:t>
+          </m:r>
+          <m:r>
+            <w:rPr>
+              <w:rFonts w:ascii="Cambria Math" w:eastAsia="Times New Roman" w:hAnsi="Cambria Math" w:cs="Times New Roman"/>
+              <w:color w:val="000000"/>
+              <w:sz w:val="28"/>
+              <w:szCs w:val="28"/>
+              <w:lang w:val="ru-RU"/>
+            </w:rPr>
+            <m:t>,</m:t>
+          </m:r>
+          <m:r>
+            <w:rPr>
+              <w:rFonts w:ascii="Cambria Math" w:eastAsia="Times New Roman" w:hAnsi="Cambria Math" w:cs="Times New Roman"/>
+              <w:color w:val="000000"/>
+              <w:sz w:val="28"/>
+              <w:szCs w:val="28"/>
+              <w:lang w:val="ru-RU"/>
+            </w:rPr>
+            <m:t xml:space="preserve"> </m:t>
+          </m:r>
+          <m:sSub>
+            <m:sSubPr>
+              <m:ctrlPr>
+                <w:rPr>
+                  <w:rFonts w:ascii="Cambria Math" w:eastAsia="Times New Roman" w:hAnsi="Cambria Math" w:cs="Times New Roman"/>
+                  <w:i/>
+                  <w:iCs/>
+                  <w:color w:val="000000"/>
+                  <w:sz w:val="28"/>
+                  <w:szCs w:val="28"/>
+                </w:rPr>
+              </m:ctrlPr>
+            </m:sSubPr>
+            <m:e>
+              <m:r>
+                <w:rPr>
+                  <w:rFonts w:ascii="Cambria Math" w:eastAsia="Times New Roman" w:hAnsi="Cambria Math" w:cs="Times New Roman"/>
+                  <w:color w:val="000000"/>
+                  <w:sz w:val="28"/>
+                  <w:szCs w:val="28"/>
+                </w:rPr>
+                <m:t>β</m:t>
+              </m:r>
+              <m:ctrlPr>
+                <w:rPr>
+                  <w:rFonts w:ascii="Cambria Math" w:eastAsia="Times New Roman" w:hAnsi="Cambria Math" w:cs="Times New Roman"/>
+                  <w:i/>
+                  <w:color w:val="000000"/>
+                  <w:sz w:val="28"/>
+                  <w:szCs w:val="28"/>
+                  <w:lang w:val="ru-RU"/>
+                </w:rPr>
+              </m:ctrlPr>
+            </m:e>
+            <m:sub>
+              <m:r>
+                <w:rPr>
+                  <w:rFonts w:ascii="Cambria Math" w:eastAsia="Times New Roman" w:hAnsi="Cambria Math" w:cs="Times New Roman"/>
+                  <w:color w:val="000000"/>
+                  <w:sz w:val="28"/>
+                  <w:szCs w:val="28"/>
+                  <w:vertAlign w:val="subscript"/>
+                  <w:lang w:val="ru-RU"/>
+                </w:rPr>
+                <m:t>3</m:t>
+              </m:r>
+            </m:sub>
+          </m:sSub>
+          <m:r>
+            <w:rPr>
+              <w:rFonts w:ascii="Cambria Math" w:eastAsia="Times New Roman" w:hAnsi="Cambria Math" w:cs="Times New Roman"/>
+              <w:color w:val="000000"/>
+              <w:sz w:val="28"/>
+              <w:szCs w:val="28"/>
+            </w:rPr>
+            <m:t>=6.67</m:t>
+          </m:r>
+        </m:oMath>
+      </m:oMathPara>
+    </w:p>
+    <w:p>
+      <w:pPr>
+        <w:spacing w:after="0" w:line="360" w:lineRule="auto"/>
+        <w:contextualSpacing/>
+        <w:jc w:val="both"/>
+        <w:rPr>
+          <w:rFonts w:ascii="Times New Roman" w:hAnsi="Times New Roman" w:cs="Times New Roman"/>
+          <w:color w:val="000000"/>
+          <w:sz w:val="28"/>
+          <w:szCs w:val="28"/>
+          <w:lang w:val="ru-RU"/>
+        </w:rPr>
+      </w:pPr>
+    </w:p>
+    <w:p>
+      <w:pPr>
+        <w:spacing w:after="0" w:line="360" w:lineRule="auto"/>
+        <w:contextualSpacing/>
+        <w:jc w:val="center"/>
+        <w:rPr>
+          <w:rFonts w:ascii="Times New Roman" w:hAnsi="Times New Roman" w:cs="Times New Roman"/>
+          <w:color w:val="000000"/>
+          <w:sz w:val="28"/>
+          <w:szCs w:val="28"/>
+          <w:lang w:val="ru-RU"/>
+        </w:rPr>
+      </w:pPr>
+      <w:r>
+        <w:rPr>
+          <w:rFonts w:ascii="Times New Roman" w:hAnsi="Times New Roman" w:cs="Times New Roman"/>
+          <w:noProof/>
+          <w:color w:val="000000"/>
+          <w:sz w:val="28"/>
+          <w:szCs w:val="28"/>
+          <w:lang w:val="ru-RU"/>
+        </w:rPr>
         <w:drawing>
-          <wp:inline distT="0" distB="0" distL="0" distR="0" wp14:anchorId="54C58E9F" wp14:editId="5AE69C63">
-            <wp:extent cx="3653155" cy="896747"/>
-            <wp:effectExtent l="0" t="0" r="4445" b="0"/>
+          <wp:inline distT="0" distB="0" distL="0" distR="0" wp14:anchorId="54C58E9F" wp14:editId="440D0BAD">
+            <wp:extent cx="2705100" cy="664026"/>
+            <wp:effectExtent l="0" t="0" r="0" b="3175"/>
             <wp:docPr id="15" name="Рисунок 15" descr="Зображення, що містить текст&#10;&#10;Автоматично згенерований опис"/>
             <wp:cNvGraphicFramePr>
               <a:graphicFrameLocks xmlns:a="http://schemas.openxmlformats.org/drawingml/2006/main" noChangeAspect="1"/>
@@ -913,7 +1625,7 @@
                   <pic:spPr bwMode="auto">
                     <a:xfrm>
                       <a:off x="0" y="0"/>
-                      <a:ext cx="3670577" cy="901024"/>
+                      <a:ext cx="2743937" cy="673559"/>
                     </a:xfrm>
                     <a:prstGeom prst="rect">
                       <a:avLst/>
@@ -991,19 +1703,6 @@
       <w:pPr>
         <w:spacing w:after="0" w:line="360" w:lineRule="auto"/>
         <w:contextualSpacing/>
-        <w:rPr>
-          <w:rFonts w:ascii="Times New Roman" w:hAnsi="Times New Roman" w:cs="Times New Roman"/>
-          <w:color w:val="000000"/>
-          <w:sz w:val="28"/>
-          <w:szCs w:val="28"/>
-          <w:lang w:val="ru-RU"/>
-        </w:rPr>
-      </w:pPr>
-    </w:p>
-    <w:p>
-      <w:pPr>
-        <w:spacing w:after="0" w:line="360" w:lineRule="auto"/>
-        <w:contextualSpacing/>
         <w:jc w:val="center"/>
         <w:rPr>
           <w:rFonts w:ascii="Times New Roman" w:hAnsi="Times New Roman" w:cs="Times New Roman"/>
@@ -1016,15 +1715,16 @@
       <w:r>
         <w:rPr>
           <w:rFonts w:ascii="Times New Roman" w:hAnsi="Times New Roman" w:cs="Times New Roman"/>
+          <w:noProof/>
           <w:color w:val="000000"/>
           <w:sz w:val="28"/>
           <w:szCs w:val="28"/>
           <w:lang w:val="uk-UA"/>
         </w:rPr>
         <w:drawing>
-          <wp:inline distT="0" distB="0" distL="0" distR="0" wp14:anchorId="1C2711B2" wp14:editId="6CB37928">
-            <wp:extent cx="5844540" cy="3775516"/>
-            <wp:effectExtent l="0" t="0" r="3810" b="0"/>
+          <wp:inline distT="0" distB="0" distL="0" distR="0" wp14:anchorId="1C2711B2" wp14:editId="1CEC4362">
+            <wp:extent cx="5284539" cy="3413760"/>
+            <wp:effectExtent l="0" t="0" r="0" b="0"/>
             <wp:docPr id="16" name="Рисунок 16" descr="Зображення, що містить текст&#10;&#10;Автоматично згенерований опис"/>
             <wp:cNvGraphicFramePr>
               <a:graphicFrameLocks xmlns:a="http://schemas.openxmlformats.org/drawingml/2006/main" noChangeAspect="1"/>
@@ -1045,7 +1745,7 @@
                   <pic:spPr>
                     <a:xfrm>
                       <a:off x="0" y="0"/>
-                      <a:ext cx="5847220" cy="3777247"/>
+                      <a:ext cx="5326763" cy="3441036"/>
                     </a:xfrm>
                     <a:prstGeom prst="rect">
                       <a:avLst/>
@@ -1062,19 +1762,6 @@
       <w:pPr>
         <w:spacing w:after="0" w:line="360" w:lineRule="auto"/>
         <w:contextualSpacing/>
-        <w:rPr>
-          <w:rFonts w:ascii="Times New Roman" w:hAnsi="Times New Roman" w:cs="Times New Roman"/>
-          <w:color w:val="000000"/>
-          <w:sz w:val="28"/>
-          <w:szCs w:val="28"/>
-          <w:lang w:val="uk-UA"/>
-        </w:rPr>
-      </w:pPr>
-    </w:p>
-    <w:p>
-      <w:pPr>
-        <w:spacing w:after="0" w:line="360" w:lineRule="auto"/>
-        <w:contextualSpacing/>
         <w:jc w:val="center"/>
         <w:rPr>
           <w:rFonts w:ascii="Times New Roman" w:hAnsi="Times New Roman" w:cs="Times New Roman"/>
@@ -1087,97 +1774,7 @@
       <w:r>
         <w:rPr>
           <w:rFonts w:ascii="Times New Roman" w:hAnsi="Times New Roman" w:cs="Times New Roman"/>
-          <w:color w:val="000000"/>
-          <w:sz w:val="28"/>
-          <w:szCs w:val="28"/>
-          <w:lang w:val="uk-UA"/>
-        </w:rPr>
-        <w:drawing>
-          <wp:inline distT="0" distB="0" distL="0" distR="0" wp14:anchorId="2A1F334E" wp14:editId="5B217B43">
-            <wp:extent cx="5067300" cy="5067300"/>
-            <wp:effectExtent l="0" t="0" r="0" b="0"/>
-            <wp:docPr id="18" name="Рисунок 18"/>
-            <wp:cNvGraphicFramePr>
-              <a:graphicFrameLocks xmlns:a="http://schemas.openxmlformats.org/drawingml/2006/main" noChangeAspect="1"/>
-            </wp:cNvGraphicFramePr>
-            <a:graphic xmlns:a="http://schemas.openxmlformats.org/drawingml/2006/main">
-              <a:graphicData uri="http://schemas.openxmlformats.org/drawingml/2006/picture">
-                <pic:pic xmlns:pic="http://schemas.openxmlformats.org/drawingml/2006/picture">
-                  <pic:nvPicPr>
-                    <pic:cNvPr id="1" name=""/>
-                    <pic:cNvPicPr/>
-                  </pic:nvPicPr>
-                  <pic:blipFill rotWithShape="1">
-                    <a:blip r:embed="rId11"/>
-                    <a:srcRect l="725" t="5449" r="2745" b="1628"/>
-                    <a:stretch/>
-                  </pic:blipFill>
-                  <pic:spPr bwMode="auto">
-                    <a:xfrm>
-                      <a:off x="0" y="0"/>
-                      <a:ext cx="5069862" cy="5069862"/>
-                    </a:xfrm>
-                    <a:prstGeom prst="rect">
-                      <a:avLst/>
-                    </a:prstGeom>
-                    <a:ln>
-                      <a:noFill/>
-                    </a:ln>
-                    <a:extLst>
-                      <a:ext uri="{53640926-AAD7-44D8-BBD7-CCE9431645EC}">
-                        <a14:shadowObscured xmlns:a14="http://schemas.microsoft.com/office/drawing/2010/main"/>
-                      </a:ext>
-                    </a:extLst>
-                  </pic:spPr>
-                </pic:pic>
-              </a:graphicData>
-            </a:graphic>
-          </wp:inline>
-        </w:drawing>
-      </w:r>
-    </w:p>
-    <w:p>
-      <w:pPr>
-        <w:spacing w:after="0" w:line="360" w:lineRule="auto"/>
-        <w:contextualSpacing/>
-        <w:rPr>
-          <w:rFonts w:ascii="Times New Roman" w:hAnsi="Times New Roman" w:cs="Times New Roman"/>
-          <w:color w:val="000000"/>
-          <w:sz w:val="28"/>
-          <w:szCs w:val="28"/>
-          <w:lang w:val="uk-UA"/>
-        </w:rPr>
-      </w:pPr>
-    </w:p>
-    <w:p>
-      <w:pPr>
-        <w:spacing w:after="0" w:line="360" w:lineRule="auto"/>
-        <w:contextualSpacing/>
-        <w:rPr>
-          <w:rFonts w:ascii="Times New Roman" w:hAnsi="Times New Roman" w:cs="Times New Roman"/>
-          <w:color w:val="000000"/>
-          <w:sz w:val="28"/>
-          <w:szCs w:val="28"/>
-          <w:lang w:val="uk-UA"/>
-        </w:rPr>
-      </w:pPr>
-    </w:p>
-    <w:p>
-      <w:pPr>
-        <w:spacing w:after="0" w:line="360" w:lineRule="auto"/>
-        <w:contextualSpacing/>
-        <w:jc w:val="center"/>
-        <w:rPr>
-          <w:rFonts w:ascii="Times New Roman" w:hAnsi="Times New Roman" w:cs="Times New Roman"/>
-          <w:color w:val="000000"/>
-          <w:sz w:val="28"/>
-          <w:szCs w:val="28"/>
-          <w:lang w:val="uk-UA"/>
-        </w:rPr>
-      </w:pPr>
-      <w:r>
-        <w:rPr>
-          <w:rFonts w:ascii="Times New Roman" w:hAnsi="Times New Roman" w:cs="Times New Roman"/>
+          <w:noProof/>
           <w:color w:val="000000"/>
           <w:sz w:val="28"/>
           <w:szCs w:val="28"/>
@@ -1185,9 +1782,9 @@
         </w:rPr>
         <w:lastRenderedPageBreak/>
         <w:drawing>
-          <wp:inline distT="0" distB="0" distL="0" distR="0" wp14:anchorId="6994F4AF" wp14:editId="41FA14B7">
-            <wp:extent cx="5373281" cy="4571365"/>
-            <wp:effectExtent l="0" t="0" r="0" b="635"/>
+          <wp:inline distT="0" distB="0" distL="0" distR="0" wp14:anchorId="6994F4AF" wp14:editId="6A5E7830">
+            <wp:extent cx="4020271" cy="3420280"/>
+            <wp:effectExtent l="0" t="0" r="0" b="8890"/>
             <wp:docPr id="17" name="Рисунок 17" descr="Зображення, що містить стіл&#10;&#10;Автоматично згенерований опис"/>
             <wp:cNvGraphicFramePr>
               <a:graphicFrameLocks xmlns:a="http://schemas.openxmlformats.org/drawingml/2006/main" noChangeAspect="1"/>
@@ -1200,7 +1797,7 @@
                     <pic:cNvPicPr/>
                   </pic:nvPicPr>
                   <pic:blipFill>
-                    <a:blip r:embed="rId12"/>
+                    <a:blip r:embed="rId11"/>
                     <a:stretch>
                       <a:fillRect/>
                     </a:stretch>
@@ -1208,7 +1805,7 @@
                   <pic:spPr>
                     <a:xfrm>
                       <a:off x="0" y="0"/>
-                      <a:ext cx="5376577" cy="4574169"/>
+                      <a:ext cx="4024210" cy="3423631"/>
                     </a:xfrm>
                     <a:prstGeom prst="rect">
                       <a:avLst/>
@@ -1238,39 +1835,107 @@
       <w:pPr>
         <w:spacing w:after="0" w:line="360" w:lineRule="auto"/>
         <w:contextualSpacing/>
-        <w:rPr>
-          <w:rFonts w:ascii="Times New Roman" w:hAnsi="Times New Roman" w:cs="Times New Roman"/>
-          <w:b/>
-          <w:bCs/>
-          <w:color w:val="000000"/>
-          <w:sz w:val="28"/>
-          <w:szCs w:val="28"/>
-          <w:lang w:val="uk-UA"/>
-        </w:rPr>
-      </w:pPr>
-      <w:r>
-        <w:rPr>
-          <w:rFonts w:ascii="Times New Roman" w:hAnsi="Times New Roman" w:cs="Times New Roman"/>
-          <w:b/>
-          <w:bCs/>
-          <w:color w:val="000000"/>
-          <w:sz w:val="28"/>
-          <w:szCs w:val="28"/>
-          <w:lang w:val="uk-UA"/>
-        </w:rPr>
-        <w:t>1.4</w:t>
-      </w:r>
-    </w:p>
-    <w:p>
-      <w:pPr>
-        <w:spacing w:after="0" w:line="360" w:lineRule="auto"/>
-        <w:contextualSpacing/>
-        <w:rPr>
-          <w:rFonts w:ascii="Times New Roman" w:hAnsi="Times New Roman" w:cs="Times New Roman"/>
-          <w:color w:val="000000"/>
-          <w:sz w:val="28"/>
-          <w:szCs w:val="28"/>
-          <w:lang w:val="uk-UA"/>
+        <w:jc w:val="both"/>
+        <w:rPr>
+          <w:rFonts w:ascii="Times New Roman" w:hAnsi="Times New Roman" w:cs="Times New Roman"/>
+          <w:color w:val="000000"/>
+          <w:sz w:val="28"/>
+          <w:szCs w:val="28"/>
+          <w:lang w:val="uk-UA"/>
+        </w:rPr>
+      </w:pPr>
+      <w:r>
+        <w:rPr>
+          <w:rFonts w:ascii="Times New Roman" w:hAnsi="Times New Roman" w:cs="Times New Roman"/>
+          <w:color w:val="000000"/>
+          <w:sz w:val="28"/>
+          <w:szCs w:val="28"/>
+          <w:lang w:val="uk-UA"/>
+        </w:rPr>
+        <w:tab/>
+      </w:r>
+      <w:r>
+        <w:rPr>
+          <w:rFonts w:ascii="Times New Roman" w:hAnsi="Times New Roman" w:cs="Times New Roman"/>
+          <w:color w:val="000000"/>
+          <w:sz w:val="28"/>
+          <w:szCs w:val="28"/>
+          <w:lang w:val="uk-UA"/>
+        </w:rPr>
+        <w:t>В результаті можемо побачити найкращий набір змінних для кожної розмірності</w:t>
+      </w:r>
+      <w:r>
+        <w:rPr>
+          <w:rFonts w:ascii="Times New Roman" w:hAnsi="Times New Roman" w:cs="Times New Roman"/>
+          <w:color w:val="000000"/>
+          <w:sz w:val="28"/>
+          <w:szCs w:val="28"/>
+          <w:lang w:val="uk-UA"/>
+        </w:rPr>
+        <w:t xml:space="preserve"> моделі</w:t>
+      </w:r>
+      <w:r>
+        <w:rPr>
+          <w:rFonts w:ascii="Times New Roman" w:hAnsi="Times New Roman" w:cs="Times New Roman"/>
+          <w:color w:val="000000"/>
+          <w:sz w:val="28"/>
+          <w:szCs w:val="28"/>
+          <w:lang w:val="uk-UA"/>
+        </w:rPr>
+        <w:t xml:space="preserve">, </w:t>
+      </w:r>
+      <w:r>
+        <w:rPr>
+          <w:rFonts w:ascii="Times New Roman" w:hAnsi="Times New Roman" w:cs="Times New Roman"/>
+          <w:color w:val="000000"/>
+          <w:sz w:val="28"/>
+          <w:szCs w:val="28"/>
+          <w:lang w:val="uk-UA"/>
+        </w:rPr>
+        <w:t>також</w:t>
+      </w:r>
+      <w:r>
+        <w:rPr>
+          <w:rFonts w:ascii="Times New Roman" w:hAnsi="Times New Roman" w:cs="Times New Roman"/>
+          <w:color w:val="000000"/>
+          <w:sz w:val="28"/>
+          <w:szCs w:val="28"/>
+          <w:lang w:val="uk-UA"/>
+        </w:rPr>
+        <w:t xml:space="preserve"> видно, що</w:t>
+      </w:r>
+      <w:r>
+        <w:rPr>
+          <w:rFonts w:ascii="Times New Roman" w:hAnsi="Times New Roman" w:cs="Times New Roman"/>
+          <w:color w:val="000000"/>
+          <w:sz w:val="28"/>
+          <w:szCs w:val="28"/>
+          <w:lang w:val="uk-UA"/>
+        </w:rPr>
+        <w:t xml:space="preserve"> </w:t>
+      </w:r>
+      <w:r>
+        <w:rPr>
+          <w:rFonts w:ascii="Times New Roman" w:hAnsi="Times New Roman" w:cs="Times New Roman"/>
+          <w:color w:val="000000"/>
+          <w:sz w:val="28"/>
+          <w:szCs w:val="28"/>
+          <w:lang w:val="uk-UA"/>
+        </w:rPr>
+        <w:t>* позначають те, що змінна включена у відповідну модель.</w:t>
+      </w:r>
+    </w:p>
+    <w:p>
+      <w:pPr>
+        <w:spacing w:after="0" w:line="360" w:lineRule="auto"/>
+        <w:contextualSpacing/>
+        <w:jc w:val="both"/>
+        <w:rPr>
+          <w:rFonts w:ascii="Times New Roman" w:hAnsi="Times New Roman" w:cs="Times New Roman"/>
+          <w:color w:val="000000"/>
+          <w:sz w:val="28"/>
+          <w:szCs w:val="28"/>
+          <w:lang w:val="ru-RU"/>
         </w:rPr>
       </w:pPr>
     </w:p>
@@ -1295,12 +1960,11 @@
           <w:szCs w:val="28"/>
           <w:lang w:val="uk-UA"/>
         </w:rPr>
-        <w:lastRenderedPageBreak/>
         <w:drawing>
-          <wp:inline distT="0" distB="0" distL="0" distR="0" wp14:anchorId="074C7075" wp14:editId="2A1D944D">
-            <wp:extent cx="5098333" cy="4969510"/>
-            <wp:effectExtent l="0" t="0" r="7620" b="2540"/>
-            <wp:docPr id="26" name="Рисунок 26"/>
+          <wp:inline distT="0" distB="0" distL="0" distR="0" wp14:anchorId="73C4D694" wp14:editId="68C5C0B9">
+            <wp:extent cx="3474720" cy="3510943"/>
+            <wp:effectExtent l="0" t="0" r="0" b="0"/>
+            <wp:docPr id="29" name="Рисунок 29"/>
             <wp:cNvGraphicFramePr>
               <a:graphicFrameLocks xmlns:a="http://schemas.openxmlformats.org/drawingml/2006/main" noChangeAspect="1"/>
             </wp:cNvGraphicFramePr>
@@ -1311,27 +1975,20 @@
                     <pic:cNvPr id="1" name=""/>
                     <pic:cNvPicPr/>
                   </pic:nvPicPr>
-                  <pic:blipFill rotWithShape="1">
-                    <a:blip r:embed="rId13"/>
-                    <a:srcRect l="743" t="2130" r="1"/>
-                    <a:stretch/>
+                  <pic:blipFill>
+                    <a:blip r:embed="rId12"/>
+                    <a:stretch>
+                      <a:fillRect/>
+                    </a:stretch>
                   </pic:blipFill>
-                  <pic:spPr bwMode="auto">
+                  <pic:spPr>
                     <a:xfrm>
                       <a:off x="0" y="0"/>
-                      <a:ext cx="5099344" cy="4970496"/>
+                      <a:ext cx="3497472" cy="3533932"/>
                     </a:xfrm>
                     <a:prstGeom prst="rect">
                       <a:avLst/>
                     </a:prstGeom>
-                    <a:ln>
-                      <a:noFill/>
-                    </a:ln>
-                    <a:extLst>
-                      <a:ext uri="{53640926-AAD7-44D8-BBD7-CCE9431645EC}">
-                        <a14:shadowObscured xmlns:a14="http://schemas.microsoft.com/office/drawing/2010/main"/>
-                      </a:ext>
-                    </a:extLst>
                   </pic:spPr>
                 </pic:pic>
               </a:graphicData>
@@ -1343,6 +2000,531 @@
     <w:p>
       <w:pPr>
         <w:spacing w:after="0" w:line="360" w:lineRule="auto"/>
+        <w:ind w:firstLine="708"/>
+        <w:contextualSpacing/>
+        <w:jc w:val="both"/>
+        <w:rPr>
+          <w:rFonts w:ascii="Times New Roman" w:hAnsi="Times New Roman" w:cs="Times New Roman"/>
+          <w:color w:val="000000"/>
+          <w:sz w:val="28"/>
+          <w:szCs w:val="28"/>
+          <w:lang w:val="uk-UA"/>
+        </w:rPr>
+      </w:pPr>
+      <w:r>
+        <w:rPr>
+          <w:rFonts w:ascii="Times New Roman" w:hAnsi="Times New Roman" w:cs="Times New Roman"/>
+          <w:color w:val="000000"/>
+          <w:sz w:val="28"/>
+          <w:szCs w:val="28"/>
+          <w:lang w:val="uk-UA"/>
+        </w:rPr>
+        <w:lastRenderedPageBreak/>
+        <w:t xml:space="preserve">З огляду </w:t>
+      </w:r>
+      <w:r>
+        <w:rPr>
+          <w:rFonts w:ascii="Times New Roman" w:hAnsi="Times New Roman" w:cs="Times New Roman"/>
+          <w:color w:val="000000"/>
+          <w:sz w:val="28"/>
+          <w:szCs w:val="28"/>
+          <w:lang w:val="uk-UA"/>
+        </w:rPr>
+        <w:t xml:space="preserve">на </w:t>
+      </w:r>
+      <w:r>
+        <w:rPr>
+          <w:rFonts w:ascii="Times New Roman" w:hAnsi="Times New Roman" w:cs="Times New Roman"/>
+          <w:color w:val="000000"/>
+          <w:sz w:val="28"/>
+          <w:szCs w:val="28"/>
+          <w:lang w:val="uk-UA"/>
+        </w:rPr>
+        <w:t xml:space="preserve">результати </w:t>
+      </w:r>
+      <w:r>
+        <w:rPr>
+          <w:rFonts w:ascii="Times New Roman" w:hAnsi="Times New Roman" w:cs="Times New Roman"/>
+          <w:color w:val="000000"/>
+          <w:sz w:val="28"/>
+          <w:szCs w:val="28"/>
+          <w:lang w:val="uk-UA"/>
+        </w:rPr>
+        <w:t>видно,</w:t>
+      </w:r>
+      <w:r>
+        <w:rPr>
+          <w:rFonts w:ascii="Times New Roman" w:hAnsi="Times New Roman" w:cs="Times New Roman"/>
+          <w:color w:val="000000"/>
+          <w:sz w:val="28"/>
+          <w:szCs w:val="28"/>
+          <w:lang w:val="uk-UA"/>
+        </w:rPr>
+        <w:t xml:space="preserve"> що найкраща модель за показниками </w:t>
+      </w:r>
+      <m:oMath>
+        <m:sSub>
+          <m:sSubPr>
+            <m:ctrlPr>
+              <w:rPr>
+                <w:rFonts w:ascii="Cambria Math" w:hAnsi="Cambria Math" w:cs="Times New Roman"/>
+                <w:i/>
+                <w:iCs/>
+                <w:color w:val="000000"/>
+                <w:sz w:val="28"/>
+                <w:szCs w:val="28"/>
+                <w:lang w:val="uk-UA"/>
+              </w:rPr>
+            </m:ctrlPr>
+          </m:sSubPr>
+          <m:e>
+            <m:r>
+              <w:rPr>
+                <w:rFonts w:ascii="Cambria Math" w:hAnsi="Cambria Math" w:cs="Times New Roman"/>
+                <w:color w:val="000000"/>
+                <w:sz w:val="28"/>
+                <w:szCs w:val="28"/>
+                <w:lang w:val="uk-UA"/>
+              </w:rPr>
+              <m:t>C</m:t>
+            </m:r>
+          </m:e>
+          <m:sub>
+            <m:r>
+              <w:rPr>
+                <w:rFonts w:ascii="Cambria Math" w:hAnsi="Cambria Math" w:cs="Times New Roman"/>
+                <w:color w:val="000000"/>
+                <w:sz w:val="28"/>
+                <w:szCs w:val="28"/>
+                <w:vertAlign w:val="subscript"/>
+                <w:lang w:val="uk-UA"/>
+              </w:rPr>
+              <m:t>p</m:t>
+            </m:r>
+          </m:sub>
+        </m:sSub>
+      </m:oMath>
+      <w:r>
+        <w:rPr>
+          <w:rFonts w:ascii="Times New Roman" w:hAnsi="Times New Roman" w:cs="Times New Roman"/>
+          <w:iCs/>
+          <w:color w:val="000000"/>
+          <w:sz w:val="28"/>
+          <w:szCs w:val="28"/>
+          <w:vertAlign w:val="subscript"/>
+          <w:lang w:val="uk-UA"/>
+        </w:rPr>
+        <w:t xml:space="preserve"> </w:t>
+      </w:r>
+      <w:r>
+        <w:rPr>
+          <w:rFonts w:ascii="Times New Roman" w:hAnsi="Times New Roman" w:cs="Times New Roman"/>
+          <w:color w:val="000000"/>
+          <w:sz w:val="28"/>
+          <w:szCs w:val="28"/>
+          <w:lang w:val="uk-UA"/>
+        </w:rPr>
+        <w:t xml:space="preserve">та скорегованим </w:t>
+      </w:r>
+      <m:oMath>
+        <m:sSup>
+          <m:sSupPr>
+            <m:ctrlPr>
+              <w:rPr>
+                <w:rFonts w:ascii="Cambria Math" w:hAnsi="Cambria Math" w:cs="Times New Roman"/>
+                <w:i/>
+                <w:iCs/>
+                <w:color w:val="000000"/>
+                <w:sz w:val="28"/>
+                <w:szCs w:val="28"/>
+                <w:lang w:val="uk-UA"/>
+              </w:rPr>
+            </m:ctrlPr>
+          </m:sSupPr>
+          <m:e>
+            <m:r>
+              <w:rPr>
+                <w:rFonts w:ascii="Cambria Math" w:hAnsi="Cambria Math" w:cs="Times New Roman"/>
+                <w:color w:val="000000"/>
+                <w:sz w:val="28"/>
+                <w:szCs w:val="28"/>
+                <w:lang w:val="uk-UA"/>
+              </w:rPr>
+              <m:t>R</m:t>
+            </m:r>
+          </m:e>
+          <m:sup>
+            <m:r>
+              <w:rPr>
+                <w:rFonts w:ascii="Cambria Math" w:hAnsi="Cambria Math" w:cs="Times New Roman"/>
+                <w:color w:val="000000"/>
+                <w:sz w:val="28"/>
+                <w:szCs w:val="28"/>
+                <w:vertAlign w:val="superscript"/>
+                <w:lang w:val="uk-UA"/>
+              </w:rPr>
+              <m:t>2</m:t>
+            </m:r>
+          </m:sup>
+        </m:sSup>
+      </m:oMath>
+      <w:r>
+        <w:rPr>
+          <w:rFonts w:ascii="Times New Roman" w:hAnsi="Times New Roman" w:cs="Times New Roman"/>
+          <w:color w:val="000000"/>
+          <w:sz w:val="28"/>
+          <w:szCs w:val="28"/>
+          <w:lang w:val="uk-UA"/>
+        </w:rPr>
+        <w:t xml:space="preserve"> – це модель з 4 змінними </w:t>
+      </w:r>
+      <m:oMath>
+        <m:r>
+          <w:rPr>
+            <w:rFonts w:ascii="Cambria Math" w:hAnsi="Cambria Math" w:cs="Times New Roman"/>
+            <w:color w:val="000000"/>
+            <w:sz w:val="28"/>
+            <w:szCs w:val="28"/>
+            <w:lang w:val="uk-UA"/>
+          </w:rPr>
+          <m:t xml:space="preserve">(x, </m:t>
+        </m:r>
+        <m:sSup>
+          <m:sSupPr>
+            <m:ctrlPr>
+              <w:rPr>
+                <w:rFonts w:ascii="Cambria Math" w:hAnsi="Cambria Math" w:cs="Times New Roman"/>
+                <w:i/>
+                <w:color w:val="000000"/>
+                <w:sz w:val="28"/>
+                <w:szCs w:val="28"/>
+                <w:lang w:val="uk-UA"/>
+              </w:rPr>
+            </m:ctrlPr>
+          </m:sSupPr>
+          <m:e>
+            <m:r>
+              <w:rPr>
+                <w:rFonts w:ascii="Cambria Math" w:hAnsi="Cambria Math" w:cs="Times New Roman"/>
+                <w:color w:val="000000"/>
+                <w:sz w:val="28"/>
+                <w:szCs w:val="28"/>
+                <w:lang w:val="uk-UA"/>
+              </w:rPr>
+              <m:t>x</m:t>
+            </m:r>
+          </m:e>
+          <m:sup>
+            <m:r>
+              <w:rPr>
+                <w:rFonts w:ascii="Cambria Math" w:hAnsi="Cambria Math" w:cs="Times New Roman"/>
+                <w:color w:val="000000"/>
+                <w:sz w:val="28"/>
+                <w:szCs w:val="28"/>
+                <w:vertAlign w:val="superscript"/>
+                <w:lang w:val="uk-UA"/>
+              </w:rPr>
+              <m:t>2</m:t>
+            </m:r>
+          </m:sup>
+        </m:sSup>
+        <m:r>
+          <w:rPr>
+            <w:rFonts w:ascii="Cambria Math" w:hAnsi="Cambria Math" w:cs="Times New Roman"/>
+            <w:color w:val="000000"/>
+            <w:sz w:val="28"/>
+            <w:szCs w:val="28"/>
+            <w:lang w:val="uk-UA"/>
+          </w:rPr>
+          <m:t xml:space="preserve">, </m:t>
+        </m:r>
+        <m:sSup>
+          <m:sSupPr>
+            <m:ctrlPr>
+              <w:rPr>
+                <w:rFonts w:ascii="Cambria Math" w:hAnsi="Cambria Math" w:cs="Times New Roman"/>
+                <w:i/>
+                <w:iCs/>
+                <w:color w:val="000000"/>
+                <w:sz w:val="28"/>
+                <w:szCs w:val="28"/>
+                <w:lang w:val="uk-UA"/>
+              </w:rPr>
+            </m:ctrlPr>
+          </m:sSupPr>
+          <m:e>
+            <m:r>
+              <w:rPr>
+                <w:rFonts w:ascii="Cambria Math" w:hAnsi="Cambria Math" w:cs="Times New Roman"/>
+                <w:color w:val="000000"/>
+                <w:sz w:val="28"/>
+                <w:szCs w:val="28"/>
+                <w:lang w:val="uk-UA"/>
+              </w:rPr>
+              <m:t>x</m:t>
+            </m:r>
+          </m:e>
+          <m:sup>
+            <m:r>
+              <w:rPr>
+                <w:rFonts w:ascii="Cambria Math" w:hAnsi="Cambria Math" w:cs="Times New Roman"/>
+                <w:color w:val="000000"/>
+                <w:sz w:val="28"/>
+                <w:szCs w:val="28"/>
+                <w:vertAlign w:val="superscript"/>
+                <w:lang w:val="uk-UA"/>
+              </w:rPr>
+              <m:t>3</m:t>
+            </m:r>
+          </m:sup>
+        </m:sSup>
+        <m:r>
+          <w:rPr>
+            <w:rFonts w:ascii="Cambria Math" w:hAnsi="Cambria Math" w:cs="Times New Roman"/>
+            <w:color w:val="000000"/>
+            <w:sz w:val="28"/>
+            <w:szCs w:val="28"/>
+            <w:lang w:val="uk-UA"/>
+          </w:rPr>
+          <m:t xml:space="preserve">, </m:t>
+        </m:r>
+        <m:sSup>
+          <m:sSupPr>
+            <m:ctrlPr>
+              <w:rPr>
+                <w:rFonts w:ascii="Cambria Math" w:hAnsi="Cambria Math" w:cs="Times New Roman"/>
+                <w:i/>
+                <w:iCs/>
+                <w:color w:val="000000"/>
+                <w:sz w:val="28"/>
+                <w:szCs w:val="28"/>
+                <w:lang w:val="uk-UA"/>
+              </w:rPr>
+            </m:ctrlPr>
+          </m:sSupPr>
+          <m:e>
+            <m:r>
+              <w:rPr>
+                <w:rFonts w:ascii="Cambria Math" w:hAnsi="Cambria Math" w:cs="Times New Roman"/>
+                <w:color w:val="000000"/>
+                <w:sz w:val="28"/>
+                <w:szCs w:val="28"/>
+                <w:lang w:val="uk-UA"/>
+              </w:rPr>
+              <m:t>x</m:t>
+            </m:r>
+          </m:e>
+          <m:sup>
+            <m:r>
+              <w:rPr>
+                <w:rFonts w:ascii="Cambria Math" w:hAnsi="Cambria Math" w:cs="Times New Roman"/>
+                <w:color w:val="000000"/>
+                <w:sz w:val="28"/>
+                <w:szCs w:val="28"/>
+                <w:vertAlign w:val="superscript"/>
+                <w:lang w:val="uk-UA"/>
+              </w:rPr>
+              <m:t>5</m:t>
+            </m:r>
+          </m:sup>
+        </m:sSup>
+        <m:r>
+          <w:rPr>
+            <w:rFonts w:ascii="Cambria Math" w:hAnsi="Cambria Math" w:cs="Times New Roman"/>
+            <w:color w:val="000000"/>
+            <w:sz w:val="28"/>
+            <w:szCs w:val="28"/>
+            <w:lang w:val="uk-UA"/>
+          </w:rPr>
+          <m:t>)</m:t>
+        </m:r>
+      </m:oMath>
+      <w:r>
+        <w:rPr>
+          <w:rFonts w:ascii="Times New Roman" w:hAnsi="Times New Roman" w:cs="Times New Roman"/>
+          <w:color w:val="000000"/>
+          <w:sz w:val="28"/>
+          <w:szCs w:val="28"/>
+          <w:lang w:val="uk-UA"/>
+        </w:rPr>
+        <w:t>, а для</w:t>
+      </w:r>
+      <w:r>
+        <w:rPr>
+          <w:rFonts w:ascii="Times New Roman" w:hAnsi="Times New Roman" w:cs="Times New Roman"/>
+          <w:color w:val="000000"/>
+          <w:sz w:val="28"/>
+          <w:szCs w:val="28"/>
+          <w:lang w:val="uk-UA"/>
+        </w:rPr>
+        <w:t xml:space="preserve"> показника BIC бачимо, що вже найкращою буде модель зі змінними </w:t>
+      </w:r>
+      <m:oMath>
+        <m:r>
+          <w:rPr>
+            <w:rFonts w:ascii="Cambria Math" w:hAnsi="Cambria Math" w:cs="Times New Roman"/>
+            <w:color w:val="000000"/>
+            <w:sz w:val="28"/>
+            <w:szCs w:val="28"/>
+            <w:lang w:val="uk-UA"/>
+          </w:rPr>
+          <m:t xml:space="preserve">(x, </m:t>
+        </m:r>
+        <m:sSup>
+          <m:sSupPr>
+            <m:ctrlPr>
+              <w:rPr>
+                <w:rFonts w:ascii="Cambria Math" w:hAnsi="Cambria Math" w:cs="Times New Roman"/>
+                <w:i/>
+                <w:color w:val="000000"/>
+                <w:sz w:val="28"/>
+                <w:szCs w:val="28"/>
+                <w:lang w:val="uk-UA"/>
+              </w:rPr>
+            </m:ctrlPr>
+          </m:sSupPr>
+          <m:e>
+            <m:r>
+              <w:rPr>
+                <w:rFonts w:ascii="Cambria Math" w:hAnsi="Cambria Math" w:cs="Times New Roman"/>
+                <w:color w:val="000000"/>
+                <w:sz w:val="28"/>
+                <w:szCs w:val="28"/>
+                <w:lang w:val="uk-UA"/>
+              </w:rPr>
+              <m:t>x</m:t>
+            </m:r>
+          </m:e>
+          <m:sup>
+            <m:r>
+              <w:rPr>
+                <w:rFonts w:ascii="Cambria Math" w:hAnsi="Cambria Math" w:cs="Times New Roman"/>
+                <w:color w:val="000000"/>
+                <w:sz w:val="28"/>
+                <w:szCs w:val="28"/>
+                <w:vertAlign w:val="superscript"/>
+                <w:lang w:val="uk-UA"/>
+              </w:rPr>
+              <m:t>2</m:t>
+            </m:r>
+          </m:sup>
+        </m:sSup>
+        <m:r>
+          <w:rPr>
+            <w:rFonts w:ascii="Cambria Math" w:hAnsi="Cambria Math" w:cs="Times New Roman"/>
+            <w:color w:val="000000"/>
+            <w:sz w:val="28"/>
+            <w:szCs w:val="28"/>
+            <w:lang w:val="uk-UA"/>
+          </w:rPr>
+          <m:t xml:space="preserve">, </m:t>
+        </m:r>
+        <m:sSup>
+          <m:sSupPr>
+            <m:ctrlPr>
+              <w:rPr>
+                <w:rFonts w:ascii="Cambria Math" w:hAnsi="Cambria Math" w:cs="Times New Roman"/>
+                <w:i/>
+                <w:iCs/>
+                <w:color w:val="000000"/>
+                <w:sz w:val="28"/>
+                <w:szCs w:val="28"/>
+                <w:lang w:val="uk-UA"/>
+              </w:rPr>
+            </m:ctrlPr>
+          </m:sSupPr>
+          <m:e>
+            <m:r>
+              <w:rPr>
+                <w:rFonts w:ascii="Cambria Math" w:hAnsi="Cambria Math" w:cs="Times New Roman"/>
+                <w:color w:val="000000"/>
+                <w:sz w:val="28"/>
+                <w:szCs w:val="28"/>
+                <w:lang w:val="uk-UA"/>
+              </w:rPr>
+              <m:t>x</m:t>
+            </m:r>
+          </m:e>
+          <m:sup>
+            <m:r>
+              <w:rPr>
+                <w:rFonts w:ascii="Cambria Math" w:hAnsi="Cambria Math" w:cs="Times New Roman"/>
+                <w:color w:val="000000"/>
+                <w:sz w:val="28"/>
+                <w:szCs w:val="28"/>
+                <w:vertAlign w:val="superscript"/>
+                <w:lang w:val="uk-UA"/>
+              </w:rPr>
+              <m:t>3</m:t>
+            </m:r>
+          </m:sup>
+        </m:sSup>
+        <m:r>
+          <w:rPr>
+            <w:rFonts w:ascii="Cambria Math" w:hAnsi="Cambria Math" w:cs="Times New Roman"/>
+            <w:color w:val="000000"/>
+            <w:sz w:val="28"/>
+            <w:szCs w:val="28"/>
+            <w:lang w:val="uk-UA"/>
+          </w:rPr>
+          <m:t>)</m:t>
+        </m:r>
+      </m:oMath>
+      <w:r>
+        <w:rPr>
+          <w:rFonts w:ascii="Times New Roman" w:hAnsi="Times New Roman" w:cs="Times New Roman"/>
+          <w:color w:val="000000"/>
+          <w:sz w:val="28"/>
+          <w:szCs w:val="28"/>
+          <w:lang w:val="uk-UA"/>
+        </w:rPr>
+        <w:t>.</w:t>
+      </w:r>
+    </w:p>
+    <w:p>
+      <w:pPr>
+        <w:spacing w:after="0" w:line="360" w:lineRule="auto"/>
+        <w:contextualSpacing/>
+        <w:jc w:val="both"/>
+        <w:rPr>
+          <w:rFonts w:ascii="Times New Roman" w:hAnsi="Times New Roman" w:cs="Times New Roman"/>
+          <w:color w:val="000000"/>
+          <w:sz w:val="28"/>
+          <w:szCs w:val="28"/>
+          <w:lang w:val="uk-UA"/>
+        </w:rPr>
+      </w:pPr>
+    </w:p>
+    <w:p>
+      <w:pPr>
+        <w:spacing w:after="0" w:line="360" w:lineRule="auto"/>
+        <w:contextualSpacing/>
+        <w:rPr>
+          <w:rFonts w:ascii="Times New Roman" w:hAnsi="Times New Roman" w:cs="Times New Roman"/>
+          <w:b/>
+          <w:bCs/>
+          <w:color w:val="000000"/>
+          <w:sz w:val="28"/>
+          <w:szCs w:val="28"/>
+          <w:lang w:val="uk-UA"/>
+        </w:rPr>
+      </w:pPr>
+      <w:r>
+        <w:rPr>
+          <w:rFonts w:ascii="Times New Roman" w:hAnsi="Times New Roman" w:cs="Times New Roman"/>
+          <w:b/>
+          <w:bCs/>
+          <w:color w:val="000000"/>
+          <w:sz w:val="28"/>
+          <w:szCs w:val="28"/>
+          <w:lang w:val="uk-UA"/>
+        </w:rPr>
+        <w:t>1.4</w:t>
+      </w:r>
+    </w:p>
+    <w:p>
+      <w:pPr>
+        <w:spacing w:after="0" w:line="360" w:lineRule="auto"/>
         <w:contextualSpacing/>
         <w:rPr>
           <w:rFonts w:ascii="Times New Roman" w:hAnsi="Times New Roman" w:cs="Times New Roman"/>
@@ -1374,12 +2556,11 @@
           <w:szCs w:val="28"/>
           <w:lang w:val="uk-UA"/>
         </w:rPr>
-        <w:lastRenderedPageBreak/>
         <w:drawing>
-          <wp:inline distT="0" distB="0" distL="0" distR="0" wp14:anchorId="77D8EAA8" wp14:editId="07C8C10A">
-            <wp:extent cx="6152515" cy="4241800"/>
-            <wp:effectExtent l="0" t="0" r="635" b="6350"/>
-            <wp:docPr id="34" name="Рисунок 34" descr="Зображення, що містить стіл&#10;&#10;Автоматично згенерований опис"/>
+          <wp:inline distT="0" distB="0" distL="0" distR="0" wp14:anchorId="545E6E6A" wp14:editId="3B23D64D">
+            <wp:extent cx="3689354" cy="790575"/>
+            <wp:effectExtent l="0" t="0" r="6350" b="0"/>
+            <wp:docPr id="31" name="Рисунок 31" descr="Зображення, що містить текст&#10;&#10;Автоматично згенерований опис"/>
             <wp:cNvGraphicFramePr>
               <a:graphicFrameLocks xmlns:a="http://schemas.openxmlformats.org/drawingml/2006/main" noChangeAspect="1"/>
             </wp:cNvGraphicFramePr>
@@ -1387,7 +2568,65 @@
               <a:graphicData uri="http://schemas.openxmlformats.org/drawingml/2006/picture">
                 <pic:pic xmlns:pic="http://schemas.openxmlformats.org/drawingml/2006/picture">
                   <pic:nvPicPr>
-                    <pic:cNvPr id="34" name="Рисунок 34" descr="Зображення, що містить стіл&#10;&#10;Автоматично згенерований опис"/>
+                    <pic:cNvPr id="31" name="Рисунок 31" descr="Зображення, що містить текст&#10;&#10;Автоматично згенерований опис"/>
+                    <pic:cNvPicPr/>
+                  </pic:nvPicPr>
+                  <pic:blipFill>
+                    <a:blip r:embed="rId13"/>
+                    <a:stretch>
+                      <a:fillRect/>
+                    </a:stretch>
+                  </pic:blipFill>
+                  <pic:spPr>
+                    <a:xfrm>
+                      <a:off x="0" y="0"/>
+                      <a:ext cx="3729189" cy="799111"/>
+                    </a:xfrm>
+                    <a:prstGeom prst="rect">
+                      <a:avLst/>
+                    </a:prstGeom>
+                  </pic:spPr>
+                </pic:pic>
+              </a:graphicData>
+            </a:graphic>
+          </wp:inline>
+        </w:drawing>
+      </w:r>
+    </w:p>
+    <w:p>
+      <w:pPr>
+        <w:spacing w:after="0" w:line="360" w:lineRule="auto"/>
+        <w:contextualSpacing/>
+        <w:jc w:val="center"/>
+        <w:rPr>
+          <w:rFonts w:ascii="Times New Roman" w:hAnsi="Times New Roman" w:cs="Times New Roman"/>
+          <w:color w:val="000000"/>
+          <w:sz w:val="28"/>
+          <w:szCs w:val="28"/>
+          <w:lang w:val="uk-UA"/>
+        </w:rPr>
+      </w:pPr>
+      <w:r>
+        <w:rPr>
+          <w:rFonts w:ascii="Times New Roman" w:hAnsi="Times New Roman" w:cs="Times New Roman"/>
+          <w:color w:val="000000"/>
+          <w:sz w:val="28"/>
+          <w:szCs w:val="28"/>
+          <w:lang w:val="uk-UA"/>
+        </w:rPr>
+        <w:drawing>
+          <wp:inline distT="0" distB="0" distL="0" distR="0" wp14:anchorId="7D211DD5" wp14:editId="7FB51433">
+            <wp:extent cx="4218216" cy="4229100"/>
+            <wp:effectExtent l="0" t="0" r="0" b="0"/>
+            <wp:docPr id="30" name="Рисунок 30"/>
+            <wp:cNvGraphicFramePr>
+              <a:graphicFrameLocks xmlns:a="http://schemas.openxmlformats.org/drawingml/2006/main" noChangeAspect="1"/>
+            </wp:cNvGraphicFramePr>
+            <a:graphic xmlns:a="http://schemas.openxmlformats.org/drawingml/2006/main">
+              <a:graphicData uri="http://schemas.openxmlformats.org/drawingml/2006/picture">
+                <pic:pic xmlns:pic="http://schemas.openxmlformats.org/drawingml/2006/picture">
+                  <pic:nvPicPr>
+                    <pic:cNvPr id="1" name=""/>
                     <pic:cNvPicPr/>
                   </pic:nvPicPr>
                   <pic:blipFill>
@@ -1399,7 +2638,7 @@
                   <pic:spPr>
                     <a:xfrm>
                       <a:off x="0" y="0"/>
-                      <a:ext cx="6152515" cy="4241800"/>
+                      <a:ext cx="4231271" cy="4242188"/>
                     </a:xfrm>
                     <a:prstGeom prst="rect">
                       <a:avLst/>
@@ -1428,68 +2667,483 @@
     <w:p>
       <w:pPr>
         <w:spacing w:after="0" w:line="360" w:lineRule="auto"/>
-        <w:contextualSpacing/>
-        <w:rPr>
-          <w:rFonts w:ascii="Times New Roman" w:hAnsi="Times New Roman" w:cs="Times New Roman"/>
-          <w:b/>
-          <w:bCs/>
-          <w:color w:val="000000"/>
-          <w:sz w:val="28"/>
-          <w:szCs w:val="28"/>
-          <w:lang w:val="uk-UA"/>
-        </w:rPr>
-      </w:pPr>
-      <w:r>
-        <w:rPr>
-          <w:rFonts w:ascii="Times New Roman" w:hAnsi="Times New Roman" w:cs="Times New Roman"/>
-          <w:b/>
-          <w:bCs/>
-          <w:color w:val="000000"/>
-          <w:sz w:val="28"/>
-          <w:szCs w:val="28"/>
-          <w:lang w:val="uk-UA"/>
-        </w:rPr>
-        <w:t>1.5</w:t>
-      </w:r>
-    </w:p>
-    <w:p>
-      <w:pPr>
-        <w:spacing w:after="0" w:line="360" w:lineRule="auto"/>
-        <w:contextualSpacing/>
-        <w:rPr>
-          <w:rFonts w:ascii="Times New Roman" w:hAnsi="Times New Roman" w:cs="Times New Roman"/>
-          <w:color w:val="000000"/>
-          <w:sz w:val="28"/>
-          <w:szCs w:val="28"/>
-          <w:lang w:val="uk-UA"/>
-        </w:rPr>
-      </w:pPr>
-    </w:p>
-    <w:p>
-      <w:pPr>
-        <w:spacing w:after="0" w:line="360" w:lineRule="auto"/>
-        <w:contextualSpacing/>
-        <w:rPr>
-          <w:rFonts w:ascii="Times New Roman" w:hAnsi="Times New Roman" w:cs="Times New Roman"/>
-          <w:color w:val="000000"/>
-          <w:sz w:val="28"/>
-          <w:szCs w:val="28"/>
-          <w:lang w:val="uk-UA"/>
-        </w:rPr>
-      </w:pPr>
-      <w:r>
-        <w:rPr>
-          <w:rFonts w:ascii="Times New Roman" w:hAnsi="Times New Roman" w:cs="Times New Roman"/>
-          <w:color w:val="000000"/>
-          <w:sz w:val="28"/>
-          <w:szCs w:val="28"/>
-          <w:lang w:val="uk-UA"/>
-        </w:rPr>
+        <w:ind w:firstLine="708"/>
+        <w:contextualSpacing/>
+        <w:jc w:val="both"/>
+        <w:rPr>
+          <w:rFonts w:ascii="Times New Roman" w:hAnsi="Times New Roman" w:cs="Times New Roman"/>
+          <w:color w:val="000000"/>
+          <w:sz w:val="28"/>
+          <w:szCs w:val="28"/>
+          <w:lang w:val="uk-UA"/>
+        </w:rPr>
+      </w:pPr>
+      <w:r>
+        <w:rPr>
+          <w:rFonts w:ascii="Times New Roman" w:hAnsi="Times New Roman" w:cs="Times New Roman"/>
+          <w:color w:val="000000"/>
+          <w:sz w:val="28"/>
+          <w:szCs w:val="28"/>
+          <w:lang w:val="uk-UA"/>
+        </w:rPr>
+        <w:t>З огляду на результати видно, що</w:t>
+      </w:r>
+      <w:r>
+        <w:rPr>
+          <w:rFonts w:ascii="Times New Roman" w:hAnsi="Times New Roman" w:cs="Times New Roman"/>
+          <w:color w:val="000000"/>
+          <w:sz w:val="28"/>
+          <w:szCs w:val="28"/>
+          <w:lang w:val="uk-UA"/>
+        </w:rPr>
+        <w:t xml:space="preserve"> для покрокового вибору вперед</w:t>
+      </w:r>
+      <w:r>
+        <w:rPr>
+          <w:rFonts w:ascii="Times New Roman" w:hAnsi="Times New Roman" w:cs="Times New Roman"/>
+          <w:color w:val="000000"/>
+          <w:sz w:val="28"/>
+          <w:szCs w:val="28"/>
+          <w:lang w:val="uk-UA"/>
+        </w:rPr>
+        <w:t xml:space="preserve"> найкраща модель за показниками </w:t>
+      </w:r>
+      <m:oMath>
+        <m:sSub>
+          <m:sSubPr>
+            <m:ctrlPr>
+              <w:rPr>
+                <w:rFonts w:ascii="Cambria Math" w:hAnsi="Cambria Math" w:cs="Times New Roman"/>
+                <w:i/>
+                <w:iCs/>
+                <w:color w:val="000000"/>
+                <w:sz w:val="28"/>
+                <w:szCs w:val="28"/>
+                <w:lang w:val="uk-UA"/>
+              </w:rPr>
+            </m:ctrlPr>
+          </m:sSubPr>
+          <m:e>
+            <m:r>
+              <w:rPr>
+                <w:rFonts w:ascii="Cambria Math" w:hAnsi="Cambria Math" w:cs="Times New Roman"/>
+                <w:color w:val="000000"/>
+                <w:sz w:val="28"/>
+                <w:szCs w:val="28"/>
+                <w:lang w:val="uk-UA"/>
+              </w:rPr>
+              <m:t>C</m:t>
+            </m:r>
+          </m:e>
+          <m:sub>
+            <m:r>
+              <w:rPr>
+                <w:rFonts w:ascii="Cambria Math" w:hAnsi="Cambria Math" w:cs="Times New Roman"/>
+                <w:color w:val="000000"/>
+                <w:sz w:val="28"/>
+                <w:szCs w:val="28"/>
+                <w:vertAlign w:val="subscript"/>
+                <w:lang w:val="uk-UA"/>
+              </w:rPr>
+              <m:t>p</m:t>
+            </m:r>
+          </m:sub>
+        </m:sSub>
+      </m:oMath>
+      <w:r>
+        <w:rPr>
+          <w:rFonts w:ascii="Times New Roman" w:hAnsi="Times New Roman" w:cs="Times New Roman"/>
+          <w:iCs/>
+          <w:color w:val="000000"/>
+          <w:sz w:val="28"/>
+          <w:szCs w:val="28"/>
+          <w:vertAlign w:val="subscript"/>
+          <w:lang w:val="uk-UA"/>
+        </w:rPr>
+        <w:t xml:space="preserve"> </w:t>
+      </w:r>
+      <w:r>
+        <w:rPr>
+          <w:rFonts w:ascii="Times New Roman" w:hAnsi="Times New Roman" w:cs="Times New Roman"/>
+          <w:color w:val="000000"/>
+          <w:sz w:val="28"/>
+          <w:szCs w:val="28"/>
+          <w:lang w:val="uk-UA"/>
+        </w:rPr>
+        <w:t xml:space="preserve">та скорегованим </w:t>
+      </w:r>
+      <m:oMath>
+        <m:sSup>
+          <m:sSupPr>
+            <m:ctrlPr>
+              <w:rPr>
+                <w:rFonts w:ascii="Cambria Math" w:hAnsi="Cambria Math" w:cs="Times New Roman"/>
+                <w:i/>
+                <w:iCs/>
+                <w:color w:val="000000"/>
+                <w:sz w:val="28"/>
+                <w:szCs w:val="28"/>
+                <w:lang w:val="uk-UA"/>
+              </w:rPr>
+            </m:ctrlPr>
+          </m:sSupPr>
+          <m:e>
+            <m:r>
+              <w:rPr>
+                <w:rFonts w:ascii="Cambria Math" w:hAnsi="Cambria Math" w:cs="Times New Roman"/>
+                <w:color w:val="000000"/>
+                <w:sz w:val="28"/>
+                <w:szCs w:val="28"/>
+                <w:lang w:val="uk-UA"/>
+              </w:rPr>
+              <m:t>R</m:t>
+            </m:r>
+          </m:e>
+          <m:sup>
+            <m:r>
+              <w:rPr>
+                <w:rFonts w:ascii="Cambria Math" w:hAnsi="Cambria Math" w:cs="Times New Roman"/>
+                <w:color w:val="000000"/>
+                <w:sz w:val="28"/>
+                <w:szCs w:val="28"/>
+                <w:vertAlign w:val="superscript"/>
+                <w:lang w:val="uk-UA"/>
+              </w:rPr>
+              <m:t>2</m:t>
+            </m:r>
+          </m:sup>
+        </m:sSup>
+      </m:oMath>
+      <w:r>
+        <w:rPr>
+          <w:rFonts w:ascii="Times New Roman" w:hAnsi="Times New Roman" w:cs="Times New Roman"/>
+          <w:color w:val="000000"/>
+          <w:sz w:val="28"/>
+          <w:szCs w:val="28"/>
+          <w:lang w:val="uk-UA"/>
+        </w:rPr>
+        <w:t xml:space="preserve"> – це модель з 4 змінними </w:t>
+      </w:r>
+      <m:oMath>
+        <m:r>
+          <w:rPr>
+            <w:rFonts w:ascii="Cambria Math" w:hAnsi="Cambria Math" w:cs="Times New Roman"/>
+            <w:color w:val="000000"/>
+            <w:sz w:val="28"/>
+            <w:szCs w:val="28"/>
+            <w:lang w:val="uk-UA"/>
+          </w:rPr>
+          <m:t xml:space="preserve">(x, </m:t>
+        </m:r>
+        <m:sSup>
+          <m:sSupPr>
+            <m:ctrlPr>
+              <w:rPr>
+                <w:rFonts w:ascii="Cambria Math" w:hAnsi="Cambria Math" w:cs="Times New Roman"/>
+                <w:i/>
+                <w:color w:val="000000"/>
+                <w:sz w:val="28"/>
+                <w:szCs w:val="28"/>
+                <w:lang w:val="uk-UA"/>
+              </w:rPr>
+            </m:ctrlPr>
+          </m:sSupPr>
+          <m:e>
+            <m:r>
+              <w:rPr>
+                <w:rFonts w:ascii="Cambria Math" w:hAnsi="Cambria Math" w:cs="Times New Roman"/>
+                <w:color w:val="000000"/>
+                <w:sz w:val="28"/>
+                <w:szCs w:val="28"/>
+                <w:lang w:val="uk-UA"/>
+              </w:rPr>
+              <m:t>x</m:t>
+            </m:r>
+          </m:e>
+          <m:sup>
+            <m:r>
+              <w:rPr>
+                <w:rFonts w:ascii="Cambria Math" w:hAnsi="Cambria Math" w:cs="Times New Roman"/>
+                <w:color w:val="000000"/>
+                <w:sz w:val="28"/>
+                <w:szCs w:val="28"/>
+                <w:vertAlign w:val="superscript"/>
+                <w:lang w:val="uk-UA"/>
+              </w:rPr>
+              <m:t>2</m:t>
+            </m:r>
+          </m:sup>
+        </m:sSup>
+        <m:r>
+          <w:rPr>
+            <w:rFonts w:ascii="Cambria Math" w:hAnsi="Cambria Math" w:cs="Times New Roman"/>
+            <w:color w:val="000000"/>
+            <w:sz w:val="28"/>
+            <w:szCs w:val="28"/>
+            <w:lang w:val="uk-UA"/>
+          </w:rPr>
+          <m:t xml:space="preserve">, </m:t>
+        </m:r>
+        <m:sSup>
+          <m:sSupPr>
+            <m:ctrlPr>
+              <w:rPr>
+                <w:rFonts w:ascii="Cambria Math" w:hAnsi="Cambria Math" w:cs="Times New Roman"/>
+                <w:i/>
+                <w:iCs/>
+                <w:color w:val="000000"/>
+                <w:sz w:val="28"/>
+                <w:szCs w:val="28"/>
+                <w:lang w:val="uk-UA"/>
+              </w:rPr>
+            </m:ctrlPr>
+          </m:sSupPr>
+          <m:e>
+            <m:r>
+              <w:rPr>
+                <w:rFonts w:ascii="Cambria Math" w:hAnsi="Cambria Math" w:cs="Times New Roman"/>
+                <w:color w:val="000000"/>
+                <w:sz w:val="28"/>
+                <w:szCs w:val="28"/>
+                <w:lang w:val="uk-UA"/>
+              </w:rPr>
+              <m:t>x</m:t>
+            </m:r>
+          </m:e>
+          <m:sup>
+            <m:r>
+              <w:rPr>
+                <w:rFonts w:ascii="Cambria Math" w:hAnsi="Cambria Math" w:cs="Times New Roman"/>
+                <w:color w:val="000000"/>
+                <w:sz w:val="28"/>
+                <w:szCs w:val="28"/>
+                <w:vertAlign w:val="superscript"/>
+                <w:lang w:val="uk-UA"/>
+              </w:rPr>
+              <m:t>3</m:t>
+            </m:r>
+          </m:sup>
+        </m:sSup>
+        <m:r>
+          <w:rPr>
+            <w:rFonts w:ascii="Cambria Math" w:hAnsi="Cambria Math" w:cs="Times New Roman"/>
+            <w:color w:val="000000"/>
+            <w:sz w:val="28"/>
+            <w:szCs w:val="28"/>
+            <w:lang w:val="uk-UA"/>
+          </w:rPr>
+          <m:t xml:space="preserve">, </m:t>
+        </m:r>
+        <m:sSup>
+          <m:sSupPr>
+            <m:ctrlPr>
+              <w:rPr>
+                <w:rFonts w:ascii="Cambria Math" w:hAnsi="Cambria Math" w:cs="Times New Roman"/>
+                <w:i/>
+                <w:iCs/>
+                <w:color w:val="000000"/>
+                <w:sz w:val="28"/>
+                <w:szCs w:val="28"/>
+                <w:lang w:val="uk-UA"/>
+              </w:rPr>
+            </m:ctrlPr>
+          </m:sSupPr>
+          <m:e>
+            <m:r>
+              <w:rPr>
+                <w:rFonts w:ascii="Cambria Math" w:hAnsi="Cambria Math" w:cs="Times New Roman"/>
+                <w:color w:val="000000"/>
+                <w:sz w:val="28"/>
+                <w:szCs w:val="28"/>
+                <w:lang w:val="uk-UA"/>
+              </w:rPr>
+              <m:t>x</m:t>
+            </m:r>
+          </m:e>
+          <m:sup>
+            <m:r>
+              <w:rPr>
+                <w:rFonts w:ascii="Cambria Math" w:hAnsi="Cambria Math" w:cs="Times New Roman"/>
+                <w:color w:val="000000"/>
+                <w:sz w:val="28"/>
+                <w:szCs w:val="28"/>
+                <w:vertAlign w:val="superscript"/>
+                <w:lang w:val="uk-UA"/>
+              </w:rPr>
+              <m:t>5</m:t>
+            </m:r>
+          </m:sup>
+        </m:sSup>
+        <m:r>
+          <w:rPr>
+            <w:rFonts w:ascii="Cambria Math" w:hAnsi="Cambria Math" w:cs="Times New Roman"/>
+            <w:color w:val="000000"/>
+            <w:sz w:val="28"/>
+            <w:szCs w:val="28"/>
+            <w:lang w:val="uk-UA"/>
+          </w:rPr>
+          <m:t>)</m:t>
+        </m:r>
+      </m:oMath>
+      <w:r>
+        <w:rPr>
+          <w:rFonts w:ascii="Times New Roman" w:hAnsi="Times New Roman" w:cs="Times New Roman"/>
+          <w:color w:val="000000"/>
+          <w:sz w:val="28"/>
+          <w:szCs w:val="28"/>
+          <w:lang w:val="uk-UA"/>
+        </w:rPr>
+        <w:t xml:space="preserve">, а для показника BIC бачимо, що вже найкращою буде модель зі змінними </w:t>
+      </w:r>
+      <m:oMath>
+        <m:r>
+          <w:rPr>
+            <w:rFonts w:ascii="Cambria Math" w:hAnsi="Cambria Math" w:cs="Times New Roman"/>
+            <w:color w:val="000000"/>
+            <w:sz w:val="28"/>
+            <w:szCs w:val="28"/>
+            <w:lang w:val="uk-UA"/>
+          </w:rPr>
+          <m:t xml:space="preserve">(x, </m:t>
+        </m:r>
+        <m:sSup>
+          <m:sSupPr>
+            <m:ctrlPr>
+              <w:rPr>
+                <w:rFonts w:ascii="Cambria Math" w:hAnsi="Cambria Math" w:cs="Times New Roman"/>
+                <w:i/>
+                <w:color w:val="000000"/>
+                <w:sz w:val="28"/>
+                <w:szCs w:val="28"/>
+                <w:lang w:val="uk-UA"/>
+              </w:rPr>
+            </m:ctrlPr>
+          </m:sSupPr>
+          <m:e>
+            <m:r>
+              <w:rPr>
+                <w:rFonts w:ascii="Cambria Math" w:hAnsi="Cambria Math" w:cs="Times New Roman"/>
+                <w:color w:val="000000"/>
+                <w:sz w:val="28"/>
+                <w:szCs w:val="28"/>
+                <w:lang w:val="uk-UA"/>
+              </w:rPr>
+              <m:t>x</m:t>
+            </m:r>
+          </m:e>
+          <m:sup>
+            <m:r>
+              <w:rPr>
+                <w:rFonts w:ascii="Cambria Math" w:hAnsi="Cambria Math" w:cs="Times New Roman"/>
+                <w:color w:val="000000"/>
+                <w:sz w:val="28"/>
+                <w:szCs w:val="28"/>
+                <w:vertAlign w:val="superscript"/>
+                <w:lang w:val="uk-UA"/>
+              </w:rPr>
+              <m:t>2</m:t>
+            </m:r>
+          </m:sup>
+        </m:sSup>
+        <m:r>
+          <w:rPr>
+            <w:rFonts w:ascii="Cambria Math" w:hAnsi="Cambria Math" w:cs="Times New Roman"/>
+            <w:color w:val="000000"/>
+            <w:sz w:val="28"/>
+            <w:szCs w:val="28"/>
+            <w:lang w:val="uk-UA"/>
+          </w:rPr>
+          <m:t xml:space="preserve">, </m:t>
+        </m:r>
+        <m:sSup>
+          <m:sSupPr>
+            <m:ctrlPr>
+              <w:rPr>
+                <w:rFonts w:ascii="Cambria Math" w:hAnsi="Cambria Math" w:cs="Times New Roman"/>
+                <w:i/>
+                <w:iCs/>
+                <w:color w:val="000000"/>
+                <w:sz w:val="28"/>
+                <w:szCs w:val="28"/>
+                <w:lang w:val="uk-UA"/>
+              </w:rPr>
+            </m:ctrlPr>
+          </m:sSupPr>
+          <m:e>
+            <m:r>
+              <w:rPr>
+                <w:rFonts w:ascii="Cambria Math" w:hAnsi="Cambria Math" w:cs="Times New Roman"/>
+                <w:color w:val="000000"/>
+                <w:sz w:val="28"/>
+                <w:szCs w:val="28"/>
+                <w:lang w:val="uk-UA"/>
+              </w:rPr>
+              <m:t>x</m:t>
+            </m:r>
+          </m:e>
+          <m:sup>
+            <m:r>
+              <w:rPr>
+                <w:rFonts w:ascii="Cambria Math" w:hAnsi="Cambria Math" w:cs="Times New Roman"/>
+                <w:color w:val="000000"/>
+                <w:sz w:val="28"/>
+                <w:szCs w:val="28"/>
+                <w:vertAlign w:val="superscript"/>
+                <w:lang w:val="uk-UA"/>
+              </w:rPr>
+              <m:t>3</m:t>
+            </m:r>
+          </m:sup>
+        </m:sSup>
+        <m:r>
+          <w:rPr>
+            <w:rFonts w:ascii="Cambria Math" w:hAnsi="Cambria Math" w:cs="Times New Roman"/>
+            <w:color w:val="000000"/>
+            <w:sz w:val="28"/>
+            <w:szCs w:val="28"/>
+            <w:lang w:val="uk-UA"/>
+          </w:rPr>
+          <m:t>)</m:t>
+        </m:r>
+      </m:oMath>
+      <w:r>
+        <w:rPr>
+          <w:rFonts w:ascii="Times New Roman" w:hAnsi="Times New Roman" w:cs="Times New Roman"/>
+          <w:color w:val="000000"/>
+          <w:sz w:val="28"/>
+          <w:szCs w:val="28"/>
+          <w:lang w:val="uk-UA"/>
+        </w:rPr>
+        <w:t>.</w:t>
+      </w:r>
+    </w:p>
+    <w:p>
+      <w:pPr>
+        <w:spacing w:after="0" w:line="360" w:lineRule="auto"/>
+        <w:contextualSpacing/>
+        <w:jc w:val="center"/>
+        <w:rPr>
+          <w:rFonts w:ascii="Times New Roman" w:hAnsi="Times New Roman" w:cs="Times New Roman"/>
+          <w:color w:val="000000"/>
+          <w:sz w:val="28"/>
+          <w:szCs w:val="28"/>
+          <w:lang w:val="uk-UA"/>
+        </w:rPr>
+      </w:pPr>
+      <w:r>
+        <w:rPr>
+          <w:rFonts w:ascii="Times New Roman" w:hAnsi="Times New Roman" w:cs="Times New Roman"/>
+          <w:color w:val="000000"/>
+          <w:sz w:val="28"/>
+          <w:szCs w:val="28"/>
+          <w:lang w:val="uk-UA"/>
+        </w:rPr>
+        <w:lastRenderedPageBreak/>
         <w:drawing>
-          <wp:inline distT="0" distB="0" distL="0" distR="0" wp14:anchorId="42B91A2B" wp14:editId="73CE186A">
-            <wp:extent cx="6152515" cy="464185"/>
-            <wp:effectExtent l="0" t="0" r="635" b="0"/>
-            <wp:docPr id="38" name="Рисунок 38"/>
+          <wp:inline distT="0" distB="0" distL="0" distR="0" wp14:anchorId="24ED8EF0" wp14:editId="32E3DC56">
+            <wp:extent cx="4819015" cy="834089"/>
+            <wp:effectExtent l="0" t="0" r="635" b="4445"/>
+            <wp:docPr id="33" name="Рисунок 33" descr="Зображення, що містить текст&#10;&#10;Автоматично згенерований опис"/>
             <wp:cNvGraphicFramePr>
               <a:graphicFrameLocks xmlns:a="http://schemas.openxmlformats.org/drawingml/2006/main" noChangeAspect="1"/>
             </wp:cNvGraphicFramePr>
@@ -1497,7 +3151,7 @@
               <a:graphicData uri="http://schemas.openxmlformats.org/drawingml/2006/picture">
                 <pic:pic xmlns:pic="http://schemas.openxmlformats.org/drawingml/2006/picture">
                   <pic:nvPicPr>
-                    <pic:cNvPr id="1" name=""/>
+                    <pic:cNvPr id="33" name="Рисунок 33" descr="Зображення, що містить текст&#10;&#10;Автоматично згенерований опис"/>
                     <pic:cNvPicPr/>
                   </pic:nvPicPr>
                   <pic:blipFill>
@@ -1509,7 +3163,7 @@
                   <pic:spPr>
                     <a:xfrm>
                       <a:off x="0" y="0"/>
-                      <a:ext cx="6152515" cy="464185"/>
+                      <a:ext cx="4831956" cy="836329"/>
                     </a:xfrm>
                     <a:prstGeom prst="rect">
                       <a:avLst/>
@@ -1556,12 +3210,11 @@
           <w:szCs w:val="28"/>
           <w:lang w:val="uk-UA"/>
         </w:rPr>
-        <w:lastRenderedPageBreak/>
         <w:drawing>
-          <wp:inline distT="0" distB="0" distL="0" distR="0" wp14:anchorId="2540B088" wp14:editId="2BC6792C">
-            <wp:extent cx="3921125" cy="3794859"/>
-            <wp:effectExtent l="0" t="0" r="3175" b="0"/>
-            <wp:docPr id="36" name="Рисунок 36"/>
+          <wp:inline distT="0" distB="0" distL="0" distR="0" wp14:anchorId="52315877" wp14:editId="5C79D120">
+            <wp:extent cx="4402263" cy="4408170"/>
+            <wp:effectExtent l="0" t="0" r="0" b="0"/>
+            <wp:docPr id="32" name="Рисунок 32"/>
             <wp:cNvGraphicFramePr>
               <a:graphicFrameLocks xmlns:a="http://schemas.openxmlformats.org/drawingml/2006/main" noChangeAspect="1"/>
             </wp:cNvGraphicFramePr>
@@ -1581,6 +3234,854 @@
                   <pic:spPr>
                     <a:xfrm>
                       <a:off x="0" y="0"/>
+                      <a:ext cx="4404518" cy="4410428"/>
+                    </a:xfrm>
+                    <a:prstGeom prst="rect">
+                      <a:avLst/>
+                    </a:prstGeom>
+                  </pic:spPr>
+                </pic:pic>
+              </a:graphicData>
+            </a:graphic>
+          </wp:inline>
+        </w:drawing>
+      </w:r>
+    </w:p>
+    <w:p>
+      <w:pPr>
+        <w:spacing w:after="0" w:line="360" w:lineRule="auto"/>
+        <w:contextualSpacing/>
+        <w:rPr>
+          <w:rFonts w:ascii="Times New Roman" w:hAnsi="Times New Roman" w:cs="Times New Roman"/>
+          <w:color w:val="000000"/>
+          <w:sz w:val="28"/>
+          <w:szCs w:val="28"/>
+          <w:lang w:val="uk-UA"/>
+        </w:rPr>
+      </w:pPr>
+    </w:p>
+    <w:p>
+      <w:pPr>
+        <w:spacing w:after="0" w:line="360" w:lineRule="auto"/>
+        <w:ind w:firstLine="708"/>
+        <w:contextualSpacing/>
+        <w:jc w:val="both"/>
+        <w:rPr>
+          <w:rFonts w:ascii="Times New Roman" w:hAnsi="Times New Roman" w:cs="Times New Roman"/>
+          <w:color w:val="000000"/>
+          <w:sz w:val="28"/>
+          <w:szCs w:val="28"/>
+          <w:lang w:val="uk-UA"/>
+        </w:rPr>
+      </w:pPr>
+      <w:r>
+        <w:rPr>
+          <w:rFonts w:ascii="Times New Roman" w:hAnsi="Times New Roman" w:cs="Times New Roman"/>
+          <w:color w:val="000000"/>
+          <w:sz w:val="28"/>
+          <w:szCs w:val="28"/>
+          <w:lang w:val="uk-UA"/>
+        </w:rPr>
+        <w:t xml:space="preserve">З огляду на результати видно, що </w:t>
+      </w:r>
+      <w:r>
+        <w:rPr>
+          <w:rFonts w:ascii="Times New Roman" w:hAnsi="Times New Roman" w:cs="Times New Roman"/>
+          <w:color w:val="000000"/>
+          <w:sz w:val="28"/>
+          <w:szCs w:val="28"/>
+          <w:lang w:val="uk-UA"/>
+        </w:rPr>
+        <w:t xml:space="preserve">для </w:t>
+      </w:r>
+      <w:r>
+        <w:rPr>
+          <w:rFonts w:ascii="Times New Roman" w:hAnsi="Times New Roman" w:cs="Times New Roman"/>
+          <w:color w:val="000000"/>
+          <w:sz w:val="28"/>
+          <w:szCs w:val="28"/>
+          <w:lang w:val="uk-UA"/>
+        </w:rPr>
+        <w:t xml:space="preserve">покрокового вибору </w:t>
+      </w:r>
+      <w:r>
+        <w:rPr>
+          <w:rFonts w:ascii="Times New Roman" w:hAnsi="Times New Roman" w:cs="Times New Roman"/>
+          <w:color w:val="000000"/>
+          <w:sz w:val="28"/>
+          <w:szCs w:val="28"/>
+          <w:lang w:val="uk-UA"/>
+        </w:rPr>
+        <w:t>назад</w:t>
+      </w:r>
+      <w:r>
+        <w:rPr>
+          <w:rFonts w:ascii="Times New Roman" w:hAnsi="Times New Roman" w:cs="Times New Roman"/>
+          <w:color w:val="000000"/>
+          <w:sz w:val="28"/>
+          <w:szCs w:val="28"/>
+          <w:lang w:val="uk-UA"/>
+        </w:rPr>
+        <w:t xml:space="preserve"> </w:t>
+      </w:r>
+      <w:r>
+        <w:rPr>
+          <w:rFonts w:ascii="Times New Roman" w:hAnsi="Times New Roman" w:cs="Times New Roman"/>
+          <w:color w:val="000000"/>
+          <w:sz w:val="28"/>
+          <w:szCs w:val="28"/>
+          <w:lang w:val="uk-UA"/>
+        </w:rPr>
+        <w:t xml:space="preserve">найкраща модель за показниками </w:t>
+      </w:r>
+      <m:oMath>
+        <m:sSub>
+          <m:sSubPr>
+            <m:ctrlPr>
+              <w:rPr>
+                <w:rFonts w:ascii="Cambria Math" w:hAnsi="Cambria Math" w:cs="Times New Roman"/>
+                <w:i/>
+                <w:iCs/>
+                <w:color w:val="000000"/>
+                <w:sz w:val="28"/>
+                <w:szCs w:val="28"/>
+                <w:lang w:val="uk-UA"/>
+              </w:rPr>
+            </m:ctrlPr>
+          </m:sSubPr>
+          <m:e>
+            <m:r>
+              <w:rPr>
+                <w:rFonts w:ascii="Cambria Math" w:hAnsi="Cambria Math" w:cs="Times New Roman"/>
+                <w:color w:val="000000"/>
+                <w:sz w:val="28"/>
+                <w:szCs w:val="28"/>
+                <w:lang w:val="uk-UA"/>
+              </w:rPr>
+              <m:t>C</m:t>
+            </m:r>
+          </m:e>
+          <m:sub>
+            <m:r>
+              <w:rPr>
+                <w:rFonts w:ascii="Cambria Math" w:hAnsi="Cambria Math" w:cs="Times New Roman"/>
+                <w:color w:val="000000"/>
+                <w:sz w:val="28"/>
+                <w:szCs w:val="28"/>
+                <w:vertAlign w:val="subscript"/>
+                <w:lang w:val="uk-UA"/>
+              </w:rPr>
+              <m:t>p</m:t>
+            </m:r>
+          </m:sub>
+        </m:sSub>
+      </m:oMath>
+      <w:r>
+        <w:rPr>
+          <w:rFonts w:ascii="Times New Roman" w:hAnsi="Times New Roman" w:cs="Times New Roman"/>
+          <w:iCs/>
+          <w:color w:val="000000"/>
+          <w:sz w:val="28"/>
+          <w:szCs w:val="28"/>
+          <w:vertAlign w:val="subscript"/>
+          <w:lang w:val="uk-UA"/>
+        </w:rPr>
+        <w:t xml:space="preserve"> </w:t>
+      </w:r>
+      <w:r>
+        <w:rPr>
+          <w:rFonts w:ascii="Times New Roman" w:hAnsi="Times New Roman" w:cs="Times New Roman"/>
+          <w:color w:val="000000"/>
+          <w:sz w:val="28"/>
+          <w:szCs w:val="28"/>
+          <w:lang w:val="uk-UA"/>
+        </w:rPr>
+        <w:t xml:space="preserve">та скорегованим </w:t>
+      </w:r>
+      <m:oMath>
+        <m:sSup>
+          <m:sSupPr>
+            <m:ctrlPr>
+              <w:rPr>
+                <w:rFonts w:ascii="Cambria Math" w:hAnsi="Cambria Math" w:cs="Times New Roman"/>
+                <w:i/>
+                <w:iCs/>
+                <w:color w:val="000000"/>
+                <w:sz w:val="28"/>
+                <w:szCs w:val="28"/>
+                <w:lang w:val="uk-UA"/>
+              </w:rPr>
+            </m:ctrlPr>
+          </m:sSupPr>
+          <m:e>
+            <m:r>
+              <w:rPr>
+                <w:rFonts w:ascii="Cambria Math" w:hAnsi="Cambria Math" w:cs="Times New Roman"/>
+                <w:color w:val="000000"/>
+                <w:sz w:val="28"/>
+                <w:szCs w:val="28"/>
+                <w:lang w:val="uk-UA"/>
+              </w:rPr>
+              <m:t>R</m:t>
+            </m:r>
+          </m:e>
+          <m:sup>
+            <m:r>
+              <w:rPr>
+                <w:rFonts w:ascii="Cambria Math" w:hAnsi="Cambria Math" w:cs="Times New Roman"/>
+                <w:color w:val="000000"/>
+                <w:sz w:val="28"/>
+                <w:szCs w:val="28"/>
+                <w:vertAlign w:val="superscript"/>
+                <w:lang w:val="uk-UA"/>
+              </w:rPr>
+              <m:t>2</m:t>
+            </m:r>
+          </m:sup>
+        </m:sSup>
+      </m:oMath>
+      <w:r>
+        <w:rPr>
+          <w:rFonts w:ascii="Times New Roman" w:hAnsi="Times New Roman" w:cs="Times New Roman"/>
+          <w:color w:val="000000"/>
+          <w:sz w:val="28"/>
+          <w:szCs w:val="28"/>
+          <w:lang w:val="uk-UA"/>
+        </w:rPr>
+        <w:t xml:space="preserve"> – це модель </w:t>
+      </w:r>
+      <w:r>
+        <w:rPr>
+          <w:rFonts w:ascii="Times New Roman" w:hAnsi="Times New Roman" w:cs="Times New Roman"/>
+          <w:color w:val="000000"/>
+          <w:sz w:val="28"/>
+          <w:szCs w:val="28"/>
+          <w:lang w:val="uk-UA"/>
+        </w:rPr>
+        <w:t>з</w:t>
+      </w:r>
+      <w:r>
+        <w:rPr>
+          <w:rFonts w:ascii="Times New Roman" w:hAnsi="Times New Roman" w:cs="Times New Roman"/>
+          <w:color w:val="000000"/>
+          <w:sz w:val="28"/>
+          <w:szCs w:val="28"/>
+          <w:lang w:val="uk-UA"/>
+        </w:rPr>
+        <w:t xml:space="preserve"> 5 </w:t>
+      </w:r>
+      <w:r>
+        <w:rPr>
+          <w:rFonts w:ascii="Times New Roman" w:hAnsi="Times New Roman" w:cs="Times New Roman"/>
+          <w:color w:val="000000"/>
+          <w:sz w:val="28"/>
+          <w:szCs w:val="28"/>
+          <w:lang w:val="uk-UA"/>
+        </w:rPr>
+        <w:t xml:space="preserve">змінними </w:t>
+      </w:r>
+      <m:oMath>
+        <m:r>
+          <w:rPr>
+            <w:rFonts w:ascii="Cambria Math" w:hAnsi="Cambria Math" w:cs="Times New Roman"/>
+            <w:color w:val="000000"/>
+            <w:sz w:val="28"/>
+            <w:szCs w:val="28"/>
+            <w:lang w:val="uk-UA"/>
+          </w:rPr>
+          <m:t xml:space="preserve">(x, </m:t>
+        </m:r>
+        <m:sSup>
+          <m:sSupPr>
+            <m:ctrlPr>
+              <w:rPr>
+                <w:rFonts w:ascii="Cambria Math" w:hAnsi="Cambria Math" w:cs="Times New Roman"/>
+                <w:i/>
+                <w:color w:val="000000"/>
+                <w:sz w:val="28"/>
+                <w:szCs w:val="28"/>
+                <w:lang w:val="uk-UA"/>
+              </w:rPr>
+            </m:ctrlPr>
+          </m:sSupPr>
+          <m:e>
+            <m:r>
+              <w:rPr>
+                <w:rFonts w:ascii="Cambria Math" w:hAnsi="Cambria Math" w:cs="Times New Roman"/>
+                <w:color w:val="000000"/>
+                <w:sz w:val="28"/>
+                <w:szCs w:val="28"/>
+                <w:lang w:val="uk-UA"/>
+              </w:rPr>
+              <m:t>x</m:t>
+            </m:r>
+          </m:e>
+          <m:sup>
+            <m:r>
+              <w:rPr>
+                <w:rFonts w:ascii="Cambria Math" w:hAnsi="Cambria Math" w:cs="Times New Roman"/>
+                <w:color w:val="000000"/>
+                <w:sz w:val="28"/>
+                <w:szCs w:val="28"/>
+                <w:vertAlign w:val="superscript"/>
+                <w:lang w:val="uk-UA"/>
+              </w:rPr>
+              <m:t>2</m:t>
+            </m:r>
+          </m:sup>
+        </m:sSup>
+        <m:r>
+          <w:rPr>
+            <w:rFonts w:ascii="Cambria Math" w:hAnsi="Cambria Math" w:cs="Times New Roman"/>
+            <w:color w:val="000000"/>
+            <w:sz w:val="28"/>
+            <w:szCs w:val="28"/>
+            <w:lang w:val="uk-UA"/>
+          </w:rPr>
+          <m:t xml:space="preserve">, </m:t>
+        </m:r>
+        <m:sSup>
+          <m:sSupPr>
+            <m:ctrlPr>
+              <w:rPr>
+                <w:rFonts w:ascii="Cambria Math" w:hAnsi="Cambria Math" w:cs="Times New Roman"/>
+                <w:i/>
+                <w:iCs/>
+                <w:color w:val="000000"/>
+                <w:sz w:val="28"/>
+                <w:szCs w:val="28"/>
+                <w:lang w:val="uk-UA"/>
+              </w:rPr>
+            </m:ctrlPr>
+          </m:sSupPr>
+          <m:e>
+            <m:r>
+              <w:rPr>
+                <w:rFonts w:ascii="Cambria Math" w:hAnsi="Cambria Math" w:cs="Times New Roman"/>
+                <w:color w:val="000000"/>
+                <w:sz w:val="28"/>
+                <w:szCs w:val="28"/>
+                <w:lang w:val="uk-UA"/>
+              </w:rPr>
+              <m:t>x</m:t>
+            </m:r>
+          </m:e>
+          <m:sup>
+            <m:r>
+              <w:rPr>
+                <w:rFonts w:ascii="Cambria Math" w:hAnsi="Cambria Math" w:cs="Times New Roman"/>
+                <w:color w:val="000000"/>
+                <w:sz w:val="28"/>
+                <w:szCs w:val="28"/>
+                <w:vertAlign w:val="superscript"/>
+                <w:lang w:val="uk-UA"/>
+              </w:rPr>
+              <m:t>5</m:t>
+            </m:r>
+          </m:sup>
+        </m:sSup>
+        <m:r>
+          <w:rPr>
+            <w:rFonts w:ascii="Cambria Math" w:hAnsi="Cambria Math" w:cs="Times New Roman"/>
+            <w:color w:val="000000"/>
+            <w:sz w:val="28"/>
+            <w:szCs w:val="28"/>
+            <w:lang w:val="uk-UA"/>
+          </w:rPr>
+          <m:t xml:space="preserve">, </m:t>
+        </m:r>
+        <m:sSup>
+          <m:sSupPr>
+            <m:ctrlPr>
+              <w:rPr>
+                <w:rFonts w:ascii="Cambria Math" w:hAnsi="Cambria Math" w:cs="Times New Roman"/>
+                <w:i/>
+                <w:iCs/>
+                <w:color w:val="000000"/>
+                <w:sz w:val="28"/>
+                <w:szCs w:val="28"/>
+                <w:lang w:val="uk-UA"/>
+              </w:rPr>
+            </m:ctrlPr>
+          </m:sSupPr>
+          <m:e>
+            <m:r>
+              <w:rPr>
+                <w:rFonts w:ascii="Cambria Math" w:hAnsi="Cambria Math" w:cs="Times New Roman"/>
+                <w:color w:val="000000"/>
+                <w:sz w:val="28"/>
+                <w:szCs w:val="28"/>
+                <w:lang w:val="uk-UA"/>
+              </w:rPr>
+              <m:t>x</m:t>
+            </m:r>
+          </m:e>
+          <m:sup>
+            <m:r>
+              <w:rPr>
+                <w:rFonts w:ascii="Cambria Math" w:hAnsi="Cambria Math" w:cs="Times New Roman"/>
+                <w:color w:val="000000"/>
+                <w:sz w:val="28"/>
+                <w:szCs w:val="28"/>
+                <w:vertAlign w:val="superscript"/>
+                <w:lang w:val="uk-UA"/>
+              </w:rPr>
+              <m:t>7</m:t>
+            </m:r>
+          </m:sup>
+        </m:sSup>
+        <m:r>
+          <w:rPr>
+            <w:rFonts w:ascii="Cambria Math" w:hAnsi="Cambria Math" w:cs="Times New Roman"/>
+            <w:color w:val="000000"/>
+            <w:sz w:val="28"/>
+            <w:szCs w:val="28"/>
+            <w:lang w:val="uk-UA"/>
+          </w:rPr>
+          <m:t>,</m:t>
+        </m:r>
+        <m:r>
+          <w:rPr>
+            <w:rFonts w:ascii="Cambria Math" w:hAnsi="Cambria Math" w:cs="Times New Roman"/>
+            <w:color w:val="000000"/>
+            <w:sz w:val="28"/>
+            <w:szCs w:val="28"/>
+            <w:lang w:val="uk-UA"/>
+          </w:rPr>
+          <m:t xml:space="preserve"> </m:t>
+        </m:r>
+        <m:sSup>
+          <m:sSupPr>
+            <m:ctrlPr>
+              <w:rPr>
+                <w:rFonts w:ascii="Cambria Math" w:hAnsi="Cambria Math" w:cs="Times New Roman"/>
+                <w:i/>
+                <w:iCs/>
+                <w:color w:val="000000"/>
+                <w:sz w:val="28"/>
+                <w:szCs w:val="28"/>
+                <w:lang w:val="uk-UA"/>
+              </w:rPr>
+            </m:ctrlPr>
+          </m:sSupPr>
+          <m:e>
+            <m:r>
+              <w:rPr>
+                <w:rFonts w:ascii="Cambria Math" w:hAnsi="Cambria Math" w:cs="Times New Roman"/>
+                <w:color w:val="000000"/>
+                <w:sz w:val="28"/>
+                <w:szCs w:val="28"/>
+                <w:lang w:val="uk-UA"/>
+              </w:rPr>
+              <m:t>x</m:t>
+            </m:r>
+          </m:e>
+          <m:sup>
+            <m:r>
+              <w:rPr>
+                <w:rFonts w:ascii="Cambria Math" w:hAnsi="Cambria Math" w:cs="Times New Roman"/>
+                <w:color w:val="000000"/>
+                <w:sz w:val="28"/>
+                <w:szCs w:val="28"/>
+                <w:vertAlign w:val="superscript"/>
+                <w:lang w:val="uk-UA"/>
+              </w:rPr>
+              <m:t>9</m:t>
+            </m:r>
+          </m:sup>
+        </m:sSup>
+        <m:r>
+          <w:rPr>
+            <w:rFonts w:ascii="Cambria Math" w:hAnsi="Cambria Math" w:cs="Times New Roman"/>
+            <w:color w:val="000000"/>
+            <w:sz w:val="28"/>
+            <w:szCs w:val="28"/>
+            <w:lang w:val="uk-UA"/>
+          </w:rPr>
+          <m:t>)</m:t>
+        </m:r>
+      </m:oMath>
+      <w:r>
+        <w:rPr>
+          <w:rFonts w:ascii="Times New Roman" w:hAnsi="Times New Roman" w:cs="Times New Roman"/>
+          <w:color w:val="000000"/>
+          <w:sz w:val="28"/>
+          <w:szCs w:val="28"/>
+          <w:lang w:val="uk-UA"/>
+        </w:rPr>
+        <w:t>, а для показника BIC бачимо, що вже найкращою буде модель з</w:t>
+      </w:r>
+      <w:r>
+        <w:rPr>
+          <w:rFonts w:ascii="Times New Roman" w:hAnsi="Times New Roman" w:cs="Times New Roman"/>
+          <w:color w:val="000000"/>
+          <w:sz w:val="28"/>
+          <w:szCs w:val="28"/>
+          <w:lang w:val="uk-UA"/>
+        </w:rPr>
+        <w:t xml:space="preserve"> 4 </w:t>
+      </w:r>
+      <w:r>
+        <w:rPr>
+          <w:rFonts w:ascii="Times New Roman" w:hAnsi="Times New Roman" w:cs="Times New Roman"/>
+          <w:color w:val="000000"/>
+          <w:sz w:val="28"/>
+          <w:szCs w:val="28"/>
+          <w:lang w:val="uk-UA"/>
+        </w:rPr>
+        <w:t xml:space="preserve">змінними </w:t>
+      </w:r>
+      <m:oMath>
+        <m:r>
+          <w:rPr>
+            <w:rFonts w:ascii="Cambria Math" w:hAnsi="Cambria Math" w:cs="Times New Roman"/>
+            <w:color w:val="000000"/>
+            <w:sz w:val="28"/>
+            <w:szCs w:val="28"/>
+            <w:lang w:val="uk-UA"/>
+          </w:rPr>
+          <m:t xml:space="preserve">(x, </m:t>
+        </m:r>
+        <m:sSup>
+          <m:sSupPr>
+            <m:ctrlPr>
+              <w:rPr>
+                <w:rFonts w:ascii="Cambria Math" w:hAnsi="Cambria Math" w:cs="Times New Roman"/>
+                <w:i/>
+                <w:color w:val="000000"/>
+                <w:sz w:val="28"/>
+                <w:szCs w:val="28"/>
+                <w:lang w:val="uk-UA"/>
+              </w:rPr>
+            </m:ctrlPr>
+          </m:sSupPr>
+          <m:e>
+            <m:r>
+              <w:rPr>
+                <w:rFonts w:ascii="Cambria Math" w:hAnsi="Cambria Math" w:cs="Times New Roman"/>
+                <w:color w:val="000000"/>
+                <w:sz w:val="28"/>
+                <w:szCs w:val="28"/>
+                <w:lang w:val="uk-UA"/>
+              </w:rPr>
+              <m:t>x</m:t>
+            </m:r>
+          </m:e>
+          <m:sup>
+            <m:r>
+              <w:rPr>
+                <w:rFonts w:ascii="Cambria Math" w:hAnsi="Cambria Math" w:cs="Times New Roman"/>
+                <w:color w:val="000000"/>
+                <w:sz w:val="28"/>
+                <w:szCs w:val="28"/>
+                <w:vertAlign w:val="superscript"/>
+                <w:lang w:val="uk-UA"/>
+              </w:rPr>
+              <m:t>2</m:t>
+            </m:r>
+          </m:sup>
+        </m:sSup>
+        <m:r>
+          <w:rPr>
+            <w:rFonts w:ascii="Cambria Math" w:hAnsi="Cambria Math" w:cs="Times New Roman"/>
+            <w:color w:val="000000"/>
+            <w:sz w:val="28"/>
+            <w:szCs w:val="28"/>
+            <w:lang w:val="uk-UA"/>
+          </w:rPr>
+          <m:t xml:space="preserve">, </m:t>
+        </m:r>
+        <m:sSup>
+          <m:sSupPr>
+            <m:ctrlPr>
+              <w:rPr>
+                <w:rFonts w:ascii="Cambria Math" w:hAnsi="Cambria Math" w:cs="Times New Roman"/>
+                <w:i/>
+                <w:iCs/>
+                <w:color w:val="000000"/>
+                <w:sz w:val="28"/>
+                <w:szCs w:val="28"/>
+                <w:lang w:val="uk-UA"/>
+              </w:rPr>
+            </m:ctrlPr>
+          </m:sSupPr>
+          <m:e>
+            <m:r>
+              <w:rPr>
+                <w:rFonts w:ascii="Cambria Math" w:hAnsi="Cambria Math" w:cs="Times New Roman"/>
+                <w:color w:val="000000"/>
+                <w:sz w:val="28"/>
+                <w:szCs w:val="28"/>
+                <w:lang w:val="uk-UA"/>
+              </w:rPr>
+              <m:t>x</m:t>
+            </m:r>
+          </m:e>
+          <m:sup>
+            <m:r>
+              <w:rPr>
+                <w:rFonts w:ascii="Cambria Math" w:hAnsi="Cambria Math" w:cs="Times New Roman"/>
+                <w:color w:val="000000"/>
+                <w:sz w:val="28"/>
+                <w:szCs w:val="28"/>
+                <w:vertAlign w:val="superscript"/>
+                <w:lang w:val="uk-UA"/>
+              </w:rPr>
+              <m:t>5</m:t>
+            </m:r>
+          </m:sup>
+        </m:sSup>
+        <m:r>
+          <w:rPr>
+            <w:rFonts w:ascii="Cambria Math" w:hAnsi="Cambria Math" w:cs="Times New Roman"/>
+            <w:color w:val="000000"/>
+            <w:sz w:val="28"/>
+            <w:szCs w:val="28"/>
+            <w:lang w:val="uk-UA"/>
+          </w:rPr>
+          <m:t xml:space="preserve">, </m:t>
+        </m:r>
+        <m:sSup>
+          <m:sSupPr>
+            <m:ctrlPr>
+              <w:rPr>
+                <w:rFonts w:ascii="Cambria Math" w:hAnsi="Cambria Math" w:cs="Times New Roman"/>
+                <w:i/>
+                <w:iCs/>
+                <w:color w:val="000000"/>
+                <w:sz w:val="28"/>
+                <w:szCs w:val="28"/>
+                <w:lang w:val="uk-UA"/>
+              </w:rPr>
+            </m:ctrlPr>
+          </m:sSupPr>
+          <m:e>
+            <m:r>
+              <w:rPr>
+                <w:rFonts w:ascii="Cambria Math" w:hAnsi="Cambria Math" w:cs="Times New Roman"/>
+                <w:color w:val="000000"/>
+                <w:sz w:val="28"/>
+                <w:szCs w:val="28"/>
+                <w:lang w:val="uk-UA"/>
+              </w:rPr>
+              <m:t>x</m:t>
+            </m:r>
+          </m:e>
+          <m:sup>
+            <m:r>
+              <w:rPr>
+                <w:rFonts w:ascii="Cambria Math" w:hAnsi="Cambria Math" w:cs="Times New Roman"/>
+                <w:color w:val="000000"/>
+                <w:sz w:val="28"/>
+                <w:szCs w:val="28"/>
+                <w:vertAlign w:val="superscript"/>
+                <w:lang w:val="uk-UA"/>
+              </w:rPr>
+              <m:t>7</m:t>
+            </m:r>
+          </m:sup>
+        </m:sSup>
+        <m:r>
+          <w:rPr>
+            <w:rFonts w:ascii="Cambria Math" w:hAnsi="Cambria Math" w:cs="Times New Roman"/>
+            <w:color w:val="000000"/>
+            <w:sz w:val="28"/>
+            <w:szCs w:val="28"/>
+            <w:lang w:val="uk-UA"/>
+          </w:rPr>
+          <m:t>)</m:t>
+        </m:r>
+      </m:oMath>
+      <w:r>
+        <w:rPr>
+          <w:rFonts w:ascii="Times New Roman" w:hAnsi="Times New Roman" w:cs="Times New Roman"/>
+          <w:color w:val="000000"/>
+          <w:sz w:val="28"/>
+          <w:szCs w:val="28"/>
+          <w:lang w:val="uk-UA"/>
+        </w:rPr>
+        <w:t>.</w:t>
+      </w:r>
+    </w:p>
+    <w:p>
+      <w:pPr>
+        <w:rPr>
+          <w:rFonts w:ascii="Times New Roman" w:hAnsi="Times New Roman" w:cs="Times New Roman"/>
+          <w:color w:val="000000"/>
+          <w:sz w:val="28"/>
+          <w:szCs w:val="28"/>
+          <w:lang w:val="uk-UA"/>
+        </w:rPr>
+      </w:pPr>
+      <w:r>
+        <w:rPr>
+          <w:rFonts w:ascii="Times New Roman" w:hAnsi="Times New Roman" w:cs="Times New Roman"/>
+          <w:color w:val="000000"/>
+          <w:sz w:val="28"/>
+          <w:szCs w:val="28"/>
+          <w:lang w:val="uk-UA"/>
+        </w:rPr>
+        <w:br w:type="page"/>
+      </w:r>
+    </w:p>
+    <w:p>
+      <w:pPr>
+        <w:spacing w:after="0" w:line="360" w:lineRule="auto"/>
+        <w:contextualSpacing/>
+        <w:rPr>
+          <w:rFonts w:ascii="Times New Roman" w:hAnsi="Times New Roman" w:cs="Times New Roman"/>
+          <w:b/>
+          <w:bCs/>
+          <w:color w:val="000000"/>
+          <w:sz w:val="28"/>
+          <w:szCs w:val="28"/>
+          <w:lang w:val="uk-UA"/>
+        </w:rPr>
+      </w:pPr>
+      <w:r>
+        <w:rPr>
+          <w:rFonts w:ascii="Times New Roman" w:hAnsi="Times New Roman" w:cs="Times New Roman"/>
+          <w:b/>
+          <w:bCs/>
+          <w:color w:val="000000"/>
+          <w:sz w:val="28"/>
+          <w:szCs w:val="28"/>
+          <w:lang w:val="uk-UA"/>
+        </w:rPr>
+        <w:lastRenderedPageBreak/>
+        <w:t>1.5</w:t>
+      </w:r>
+    </w:p>
+    <w:p>
+      <w:pPr>
+        <w:spacing w:after="0" w:line="360" w:lineRule="auto"/>
+        <w:contextualSpacing/>
+        <w:rPr>
+          <w:rFonts w:ascii="Times New Roman" w:hAnsi="Times New Roman" w:cs="Times New Roman"/>
+          <w:color w:val="000000"/>
+          <w:sz w:val="28"/>
+          <w:szCs w:val="28"/>
+          <w:lang w:val="uk-UA"/>
+        </w:rPr>
+      </w:pPr>
+    </w:p>
+    <w:p>
+      <w:pPr>
+        <w:spacing w:after="0" w:line="360" w:lineRule="auto"/>
+        <w:contextualSpacing/>
+        <w:rPr>
+          <w:rFonts w:ascii="Times New Roman" w:hAnsi="Times New Roman" w:cs="Times New Roman"/>
+          <w:color w:val="000000"/>
+          <w:sz w:val="28"/>
+          <w:szCs w:val="28"/>
+          <w:lang w:val="uk-UA"/>
+        </w:rPr>
+      </w:pPr>
+      <w:r>
+        <w:rPr>
+          <w:rFonts w:ascii="Times New Roman" w:hAnsi="Times New Roman" w:cs="Times New Roman"/>
+          <w:noProof/>
+          <w:color w:val="000000"/>
+          <w:sz w:val="28"/>
+          <w:szCs w:val="28"/>
+          <w:lang w:val="uk-UA"/>
+        </w:rPr>
+        <w:drawing>
+          <wp:inline distT="0" distB="0" distL="0" distR="0" wp14:anchorId="42B91A2B" wp14:editId="73CE186A">
+            <wp:extent cx="6152515" cy="464185"/>
+            <wp:effectExtent l="0" t="0" r="635" b="0"/>
+            <wp:docPr id="38" name="Рисунок 38"/>
+            <wp:cNvGraphicFramePr>
+              <a:graphicFrameLocks xmlns:a="http://schemas.openxmlformats.org/drawingml/2006/main" noChangeAspect="1"/>
+            </wp:cNvGraphicFramePr>
+            <a:graphic xmlns:a="http://schemas.openxmlformats.org/drawingml/2006/main">
+              <a:graphicData uri="http://schemas.openxmlformats.org/drawingml/2006/picture">
+                <pic:pic xmlns:pic="http://schemas.openxmlformats.org/drawingml/2006/picture">
+                  <pic:nvPicPr>
+                    <pic:cNvPr id="1" name=""/>
+                    <pic:cNvPicPr/>
+                  </pic:nvPicPr>
+                  <pic:blipFill>
+                    <a:blip r:embed="rId17"/>
+                    <a:stretch>
+                      <a:fillRect/>
+                    </a:stretch>
+                  </pic:blipFill>
+                  <pic:spPr>
+                    <a:xfrm>
+                      <a:off x="0" y="0"/>
+                      <a:ext cx="6152515" cy="464185"/>
+                    </a:xfrm>
+                    <a:prstGeom prst="rect">
+                      <a:avLst/>
+                    </a:prstGeom>
+                  </pic:spPr>
+                </pic:pic>
+              </a:graphicData>
+            </a:graphic>
+          </wp:inline>
+        </w:drawing>
+      </w:r>
+    </w:p>
+    <w:p>
+      <w:pPr>
+        <w:spacing w:after="0" w:line="360" w:lineRule="auto"/>
+        <w:contextualSpacing/>
+        <w:rPr>
+          <w:rFonts w:ascii="Times New Roman" w:hAnsi="Times New Roman" w:cs="Times New Roman"/>
+          <w:color w:val="000000"/>
+          <w:sz w:val="28"/>
+          <w:szCs w:val="28"/>
+          <w:lang w:val="uk-UA"/>
+        </w:rPr>
+      </w:pPr>
+    </w:p>
+    <w:p>
+      <w:pPr>
+        <w:spacing w:after="0" w:line="360" w:lineRule="auto"/>
+        <w:contextualSpacing/>
+        <w:jc w:val="center"/>
+        <w:rPr>
+          <w:rFonts w:ascii="Times New Roman" w:hAnsi="Times New Roman" w:cs="Times New Roman"/>
+          <w:color w:val="000000"/>
+          <w:sz w:val="28"/>
+          <w:szCs w:val="28"/>
+          <w:lang w:val="uk-UA"/>
+        </w:rPr>
+      </w:pPr>
+      <w:r>
+        <w:rPr>
+          <w:rFonts w:ascii="Times New Roman" w:hAnsi="Times New Roman" w:cs="Times New Roman"/>
+          <w:noProof/>
+          <w:color w:val="000000"/>
+          <w:sz w:val="28"/>
+          <w:szCs w:val="28"/>
+          <w:lang w:val="uk-UA"/>
+        </w:rPr>
+        <w:drawing>
+          <wp:inline distT="0" distB="0" distL="0" distR="0" wp14:anchorId="2540B088" wp14:editId="2BC6792C">
+            <wp:extent cx="3921125" cy="3794859"/>
+            <wp:effectExtent l="0" t="0" r="3175" b="0"/>
+            <wp:docPr id="36" name="Рисунок 36"/>
+            <wp:cNvGraphicFramePr>
+              <a:graphicFrameLocks xmlns:a="http://schemas.openxmlformats.org/drawingml/2006/main" noChangeAspect="1"/>
+            </wp:cNvGraphicFramePr>
+            <a:graphic xmlns:a="http://schemas.openxmlformats.org/drawingml/2006/main">
+              <a:graphicData uri="http://schemas.openxmlformats.org/drawingml/2006/picture">
+                <pic:pic xmlns:pic="http://schemas.openxmlformats.org/drawingml/2006/picture">
+                  <pic:nvPicPr>
+                    <pic:cNvPr id="1" name=""/>
+                    <pic:cNvPicPr/>
+                  </pic:nvPicPr>
+                  <pic:blipFill>
+                    <a:blip r:embed="rId18"/>
+                    <a:stretch>
+                      <a:fillRect/>
+                    </a:stretch>
+                  </pic:blipFill>
+                  <pic:spPr>
+                    <a:xfrm>
+                      <a:off x="0" y="0"/>
                       <a:ext cx="3934397" cy="3807703"/>
                     </a:xfrm>
                     <a:prstGeom prst="rect">
@@ -1611,6 +4112,394 @@
       <w:pPr>
         <w:spacing w:after="0" w:line="360" w:lineRule="auto"/>
         <w:contextualSpacing/>
+        <w:jc w:val="both"/>
+        <w:rPr>
+          <w:rFonts w:ascii="Times New Roman" w:hAnsi="Times New Roman" w:cs="Times New Roman"/>
+          <w:color w:val="000000"/>
+          <w:sz w:val="28"/>
+          <w:szCs w:val="28"/>
+          <w:lang w:val="uk-UA"/>
+        </w:rPr>
+      </w:pPr>
+      <w:r>
+        <w:rPr>
+          <w:rFonts w:ascii="Times New Roman" w:hAnsi="Times New Roman" w:cs="Times New Roman"/>
+          <w:color w:val="000000"/>
+          <w:sz w:val="28"/>
+          <w:szCs w:val="28"/>
+          <w:lang w:val="uk-UA"/>
+        </w:rPr>
+        <w:tab/>
+      </w:r>
+      <w:r>
+        <w:rPr>
+          <w:rFonts w:ascii="Times New Roman" w:hAnsi="Times New Roman" w:cs="Times New Roman"/>
+          <w:color w:val="000000"/>
+          <w:sz w:val="28"/>
+          <w:szCs w:val="28"/>
+          <w:lang w:val="uk-UA"/>
+        </w:rPr>
+        <w:t xml:space="preserve">Згідно з графіком, при значеннях логарифма від лямбди більших за нуль помилка зростає. </w:t>
+      </w:r>
+      <w:proofErr w:type="spellStart"/>
+      <w:r>
+        <w:rPr>
+          <w:rFonts w:ascii="Times New Roman" w:hAnsi="Times New Roman" w:cs="Times New Roman"/>
+          <w:color w:val="000000"/>
+          <w:sz w:val="28"/>
+          <w:szCs w:val="28"/>
+          <w:lang w:val="uk-UA"/>
+        </w:rPr>
+        <w:t>Лямба</w:t>
+      </w:r>
+      <w:proofErr w:type="spellEnd"/>
+      <w:r>
+        <w:rPr>
+          <w:rFonts w:ascii="Times New Roman" w:hAnsi="Times New Roman" w:cs="Times New Roman"/>
+          <w:color w:val="000000"/>
+          <w:sz w:val="28"/>
+          <w:szCs w:val="28"/>
+          <w:lang w:val="uk-UA"/>
+        </w:rPr>
+        <w:t xml:space="preserve"> для якої помилка буде найменш</w:t>
+      </w:r>
+      <w:r>
+        <w:rPr>
+          <w:rFonts w:ascii="Times New Roman" w:hAnsi="Times New Roman" w:cs="Times New Roman"/>
+          <w:color w:val="000000"/>
+          <w:sz w:val="28"/>
+          <w:szCs w:val="28"/>
+          <w:lang w:val="uk-UA"/>
+        </w:rPr>
+        <w:t>ою</w:t>
+      </w:r>
+      <w:r>
+        <w:rPr>
+          <w:rFonts w:ascii="Times New Roman" w:hAnsi="Times New Roman" w:cs="Times New Roman"/>
+          <w:color w:val="000000"/>
+          <w:sz w:val="28"/>
+          <w:szCs w:val="28"/>
+          <w:lang w:val="uk-UA"/>
+        </w:rPr>
+        <w:t xml:space="preserve"> дорівнює </w:t>
+      </w:r>
+      <w:r>
+        <w:rPr>
+          <w:rFonts w:ascii="Times New Roman" w:hAnsi="Times New Roman" w:cs="Times New Roman"/>
+          <w:color w:val="000000"/>
+          <w:sz w:val="28"/>
+          <w:szCs w:val="28"/>
+          <w:lang w:val="uk-UA"/>
+        </w:rPr>
+        <w:t>0.048</w:t>
+      </w:r>
+      <w:r>
+        <w:rPr>
+          <w:rFonts w:ascii="Times New Roman" w:hAnsi="Times New Roman" w:cs="Times New Roman"/>
+          <w:color w:val="000000"/>
+          <w:sz w:val="28"/>
+          <w:szCs w:val="28"/>
+          <w:lang w:val="uk-UA"/>
+        </w:rPr>
+        <w:t xml:space="preserve">, а модель включає в себе змінні </w:t>
+      </w:r>
+      <m:oMath>
+        <m:r>
+          <w:rPr>
+            <w:rFonts w:ascii="Cambria Math" w:hAnsi="Cambria Math" w:cs="Times New Roman"/>
+            <w:color w:val="000000"/>
+            <w:sz w:val="28"/>
+            <w:szCs w:val="28"/>
+            <w:lang w:val="uk-UA"/>
+          </w:rPr>
+          <m:t xml:space="preserve">(x, </m:t>
+        </m:r>
+        <m:sSup>
+          <m:sSupPr>
+            <m:ctrlPr>
+              <w:rPr>
+                <w:rFonts w:ascii="Cambria Math" w:hAnsi="Cambria Math" w:cs="Times New Roman"/>
+                <w:i/>
+                <w:color w:val="000000"/>
+                <w:sz w:val="28"/>
+                <w:szCs w:val="28"/>
+                <w:lang w:val="uk-UA"/>
+              </w:rPr>
+            </m:ctrlPr>
+          </m:sSupPr>
+          <m:e>
+            <m:r>
+              <w:rPr>
+                <w:rFonts w:ascii="Cambria Math" w:hAnsi="Cambria Math" w:cs="Times New Roman"/>
+                <w:color w:val="000000"/>
+                <w:sz w:val="28"/>
+                <w:szCs w:val="28"/>
+                <w:lang w:val="uk-UA"/>
+              </w:rPr>
+              <m:t>x</m:t>
+            </m:r>
+          </m:e>
+          <m:sup>
+            <m:r>
+              <w:rPr>
+                <w:rFonts w:ascii="Cambria Math" w:hAnsi="Cambria Math" w:cs="Times New Roman"/>
+                <w:color w:val="000000"/>
+                <w:sz w:val="28"/>
+                <w:szCs w:val="28"/>
+                <w:vertAlign w:val="superscript"/>
+                <w:lang w:val="uk-UA"/>
+              </w:rPr>
+              <m:t>2</m:t>
+            </m:r>
+          </m:sup>
+        </m:sSup>
+        <m:r>
+          <w:rPr>
+            <w:rFonts w:ascii="Cambria Math" w:hAnsi="Cambria Math" w:cs="Times New Roman"/>
+            <w:color w:val="000000"/>
+            <w:sz w:val="28"/>
+            <w:szCs w:val="28"/>
+            <w:lang w:val="uk-UA"/>
+          </w:rPr>
+          <m:t xml:space="preserve">, </m:t>
+        </m:r>
+        <m:sSup>
+          <m:sSupPr>
+            <m:ctrlPr>
+              <w:rPr>
+                <w:rFonts w:ascii="Cambria Math" w:hAnsi="Cambria Math" w:cs="Times New Roman"/>
+                <w:i/>
+                <w:iCs/>
+                <w:color w:val="000000"/>
+                <w:sz w:val="28"/>
+                <w:szCs w:val="28"/>
+                <w:lang w:val="uk-UA"/>
+              </w:rPr>
+            </m:ctrlPr>
+          </m:sSupPr>
+          <m:e>
+            <m:r>
+              <w:rPr>
+                <w:rFonts w:ascii="Cambria Math" w:hAnsi="Cambria Math" w:cs="Times New Roman"/>
+                <w:color w:val="000000"/>
+                <w:sz w:val="28"/>
+                <w:szCs w:val="28"/>
+                <w:lang w:val="uk-UA"/>
+              </w:rPr>
+              <m:t>x</m:t>
+            </m:r>
+          </m:e>
+          <m:sup>
+            <m:r>
+              <w:rPr>
+                <w:rFonts w:ascii="Cambria Math" w:hAnsi="Cambria Math" w:cs="Times New Roman"/>
+                <w:color w:val="000000"/>
+                <w:sz w:val="28"/>
+                <w:szCs w:val="28"/>
+                <w:vertAlign w:val="superscript"/>
+                <w:lang w:val="uk-UA"/>
+              </w:rPr>
+              <m:t>3</m:t>
+            </m:r>
+          </m:sup>
+        </m:sSup>
+        <m:r>
+          <w:rPr>
+            <w:rFonts w:ascii="Cambria Math" w:hAnsi="Cambria Math" w:cs="Times New Roman"/>
+            <w:color w:val="000000"/>
+            <w:sz w:val="28"/>
+            <w:szCs w:val="28"/>
+            <w:lang w:val="uk-UA"/>
+          </w:rPr>
+          <m:t xml:space="preserve">, </m:t>
+        </m:r>
+        <m:sSup>
+          <m:sSupPr>
+            <m:ctrlPr>
+              <w:rPr>
+                <w:rFonts w:ascii="Cambria Math" w:hAnsi="Cambria Math" w:cs="Times New Roman"/>
+                <w:i/>
+                <w:iCs/>
+                <w:color w:val="000000"/>
+                <w:sz w:val="28"/>
+                <w:szCs w:val="28"/>
+                <w:lang w:val="uk-UA"/>
+              </w:rPr>
+            </m:ctrlPr>
+          </m:sSupPr>
+          <m:e>
+            <m:r>
+              <w:rPr>
+                <w:rFonts w:ascii="Cambria Math" w:hAnsi="Cambria Math" w:cs="Times New Roman"/>
+                <w:color w:val="000000"/>
+                <w:sz w:val="28"/>
+                <w:szCs w:val="28"/>
+                <w:lang w:val="uk-UA"/>
+              </w:rPr>
+              <m:t>x</m:t>
+            </m:r>
+          </m:e>
+          <m:sup>
+            <m:r>
+              <w:rPr>
+                <w:rFonts w:ascii="Cambria Math" w:hAnsi="Cambria Math" w:cs="Times New Roman"/>
+                <w:color w:val="000000"/>
+                <w:sz w:val="28"/>
+                <w:szCs w:val="28"/>
+                <w:vertAlign w:val="superscript"/>
+                <w:lang w:val="uk-UA"/>
+              </w:rPr>
+              <m:t>4</m:t>
+            </m:r>
+          </m:sup>
+        </m:sSup>
+        <m:r>
+          <w:rPr>
+            <w:rFonts w:ascii="Cambria Math" w:hAnsi="Cambria Math" w:cs="Times New Roman"/>
+            <w:color w:val="000000"/>
+            <w:sz w:val="28"/>
+            <w:szCs w:val="28"/>
+            <w:lang w:val="uk-UA"/>
+          </w:rPr>
+          <m:t xml:space="preserve">, </m:t>
+        </m:r>
+        <m:sSup>
+          <m:sSupPr>
+            <m:ctrlPr>
+              <w:rPr>
+                <w:rFonts w:ascii="Cambria Math" w:hAnsi="Cambria Math" w:cs="Times New Roman"/>
+                <w:i/>
+                <w:iCs/>
+                <w:color w:val="000000"/>
+                <w:sz w:val="28"/>
+                <w:szCs w:val="28"/>
+                <w:lang w:val="uk-UA"/>
+              </w:rPr>
+            </m:ctrlPr>
+          </m:sSupPr>
+          <m:e>
+            <m:r>
+              <w:rPr>
+                <w:rFonts w:ascii="Cambria Math" w:hAnsi="Cambria Math" w:cs="Times New Roman"/>
+                <w:color w:val="000000"/>
+                <w:sz w:val="28"/>
+                <w:szCs w:val="28"/>
+                <w:lang w:val="uk-UA"/>
+              </w:rPr>
+              <m:t>x</m:t>
+            </m:r>
+          </m:e>
+          <m:sup>
+            <m:r>
+              <w:rPr>
+                <w:rFonts w:ascii="Cambria Math" w:hAnsi="Cambria Math" w:cs="Times New Roman"/>
+                <w:color w:val="000000"/>
+                <w:sz w:val="28"/>
+                <w:szCs w:val="28"/>
+                <w:vertAlign w:val="superscript"/>
+                <w:lang w:val="uk-UA"/>
+              </w:rPr>
+              <m:t>5</m:t>
+            </m:r>
+          </m:sup>
+        </m:sSup>
+        <m:r>
+          <w:rPr>
+            <w:rFonts w:ascii="Cambria Math" w:hAnsi="Cambria Math" w:cs="Times New Roman"/>
+            <w:color w:val="000000"/>
+            <w:sz w:val="28"/>
+            <w:szCs w:val="28"/>
+            <w:lang w:val="uk-UA"/>
+          </w:rPr>
+          <m:t xml:space="preserve">, </m:t>
+        </m:r>
+        <m:sSup>
+          <m:sSupPr>
+            <m:ctrlPr>
+              <w:rPr>
+                <w:rFonts w:ascii="Cambria Math" w:hAnsi="Cambria Math" w:cs="Times New Roman"/>
+                <w:i/>
+                <w:iCs/>
+                <w:color w:val="000000"/>
+                <w:sz w:val="28"/>
+                <w:szCs w:val="28"/>
+                <w:lang w:val="uk-UA"/>
+              </w:rPr>
+            </m:ctrlPr>
+          </m:sSupPr>
+          <m:e>
+            <m:r>
+              <w:rPr>
+                <w:rFonts w:ascii="Cambria Math" w:hAnsi="Cambria Math" w:cs="Times New Roman"/>
+                <w:color w:val="000000"/>
+                <w:sz w:val="28"/>
+                <w:szCs w:val="28"/>
+                <w:lang w:val="uk-UA"/>
+              </w:rPr>
+              <m:t>x</m:t>
+            </m:r>
+          </m:e>
+          <m:sup>
+            <m:r>
+              <w:rPr>
+                <w:rFonts w:ascii="Cambria Math" w:hAnsi="Cambria Math" w:cs="Times New Roman"/>
+                <w:color w:val="000000"/>
+                <w:sz w:val="28"/>
+                <w:szCs w:val="28"/>
+                <w:vertAlign w:val="superscript"/>
+                <w:lang w:val="uk-UA"/>
+              </w:rPr>
+              <m:t>7</m:t>
+            </m:r>
+          </m:sup>
+        </m:sSup>
+        <m:r>
+          <w:rPr>
+            <w:rFonts w:ascii="Cambria Math" w:hAnsi="Cambria Math" w:cs="Times New Roman"/>
+            <w:color w:val="000000"/>
+            <w:sz w:val="28"/>
+            <w:szCs w:val="28"/>
+            <w:lang w:val="uk-UA"/>
+          </w:rPr>
+          <m:t>)</m:t>
+        </m:r>
+      </m:oMath>
+      <w:r>
+        <w:rPr>
+          <w:rFonts w:ascii="Times New Roman" w:hAnsi="Times New Roman" w:cs="Times New Roman"/>
+          <w:color w:val="000000"/>
+          <w:sz w:val="28"/>
+          <w:szCs w:val="28"/>
+          <w:lang w:val="uk-UA"/>
+        </w:rPr>
+        <w:t>.</w:t>
+      </w:r>
+    </w:p>
+    <w:p>
+      <w:pPr>
+        <w:rPr>
+          <w:rFonts w:ascii="Times New Roman" w:hAnsi="Times New Roman" w:cs="Times New Roman"/>
+          <w:color w:val="000000"/>
+          <w:sz w:val="28"/>
+          <w:szCs w:val="28"/>
+          <w:lang w:val="uk-UA"/>
+        </w:rPr>
+      </w:pPr>
+      <w:r>
+        <w:rPr>
+          <w:rFonts w:ascii="Times New Roman" w:hAnsi="Times New Roman" w:cs="Times New Roman"/>
+          <w:color w:val="000000"/>
+          <w:sz w:val="28"/>
+          <w:szCs w:val="28"/>
+          <w:lang w:val="uk-UA"/>
+        </w:rPr>
+        <w:br w:type="page"/>
+      </w:r>
+    </w:p>
+    <w:p>
+      <w:pPr>
+        <w:spacing w:after="0" w:line="360" w:lineRule="auto"/>
+        <w:contextualSpacing/>
         <w:rPr>
           <w:rFonts w:ascii="Times New Roman" w:hAnsi="Times New Roman" w:cs="Times New Roman"/>
           <w:b/>
@@ -1631,6 +4520,7 @@
           <w:szCs w:val="28"/>
           <w:lang w:val="uk-UA"/>
         </w:rPr>
+        <w:lastRenderedPageBreak/>
         <w:t>1.6</w:t>
       </w:r>
     </w:p>
@@ -1656,10 +4546,10 @@
           <w:lang w:val="uk-UA"/>
         </w:rPr>
         <w:drawing>
-          <wp:inline distT="0" distB="0" distL="0" distR="0" wp14:anchorId="71B4E3F4" wp14:editId="0C5A3E39">
-            <wp:extent cx="4058436" cy="4104640"/>
+          <wp:inline distT="0" distB="0" distL="0" distR="0" wp14:anchorId="4645AFE6" wp14:editId="6B2FD49D">
+            <wp:extent cx="3738836" cy="3812540"/>
             <wp:effectExtent l="0" t="0" r="0" b="0"/>
-            <wp:docPr id="50" name="Рисунок 50"/>
+            <wp:docPr id="35" name="Рисунок 35"/>
             <wp:cNvGraphicFramePr>
               <a:graphicFrameLocks xmlns:a="http://schemas.openxmlformats.org/drawingml/2006/main" noChangeAspect="1"/>
             </wp:cNvGraphicFramePr>
@@ -1668,143 +4558,6 @@
                 <pic:pic xmlns:pic="http://schemas.openxmlformats.org/drawingml/2006/picture">
                   <pic:nvPicPr>
                     <pic:cNvPr id="1" name=""/>
-                    <pic:cNvPicPr/>
-                  </pic:nvPicPr>
-                  <pic:blipFill rotWithShape="1">
-                    <a:blip r:embed="rId17"/>
-                    <a:srcRect t="1722"/>
-                    <a:stretch/>
-                  </pic:blipFill>
-                  <pic:spPr bwMode="auto">
-                    <a:xfrm>
-                      <a:off x="0" y="0"/>
-                      <a:ext cx="4070139" cy="4116477"/>
-                    </a:xfrm>
-                    <a:prstGeom prst="rect">
-                      <a:avLst/>
-                    </a:prstGeom>
-                    <a:ln>
-                      <a:noFill/>
-                    </a:ln>
-                    <a:extLst>
-                      <a:ext uri="{53640926-AAD7-44D8-BBD7-CCE9431645EC}">
-                        <a14:shadowObscured xmlns:a14="http://schemas.microsoft.com/office/drawing/2010/main"/>
-                      </a:ext>
-                    </a:extLst>
-                  </pic:spPr>
-                </pic:pic>
-              </a:graphicData>
-            </a:graphic>
-          </wp:inline>
-        </w:drawing>
-      </w:r>
-    </w:p>
-    <w:p>
-      <w:pPr>
-        <w:spacing w:after="0" w:line="360" w:lineRule="auto"/>
-        <w:contextualSpacing/>
-        <w:jc w:val="center"/>
-        <w:rPr>
-          <w:rFonts w:ascii="Times New Roman" w:hAnsi="Times New Roman" w:cs="Times New Roman"/>
-          <w:color w:val="000000"/>
-          <w:sz w:val="28"/>
-          <w:szCs w:val="28"/>
-          <w:lang w:val="uk-UA"/>
-        </w:rPr>
-      </w:pPr>
-      <w:r>
-        <w:rPr>
-          <w:rFonts w:ascii="Times New Roman" w:hAnsi="Times New Roman" w:cs="Times New Roman"/>
-          <w:color w:val="000000"/>
-          <w:sz w:val="28"/>
-          <w:szCs w:val="28"/>
-          <w:lang w:val="uk-UA"/>
-        </w:rPr>
-        <w:lastRenderedPageBreak/>
-        <w:drawing>
-          <wp:inline distT="0" distB="0" distL="0" distR="0" wp14:anchorId="172E0BBD" wp14:editId="034AC428">
-            <wp:extent cx="5112899" cy="4459605"/>
-            <wp:effectExtent l="0" t="0" r="0" b="0"/>
-            <wp:docPr id="51" name="Рисунок 51" descr="Зображення, що містить стіл&#10;&#10;Автоматично згенерований опис"/>
-            <wp:cNvGraphicFramePr>
-              <a:graphicFrameLocks xmlns:a="http://schemas.openxmlformats.org/drawingml/2006/main" noChangeAspect="1"/>
-            </wp:cNvGraphicFramePr>
-            <a:graphic xmlns:a="http://schemas.openxmlformats.org/drawingml/2006/main">
-              <a:graphicData uri="http://schemas.openxmlformats.org/drawingml/2006/picture">
-                <pic:pic xmlns:pic="http://schemas.openxmlformats.org/drawingml/2006/picture">
-                  <pic:nvPicPr>
-                    <pic:cNvPr id="51" name="Рисунок 51" descr="Зображення, що містить стіл&#10;&#10;Автоматично згенерований опис"/>
-                    <pic:cNvPicPr/>
-                  </pic:nvPicPr>
-                  <pic:blipFill>
-                    <a:blip r:embed="rId18"/>
-                    <a:stretch>
-                      <a:fillRect/>
-                    </a:stretch>
-                  </pic:blipFill>
-                  <pic:spPr>
-                    <a:xfrm>
-                      <a:off x="0" y="0"/>
-                      <a:ext cx="5114565" cy="4461058"/>
-                    </a:xfrm>
-                    <a:prstGeom prst="rect">
-                      <a:avLst/>
-                    </a:prstGeom>
-                  </pic:spPr>
-                </pic:pic>
-              </a:graphicData>
-            </a:graphic>
-          </wp:inline>
-        </w:drawing>
-      </w:r>
-    </w:p>
-    <w:p>
-      <w:pPr>
-        <w:spacing w:after="0" w:line="360" w:lineRule="auto"/>
-        <w:contextualSpacing/>
-        <w:rPr>
-          <w:rFonts w:ascii="Times New Roman" w:hAnsi="Times New Roman" w:cs="Times New Roman"/>
-          <w:color w:val="000000"/>
-          <w:sz w:val="28"/>
-          <w:szCs w:val="28"/>
-          <w:lang w:val="uk-UA"/>
-        </w:rPr>
-      </w:pPr>
-    </w:p>
-    <w:p>
-      <w:pPr>
-        <w:spacing w:after="0" w:line="360" w:lineRule="auto"/>
-        <w:contextualSpacing/>
-        <w:jc w:val="center"/>
-        <w:rPr>
-          <w:rFonts w:ascii="Times New Roman" w:hAnsi="Times New Roman" w:cs="Times New Roman"/>
-          <w:color w:val="000000"/>
-          <w:sz w:val="28"/>
-          <w:szCs w:val="28"/>
-          <w:lang w:val="uk-UA"/>
-        </w:rPr>
-      </w:pPr>
-      <w:r>
-        <w:rPr>
-          <w:rFonts w:ascii="Times New Roman" w:hAnsi="Times New Roman" w:cs="Times New Roman"/>
-          <w:color w:val="000000"/>
-          <w:sz w:val="28"/>
-          <w:szCs w:val="28"/>
-          <w:lang w:val="uk-UA"/>
-        </w:rPr>
-        <w:drawing>
-          <wp:inline distT="0" distB="0" distL="0" distR="0" wp14:anchorId="1E964283" wp14:editId="43E91A22">
-            <wp:extent cx="2778526" cy="790575"/>
-            <wp:effectExtent l="0" t="0" r="3175" b="0"/>
-            <wp:docPr id="49" name="Рисунок 49" descr="Зображення, що містить текст&#10;&#10;Автоматично згенерований опис"/>
-            <wp:cNvGraphicFramePr>
-              <a:graphicFrameLocks xmlns:a="http://schemas.openxmlformats.org/drawingml/2006/main" noChangeAspect="1"/>
-            </wp:cNvGraphicFramePr>
-            <a:graphic xmlns:a="http://schemas.openxmlformats.org/drawingml/2006/main">
-              <a:graphicData uri="http://schemas.openxmlformats.org/drawingml/2006/picture">
-                <pic:pic xmlns:pic="http://schemas.openxmlformats.org/drawingml/2006/picture">
-                  <pic:nvPicPr>
-                    <pic:cNvPr id="49" name="Рисунок 49" descr="Зображення, що містить текст&#10;&#10;Автоматично згенерований опис"/>
                     <pic:cNvPicPr/>
                   </pic:nvPicPr>
                   <pic:blipFill>
@@ -1816,7 +4569,7 @@
                   <pic:spPr>
                     <a:xfrm>
                       <a:off x="0" y="0"/>
-                      <a:ext cx="2780608" cy="791167"/>
+                      <a:ext cx="3743033" cy="3816819"/>
                     </a:xfrm>
                     <a:prstGeom prst="rect">
                       <a:avLst/>
@@ -1845,6 +4598,669 @@
     <w:p>
       <w:pPr>
         <w:spacing w:after="0" w:line="360" w:lineRule="auto"/>
+        <w:ind w:firstLine="708"/>
+        <w:contextualSpacing/>
+        <w:jc w:val="both"/>
+        <w:rPr>
+          <w:rFonts w:ascii="Times New Roman" w:hAnsi="Times New Roman" w:cs="Times New Roman"/>
+          <w:color w:val="000000"/>
+          <w:sz w:val="28"/>
+          <w:szCs w:val="28"/>
+          <w:lang w:val="uk-UA"/>
+        </w:rPr>
+      </w:pPr>
+      <w:r>
+        <w:rPr>
+          <w:rFonts w:ascii="Times New Roman" w:hAnsi="Times New Roman" w:cs="Times New Roman"/>
+          <w:color w:val="000000"/>
+          <w:sz w:val="28"/>
+          <w:szCs w:val="28"/>
+          <w:lang w:val="uk-UA"/>
+        </w:rPr>
+        <w:t xml:space="preserve">З огляду на результати видно, що найкраща модель за показниками </w:t>
+      </w:r>
+      <m:oMath>
+        <m:sSub>
+          <m:sSubPr>
+            <m:ctrlPr>
+              <w:rPr>
+                <w:rFonts w:ascii="Cambria Math" w:hAnsi="Cambria Math" w:cs="Times New Roman"/>
+                <w:i/>
+                <w:iCs/>
+                <w:color w:val="000000"/>
+                <w:sz w:val="28"/>
+                <w:szCs w:val="28"/>
+                <w:lang w:val="uk-UA"/>
+              </w:rPr>
+            </m:ctrlPr>
+          </m:sSubPr>
+          <m:e>
+            <m:r>
+              <w:rPr>
+                <w:rFonts w:ascii="Cambria Math" w:hAnsi="Cambria Math" w:cs="Times New Roman"/>
+                <w:color w:val="000000"/>
+                <w:sz w:val="28"/>
+                <w:szCs w:val="28"/>
+                <w:lang w:val="uk-UA"/>
+              </w:rPr>
+              <m:t>C</m:t>
+            </m:r>
+          </m:e>
+          <m:sub>
+            <m:r>
+              <w:rPr>
+                <w:rFonts w:ascii="Cambria Math" w:hAnsi="Cambria Math" w:cs="Times New Roman"/>
+                <w:color w:val="000000"/>
+                <w:sz w:val="28"/>
+                <w:szCs w:val="28"/>
+                <w:vertAlign w:val="subscript"/>
+                <w:lang w:val="uk-UA"/>
+              </w:rPr>
+              <m:t>p</m:t>
+            </m:r>
+          </m:sub>
+        </m:sSub>
+      </m:oMath>
+      <w:r>
+        <w:rPr>
+          <w:rFonts w:ascii="Times New Roman" w:eastAsiaTheme="minorEastAsia" w:hAnsi="Times New Roman" w:cs="Times New Roman"/>
+          <w:iCs/>
+          <w:color w:val="000000"/>
+          <w:sz w:val="28"/>
+          <w:szCs w:val="28"/>
+          <w:lang w:val="uk-UA"/>
+        </w:rPr>
+        <w:t xml:space="preserve"> – </w:t>
+      </w:r>
+      <m:oMath>
+        <m:r>
+          <w:rPr>
+            <w:rFonts w:ascii="Cambria Math" w:hAnsi="Cambria Math" w:cs="Times New Roman"/>
+            <w:color w:val="000000"/>
+            <w:sz w:val="28"/>
+            <w:szCs w:val="28"/>
+            <w:lang w:val="uk-UA"/>
+          </w:rPr>
+          <m:t xml:space="preserve">( </m:t>
+        </m:r>
+        <m:sSup>
+          <m:sSupPr>
+            <m:ctrlPr>
+              <w:rPr>
+                <w:rFonts w:ascii="Cambria Math" w:hAnsi="Cambria Math" w:cs="Times New Roman"/>
+                <w:i/>
+                <w:color w:val="000000"/>
+                <w:sz w:val="28"/>
+                <w:szCs w:val="28"/>
+                <w:lang w:val="uk-UA"/>
+              </w:rPr>
+            </m:ctrlPr>
+          </m:sSupPr>
+          <m:e>
+            <m:r>
+              <w:rPr>
+                <w:rFonts w:ascii="Cambria Math" w:hAnsi="Cambria Math" w:cs="Times New Roman"/>
+                <w:color w:val="000000"/>
+                <w:sz w:val="28"/>
+                <w:szCs w:val="28"/>
+                <w:lang w:val="uk-UA"/>
+              </w:rPr>
+              <m:t>x</m:t>
+            </m:r>
+          </m:e>
+          <m:sup>
+            <m:r>
+              <w:rPr>
+                <w:rFonts w:ascii="Cambria Math" w:hAnsi="Cambria Math" w:cs="Times New Roman"/>
+                <w:color w:val="000000"/>
+                <w:sz w:val="28"/>
+                <w:szCs w:val="28"/>
+                <w:vertAlign w:val="superscript"/>
+                <w:lang w:val="uk-UA"/>
+              </w:rPr>
+              <m:t>2</m:t>
+            </m:r>
+          </m:sup>
+        </m:sSup>
+        <m:r>
+          <w:rPr>
+            <w:rFonts w:ascii="Cambria Math" w:hAnsi="Cambria Math" w:cs="Times New Roman"/>
+            <w:color w:val="000000"/>
+            <w:sz w:val="28"/>
+            <w:szCs w:val="28"/>
+            <w:lang w:val="uk-UA"/>
+          </w:rPr>
+          <m:t xml:space="preserve">, </m:t>
+        </m:r>
+        <m:sSup>
+          <m:sSupPr>
+            <m:ctrlPr>
+              <w:rPr>
+                <w:rFonts w:ascii="Cambria Math" w:hAnsi="Cambria Math" w:cs="Times New Roman"/>
+                <w:i/>
+                <w:iCs/>
+                <w:color w:val="000000"/>
+                <w:sz w:val="28"/>
+                <w:szCs w:val="28"/>
+                <w:lang w:val="uk-UA"/>
+              </w:rPr>
+            </m:ctrlPr>
+          </m:sSupPr>
+          <m:e>
+            <m:r>
+              <w:rPr>
+                <w:rFonts w:ascii="Cambria Math" w:hAnsi="Cambria Math" w:cs="Times New Roman"/>
+                <w:color w:val="000000"/>
+                <w:sz w:val="28"/>
+                <w:szCs w:val="28"/>
+                <w:lang w:val="uk-UA"/>
+              </w:rPr>
+              <m:t>x</m:t>
+            </m:r>
+          </m:e>
+          <m:sup>
+            <m:r>
+              <w:rPr>
+                <w:rFonts w:ascii="Cambria Math" w:hAnsi="Cambria Math" w:cs="Times New Roman"/>
+                <w:color w:val="000000"/>
+                <w:sz w:val="28"/>
+                <w:szCs w:val="28"/>
+                <w:vertAlign w:val="superscript"/>
+                <w:lang w:val="uk-UA"/>
+              </w:rPr>
+              <m:t>7</m:t>
+            </m:r>
+          </m:sup>
+        </m:sSup>
+        <m:r>
+          <w:rPr>
+            <w:rFonts w:ascii="Cambria Math" w:hAnsi="Cambria Math" w:cs="Times New Roman"/>
+            <w:color w:val="000000"/>
+            <w:sz w:val="28"/>
+            <w:szCs w:val="28"/>
+            <w:lang w:val="uk-UA"/>
+          </w:rPr>
+          <m:t>)</m:t>
+        </m:r>
+      </m:oMath>
+      <w:r>
+        <w:rPr>
+          <w:rFonts w:ascii="Times New Roman" w:hAnsi="Times New Roman" w:cs="Times New Roman"/>
+          <w:color w:val="000000"/>
+          <w:sz w:val="28"/>
+          <w:szCs w:val="28"/>
+          <w:lang w:val="uk-UA"/>
+        </w:rPr>
+        <w:t>,</w:t>
+      </w:r>
+      <w:r>
+        <w:rPr>
+          <w:rFonts w:ascii="Times New Roman" w:hAnsi="Times New Roman" w:cs="Times New Roman"/>
+          <w:color w:val="000000"/>
+          <w:sz w:val="28"/>
+          <w:szCs w:val="28"/>
+          <w:lang w:val="uk-UA"/>
+        </w:rPr>
+        <w:t xml:space="preserve"> за </w:t>
+      </w:r>
+      <w:r>
+        <w:rPr>
+          <w:rFonts w:ascii="Times New Roman" w:hAnsi="Times New Roman" w:cs="Times New Roman"/>
+          <w:color w:val="000000"/>
+          <w:sz w:val="28"/>
+          <w:szCs w:val="28"/>
+          <w:lang w:val="uk-UA"/>
+        </w:rPr>
+        <w:t xml:space="preserve">скорегованим </w:t>
+      </w:r>
+      <m:oMath>
+        <m:sSup>
+          <m:sSupPr>
+            <m:ctrlPr>
+              <w:rPr>
+                <w:rFonts w:ascii="Cambria Math" w:hAnsi="Cambria Math" w:cs="Times New Roman"/>
+                <w:i/>
+                <w:iCs/>
+                <w:color w:val="000000"/>
+                <w:sz w:val="28"/>
+                <w:szCs w:val="28"/>
+                <w:lang w:val="uk-UA"/>
+              </w:rPr>
+            </m:ctrlPr>
+          </m:sSupPr>
+          <m:e>
+            <m:r>
+              <w:rPr>
+                <w:rFonts w:ascii="Cambria Math" w:hAnsi="Cambria Math" w:cs="Times New Roman"/>
+                <w:color w:val="000000"/>
+                <w:sz w:val="28"/>
+                <w:szCs w:val="28"/>
+                <w:lang w:val="uk-UA"/>
+              </w:rPr>
+              <m:t>R</m:t>
+            </m:r>
+          </m:e>
+          <m:sup>
+            <m:r>
+              <w:rPr>
+                <w:rFonts w:ascii="Cambria Math" w:hAnsi="Cambria Math" w:cs="Times New Roman"/>
+                <w:color w:val="000000"/>
+                <w:sz w:val="28"/>
+                <w:szCs w:val="28"/>
+                <w:vertAlign w:val="superscript"/>
+                <w:lang w:val="uk-UA"/>
+              </w:rPr>
+              <m:t>2</m:t>
+            </m:r>
+          </m:sup>
+        </m:sSup>
+      </m:oMath>
+      <w:r>
+        <w:rPr>
+          <w:rFonts w:ascii="Times New Roman" w:hAnsi="Times New Roman" w:cs="Times New Roman"/>
+          <w:color w:val="000000"/>
+          <w:sz w:val="28"/>
+          <w:szCs w:val="28"/>
+          <w:lang w:val="uk-UA"/>
+        </w:rPr>
+        <w:t xml:space="preserve"> – це модель </w:t>
+      </w:r>
+      <m:oMath>
+        <m:r>
+          <w:rPr>
+            <w:rFonts w:ascii="Cambria Math" w:hAnsi="Cambria Math" w:cs="Times New Roman"/>
+            <w:color w:val="000000"/>
+            <w:sz w:val="28"/>
+            <w:szCs w:val="28"/>
+            <w:lang w:val="uk-UA"/>
+          </w:rPr>
+          <m:t>(</m:t>
+        </m:r>
+        <m:sSup>
+          <m:sSupPr>
+            <m:ctrlPr>
+              <w:rPr>
+                <w:rFonts w:ascii="Cambria Math" w:hAnsi="Cambria Math" w:cs="Times New Roman"/>
+                <w:i/>
+                <w:color w:val="000000"/>
+                <w:sz w:val="28"/>
+                <w:szCs w:val="28"/>
+                <w:lang w:val="uk-UA"/>
+              </w:rPr>
+            </m:ctrlPr>
+          </m:sSupPr>
+          <m:e>
+            <m:r>
+              <w:rPr>
+                <w:rFonts w:ascii="Cambria Math" w:hAnsi="Cambria Math" w:cs="Times New Roman"/>
+                <w:color w:val="000000"/>
+                <w:sz w:val="28"/>
+                <w:szCs w:val="28"/>
+                <w:lang w:val="uk-UA"/>
+              </w:rPr>
+              <m:t>x</m:t>
+            </m:r>
+          </m:e>
+          <m:sup>
+            <m:r>
+              <w:rPr>
+                <w:rFonts w:ascii="Cambria Math" w:hAnsi="Cambria Math" w:cs="Times New Roman"/>
+                <w:color w:val="000000"/>
+                <w:sz w:val="28"/>
+                <w:szCs w:val="28"/>
+                <w:vertAlign w:val="superscript"/>
+                <w:lang w:val="uk-UA"/>
+              </w:rPr>
+              <m:t>7</m:t>
+            </m:r>
+          </m:sup>
+        </m:sSup>
+        <m:r>
+          <w:rPr>
+            <w:rFonts w:ascii="Cambria Math" w:hAnsi="Cambria Math" w:cs="Times New Roman"/>
+            <w:color w:val="000000"/>
+            <w:sz w:val="28"/>
+            <w:szCs w:val="28"/>
+            <w:lang w:val="uk-UA"/>
+          </w:rPr>
+          <m:t>)</m:t>
+        </m:r>
+      </m:oMath>
+      <w:r>
+        <w:rPr>
+          <w:rFonts w:ascii="Times New Roman" w:hAnsi="Times New Roman" w:cs="Times New Roman"/>
+          <w:color w:val="000000"/>
+          <w:sz w:val="28"/>
+          <w:szCs w:val="28"/>
+          <w:lang w:val="uk-UA"/>
+        </w:rPr>
+        <w:t xml:space="preserve">, а для показника BIC бачимо, що вже найкращою буде модель зі змінними </w:t>
+      </w:r>
+      <m:oMath>
+        <m:r>
+          <w:rPr>
+            <w:rFonts w:ascii="Cambria Math" w:hAnsi="Cambria Math" w:cs="Times New Roman"/>
+            <w:color w:val="000000"/>
+            <w:sz w:val="28"/>
+            <w:szCs w:val="28"/>
+            <w:lang w:val="uk-UA"/>
+          </w:rPr>
+          <m:t xml:space="preserve">(x, </m:t>
+        </m:r>
+        <m:sSup>
+          <m:sSupPr>
+            <m:ctrlPr>
+              <w:rPr>
+                <w:rFonts w:ascii="Cambria Math" w:hAnsi="Cambria Math" w:cs="Times New Roman"/>
+                <w:i/>
+                <w:color w:val="000000"/>
+                <w:sz w:val="28"/>
+                <w:szCs w:val="28"/>
+                <w:lang w:val="uk-UA"/>
+              </w:rPr>
+            </m:ctrlPr>
+          </m:sSupPr>
+          <m:e>
+            <m:r>
+              <w:rPr>
+                <w:rFonts w:ascii="Cambria Math" w:hAnsi="Cambria Math" w:cs="Times New Roman"/>
+                <w:color w:val="000000"/>
+                <w:sz w:val="28"/>
+                <w:szCs w:val="28"/>
+                <w:lang w:val="uk-UA"/>
+              </w:rPr>
+              <m:t>x</m:t>
+            </m:r>
+          </m:e>
+          <m:sup>
+            <m:r>
+              <w:rPr>
+                <w:rFonts w:ascii="Cambria Math" w:hAnsi="Cambria Math" w:cs="Times New Roman"/>
+                <w:color w:val="000000"/>
+                <w:sz w:val="28"/>
+                <w:szCs w:val="28"/>
+                <w:vertAlign w:val="superscript"/>
+                <w:lang w:val="uk-UA"/>
+              </w:rPr>
+              <m:t>2</m:t>
+            </m:r>
+          </m:sup>
+        </m:sSup>
+        <m:r>
+          <w:rPr>
+            <w:rFonts w:ascii="Cambria Math" w:hAnsi="Cambria Math" w:cs="Times New Roman"/>
+            <w:color w:val="000000"/>
+            <w:sz w:val="28"/>
+            <w:szCs w:val="28"/>
+            <w:lang w:val="uk-UA"/>
+          </w:rPr>
+          <m:t xml:space="preserve">, </m:t>
+        </m:r>
+        <m:sSup>
+          <m:sSupPr>
+            <m:ctrlPr>
+              <w:rPr>
+                <w:rFonts w:ascii="Cambria Math" w:hAnsi="Cambria Math" w:cs="Times New Roman"/>
+                <w:i/>
+                <w:iCs/>
+                <w:color w:val="000000"/>
+                <w:sz w:val="28"/>
+                <w:szCs w:val="28"/>
+                <w:lang w:val="uk-UA"/>
+              </w:rPr>
+            </m:ctrlPr>
+          </m:sSupPr>
+          <m:e>
+            <m:r>
+              <w:rPr>
+                <w:rFonts w:ascii="Cambria Math" w:hAnsi="Cambria Math" w:cs="Times New Roman"/>
+                <w:color w:val="000000"/>
+                <w:sz w:val="28"/>
+                <w:szCs w:val="28"/>
+                <w:lang w:val="uk-UA"/>
+              </w:rPr>
+              <m:t>x</m:t>
+            </m:r>
+          </m:e>
+          <m:sup>
+            <m:r>
+              <w:rPr>
+                <w:rFonts w:ascii="Cambria Math" w:hAnsi="Cambria Math" w:cs="Times New Roman"/>
+                <w:color w:val="000000"/>
+                <w:sz w:val="28"/>
+                <w:szCs w:val="28"/>
+                <w:vertAlign w:val="superscript"/>
+                <w:lang w:val="uk-UA"/>
+              </w:rPr>
+              <m:t>3</m:t>
+            </m:r>
+          </m:sup>
+        </m:sSup>
+        <m:r>
+          <w:rPr>
+            <w:rFonts w:ascii="Cambria Math" w:hAnsi="Cambria Math" w:cs="Times New Roman"/>
+            <w:color w:val="000000"/>
+            <w:sz w:val="28"/>
+            <w:szCs w:val="28"/>
+            <w:lang w:val="uk-UA"/>
+          </w:rPr>
+          <m:t xml:space="preserve">, </m:t>
+        </m:r>
+        <m:sSup>
+          <m:sSupPr>
+            <m:ctrlPr>
+              <w:rPr>
+                <w:rFonts w:ascii="Cambria Math" w:hAnsi="Cambria Math" w:cs="Times New Roman"/>
+                <w:i/>
+                <w:iCs/>
+                <w:color w:val="000000"/>
+                <w:sz w:val="28"/>
+                <w:szCs w:val="28"/>
+                <w:lang w:val="uk-UA"/>
+              </w:rPr>
+            </m:ctrlPr>
+          </m:sSupPr>
+          <m:e>
+            <m:r>
+              <w:rPr>
+                <w:rFonts w:ascii="Cambria Math" w:hAnsi="Cambria Math" w:cs="Times New Roman"/>
+                <w:color w:val="000000"/>
+                <w:sz w:val="28"/>
+                <w:szCs w:val="28"/>
+                <w:lang w:val="uk-UA"/>
+              </w:rPr>
+              <m:t>x</m:t>
+            </m:r>
+          </m:e>
+          <m:sup>
+            <m:r>
+              <w:rPr>
+                <w:rFonts w:ascii="Cambria Math" w:hAnsi="Cambria Math" w:cs="Times New Roman"/>
+                <w:color w:val="000000"/>
+                <w:sz w:val="28"/>
+                <w:szCs w:val="28"/>
+                <w:vertAlign w:val="superscript"/>
+                <w:lang w:val="uk-UA"/>
+              </w:rPr>
+              <m:t>7</m:t>
+            </m:r>
+          </m:sup>
+        </m:sSup>
+        <m:r>
+          <w:rPr>
+            <w:rFonts w:ascii="Cambria Math" w:hAnsi="Cambria Math" w:cs="Times New Roman"/>
+            <w:color w:val="000000"/>
+            <w:sz w:val="28"/>
+            <w:szCs w:val="28"/>
+            <w:lang w:val="uk-UA"/>
+          </w:rPr>
+          <m:t>)</m:t>
+        </m:r>
+      </m:oMath>
+      <w:r>
+        <w:rPr>
+          <w:rFonts w:ascii="Times New Roman" w:hAnsi="Times New Roman" w:cs="Times New Roman"/>
+          <w:color w:val="000000"/>
+          <w:sz w:val="28"/>
+          <w:szCs w:val="28"/>
+          <w:lang w:val="uk-UA"/>
+        </w:rPr>
+        <w:t>.</w:t>
+      </w:r>
+    </w:p>
+    <w:p>
+      <w:pPr>
+        <w:spacing w:after="0" w:line="360" w:lineRule="auto"/>
+        <w:ind w:firstLine="708"/>
+        <w:contextualSpacing/>
+        <w:jc w:val="both"/>
+        <w:rPr>
+          <w:rFonts w:ascii="Times New Roman" w:hAnsi="Times New Roman" w:cs="Times New Roman"/>
+          <w:color w:val="000000"/>
+          <w:sz w:val="28"/>
+          <w:szCs w:val="28"/>
+          <w:lang w:val="uk-UA"/>
+        </w:rPr>
+      </w:pPr>
+      <w:r>
+        <w:rPr>
+          <w:rFonts w:ascii="Times New Roman" w:hAnsi="Times New Roman" w:cs="Times New Roman"/>
+          <w:color w:val="000000"/>
+          <w:sz w:val="28"/>
+          <w:szCs w:val="28"/>
+          <w:lang w:val="uk-UA"/>
+        </w:rPr>
+        <w:t xml:space="preserve">Оскільки </w:t>
+      </w:r>
+      <m:oMath>
+        <m:sSub>
+          <m:sSubPr>
+            <m:ctrlPr>
+              <w:rPr>
+                <w:rFonts w:ascii="Cambria Math" w:eastAsia="Times New Roman" w:hAnsi="Cambria Math" w:cs="Times New Roman"/>
+                <w:i/>
+                <w:iCs/>
+                <w:color w:val="000000"/>
+                <w:sz w:val="28"/>
+                <w:szCs w:val="28"/>
+              </w:rPr>
+            </m:ctrlPr>
+          </m:sSubPr>
+          <m:e>
+            <m:r>
+              <w:rPr>
+                <w:rFonts w:ascii="Cambria Math" w:eastAsia="Times New Roman" w:hAnsi="Cambria Math" w:cs="Times New Roman"/>
+                <w:color w:val="000000"/>
+                <w:sz w:val="28"/>
+                <w:szCs w:val="28"/>
+              </w:rPr>
+              <m:t>β</m:t>
+            </m:r>
+          </m:e>
+          <m:sub>
+            <m:r>
+              <w:rPr>
+                <w:rFonts w:ascii="Cambria Math" w:eastAsia="Times New Roman" w:hAnsi="Cambria Math" w:cs="Times New Roman"/>
+                <w:color w:val="000000"/>
+                <w:sz w:val="28"/>
+                <w:szCs w:val="28"/>
+                <w:vertAlign w:val="subscript"/>
+                <w:lang w:val="uk-UA"/>
+              </w:rPr>
+              <m:t>7</m:t>
+            </m:r>
+          </m:sub>
+        </m:sSub>
+        <m:r>
+          <w:rPr>
+            <w:rFonts w:ascii="Cambria Math" w:eastAsia="Times New Roman" w:hAnsi="Cambria Math" w:cs="Times New Roman"/>
+            <w:color w:val="000000"/>
+            <w:sz w:val="28"/>
+            <w:szCs w:val="28"/>
+            <w:lang w:val="uk-UA"/>
+          </w:rPr>
+          <m:t>=6</m:t>
+        </m:r>
+        <m:r>
+          <w:rPr>
+            <w:rFonts w:ascii="Cambria Math" w:eastAsia="Times New Roman" w:hAnsi="Cambria Math" w:cs="Times New Roman"/>
+            <w:color w:val="000000"/>
+            <w:sz w:val="28"/>
+            <w:szCs w:val="28"/>
+            <w:lang w:val="uk-UA"/>
+          </w:rPr>
+          <m:t>,</m:t>
+        </m:r>
+        <m:r>
+          <w:rPr>
+            <w:rFonts w:ascii="Cambria Math" w:eastAsia="Times New Roman" w:hAnsi="Cambria Math" w:cs="Times New Roman"/>
+            <w:color w:val="000000"/>
+            <w:sz w:val="28"/>
+            <w:szCs w:val="28"/>
+            <w:lang w:val="uk-UA"/>
+          </w:rPr>
+          <m:t>67</m:t>
+        </m:r>
+        <m:r>
+          <w:rPr>
+            <w:rFonts w:ascii="Cambria Math" w:eastAsia="Times New Roman" w:hAnsi="Cambria Math" w:cs="Times New Roman"/>
+            <w:color w:val="000000"/>
+            <w:sz w:val="28"/>
+            <w:szCs w:val="28"/>
+            <w:lang w:val="uk-UA"/>
+          </w:rPr>
+          <m:t>07</m:t>
+        </m:r>
+      </m:oMath>
+      <w:r>
+        <w:rPr>
+          <w:rFonts w:ascii="Times New Roman" w:eastAsia="Times New Roman" w:hAnsi="Times New Roman" w:cs="Times New Roman"/>
+          <w:iCs/>
+          <w:color w:val="000000"/>
+          <w:sz w:val="28"/>
+          <w:szCs w:val="28"/>
+          <w:lang w:val="uk-UA"/>
+        </w:rPr>
+        <w:t xml:space="preserve">, то можемо з впевненістю сказати, що метод найкращого вибору підмножини з використанням </w:t>
+      </w:r>
+      <w:r>
+        <w:rPr>
+          <w:rFonts w:ascii="Times New Roman" w:eastAsia="Times New Roman" w:hAnsi="Times New Roman" w:cs="Times New Roman"/>
+          <w:iCs/>
+          <w:color w:val="000000"/>
+          <w:sz w:val="28"/>
+          <w:szCs w:val="28"/>
+        </w:rPr>
+        <w:t>BIC</w:t>
+      </w:r>
+      <w:r>
+        <w:rPr>
+          <w:rFonts w:ascii="Times New Roman" w:eastAsia="Times New Roman" w:hAnsi="Times New Roman" w:cs="Times New Roman"/>
+          <w:iCs/>
+          <w:color w:val="000000"/>
+          <w:sz w:val="28"/>
+          <w:szCs w:val="28"/>
+          <w:lang w:val="uk-UA"/>
+        </w:rPr>
+        <w:t xml:space="preserve"> визначає найбільш точну модель з однією змінною.</w:t>
+      </w:r>
+    </w:p>
+    <w:p>
+      <w:pPr>
+        <w:spacing w:after="0" w:line="360" w:lineRule="auto"/>
+        <w:contextualSpacing/>
+        <w:rPr>
+          <w:rFonts w:ascii="Times New Roman" w:hAnsi="Times New Roman" w:cs="Times New Roman"/>
+          <w:color w:val="000000"/>
+          <w:sz w:val="28"/>
+          <w:szCs w:val="28"/>
+          <w:lang w:val="uk-UA"/>
+        </w:rPr>
+      </w:pPr>
+    </w:p>
+    <w:p>
+      <w:pPr>
+        <w:spacing w:after="0" w:line="360" w:lineRule="auto"/>
         <w:contextualSpacing/>
         <w:jc w:val="center"/>
         <w:rPr>
@@ -1863,12 +5279,11 @@
           <w:szCs w:val="28"/>
           <w:lang w:val="uk-UA"/>
         </w:rPr>
-        <w:lastRenderedPageBreak/>
         <w:drawing>
-          <wp:inline distT="0" distB="0" distL="0" distR="0" wp14:anchorId="505CCAAA" wp14:editId="268261E2">
-            <wp:extent cx="4611698" cy="4629785"/>
+          <wp:inline distT="0" distB="0" distL="0" distR="0" wp14:anchorId="799FEC02" wp14:editId="7E3BA6FC">
+            <wp:extent cx="3568065" cy="1317987"/>
             <wp:effectExtent l="0" t="0" r="0" b="0"/>
-            <wp:docPr id="52" name="Рисунок 52"/>
+            <wp:docPr id="37" name="Рисунок 37" descr="Зображення, що містить текст&#10;&#10;Автоматично згенерований опис"/>
             <wp:cNvGraphicFramePr>
               <a:graphicFrameLocks xmlns:a="http://schemas.openxmlformats.org/drawingml/2006/main" noChangeAspect="1"/>
             </wp:cNvGraphicFramePr>
@@ -1876,7 +5291,7 @@
               <a:graphicData uri="http://schemas.openxmlformats.org/drawingml/2006/picture">
                 <pic:pic xmlns:pic="http://schemas.openxmlformats.org/drawingml/2006/picture">
                   <pic:nvPicPr>
-                    <pic:cNvPr id="1" name=""/>
+                    <pic:cNvPr id="37" name="Рисунок 37" descr="Зображення, що містить текст&#10;&#10;Автоматично згенерований опис"/>
                     <pic:cNvPicPr/>
                   </pic:nvPicPr>
                   <pic:blipFill>
@@ -1888,7 +5303,7 @@
                   <pic:spPr>
                     <a:xfrm>
                       <a:off x="0" y="0"/>
-                      <a:ext cx="4612307" cy="4630396"/>
+                      <a:ext cx="3569687" cy="1318586"/>
                     </a:xfrm>
                     <a:prstGeom prst="rect">
                       <a:avLst/>
@@ -1916,127 +5331,183 @@
     </w:p>
     <w:p>
       <w:pPr>
-        <w:rPr>
-          <w:rFonts w:ascii="Times New Roman" w:hAnsi="Times New Roman" w:cs="Times New Roman"/>
-          <w:color w:val="000000"/>
-          <w:sz w:val="28"/>
-          <w:szCs w:val="28"/>
-          <w:lang w:val="uk-UA"/>
-        </w:rPr>
-      </w:pPr>
-      <w:r>
-        <w:rPr>
-          <w:rFonts w:ascii="Times New Roman" w:hAnsi="Times New Roman" w:cs="Times New Roman"/>
-          <w:color w:val="000000"/>
-          <w:sz w:val="28"/>
-          <w:szCs w:val="28"/>
-          <w:lang w:val="uk-UA"/>
-        </w:rPr>
-        <w:br w:type="page"/>
-      </w:r>
-    </w:p>
-    <w:p>
-      <w:pPr>
-        <w:spacing w:after="0" w:line="360" w:lineRule="auto"/>
-        <w:ind w:left="360"/>
+        <w:spacing w:after="0" w:line="360" w:lineRule="auto"/>
+        <w:ind w:firstLine="708"/>
+        <w:contextualSpacing/>
+        <w:jc w:val="both"/>
+        <w:rPr>
+          <w:rFonts w:ascii="Times New Roman" w:hAnsi="Times New Roman" w:cs="Times New Roman"/>
+          <w:color w:val="000000"/>
+          <w:sz w:val="28"/>
+          <w:szCs w:val="28"/>
+          <w:lang w:val="uk-UA"/>
+        </w:rPr>
+      </w:pPr>
+      <w:r>
+        <w:rPr>
+          <w:rFonts w:ascii="Times New Roman" w:hAnsi="Times New Roman" w:cs="Times New Roman"/>
+          <w:color w:val="000000"/>
+          <w:sz w:val="28"/>
+          <w:szCs w:val="28"/>
+          <w:lang w:val="uk-UA"/>
+        </w:rPr>
+        <w:lastRenderedPageBreak/>
+        <w:t>В методі</w:t>
+      </w:r>
+      <w:r>
+        <w:rPr>
+          <w:rFonts w:ascii="Times New Roman" w:hAnsi="Times New Roman" w:cs="Times New Roman"/>
+          <w:color w:val="000000"/>
+          <w:sz w:val="28"/>
+          <w:szCs w:val="28"/>
+          <w:lang w:val="uk-UA"/>
+        </w:rPr>
+        <w:t xml:space="preserve"> </w:t>
+      </w:r>
+      <w:proofErr w:type="spellStart"/>
+      <w:r>
+        <w:rPr>
+          <w:rFonts w:ascii="Times New Roman" w:hAnsi="Times New Roman" w:cs="Times New Roman"/>
+          <w:color w:val="000000"/>
+          <w:sz w:val="28"/>
+          <w:szCs w:val="28"/>
+          <w:lang w:val="uk-UA"/>
+        </w:rPr>
+        <w:t>лассо</w:t>
+      </w:r>
+      <w:proofErr w:type="spellEnd"/>
+      <w:r>
+        <w:rPr>
+          <w:rFonts w:ascii="Times New Roman" w:hAnsi="Times New Roman" w:cs="Times New Roman"/>
+          <w:color w:val="000000"/>
+          <w:sz w:val="28"/>
+          <w:szCs w:val="28"/>
+          <w:lang w:val="uk-UA"/>
+        </w:rPr>
+        <w:t>, ми знайшли лямбду</w:t>
+      </w:r>
+      <w:r>
+        <w:rPr>
+          <w:rFonts w:ascii="Times New Roman" w:hAnsi="Times New Roman" w:cs="Times New Roman"/>
+          <w:color w:val="000000"/>
+          <w:sz w:val="28"/>
+          <w:szCs w:val="28"/>
+          <w:lang w:val="uk-UA"/>
+        </w:rPr>
+        <w:t xml:space="preserve"> </w:t>
+      </w:r>
+      <w:r>
+        <w:rPr>
+          <w:rFonts w:ascii="Times New Roman" w:hAnsi="Times New Roman" w:cs="Times New Roman"/>
+          <w:color w:val="000000"/>
+          <w:sz w:val="28"/>
+          <w:szCs w:val="28"/>
+          <w:lang w:val="uk-UA"/>
+        </w:rPr>
+        <w:t>для якої помилка мінімальна</w:t>
+      </w:r>
+      <w:r>
+        <w:rPr>
+          <w:rFonts w:ascii="Times New Roman" w:hAnsi="Times New Roman" w:cs="Times New Roman"/>
+          <w:color w:val="000000"/>
+          <w:sz w:val="28"/>
+          <w:szCs w:val="28"/>
+          <w:lang w:val="uk-UA"/>
+        </w:rPr>
+        <w:t>, яка дорівнює 7.</w:t>
+      </w:r>
+      <w:r>
+        <w:rPr>
+          <w:rFonts w:ascii="Times New Roman" w:hAnsi="Times New Roman" w:cs="Times New Roman"/>
+          <w:color w:val="000000"/>
+          <w:sz w:val="28"/>
+          <w:szCs w:val="28"/>
+          <w:lang w:val="uk-UA"/>
+        </w:rPr>
+        <w:t>41</w:t>
+      </w:r>
+      <w:r>
+        <w:rPr>
+          <w:rFonts w:ascii="Times New Roman" w:hAnsi="Times New Roman" w:cs="Times New Roman"/>
+          <w:color w:val="000000"/>
+          <w:sz w:val="28"/>
+          <w:szCs w:val="28"/>
+          <w:lang w:val="uk-UA"/>
+        </w:rPr>
+        <w:t xml:space="preserve"> і з допомогою неї знайшли найкращу модель, яка включає одну змінну </w:t>
+      </w:r>
+      <m:oMath>
+        <m:sSup>
+          <m:sSupPr>
+            <m:ctrlPr>
+              <w:rPr>
+                <w:rFonts w:ascii="Cambria Math" w:hAnsi="Cambria Math" w:cs="Times New Roman"/>
+                <w:i/>
+                <w:iCs/>
+                <w:color w:val="000000"/>
+                <w:sz w:val="28"/>
+                <w:szCs w:val="28"/>
+              </w:rPr>
+            </m:ctrlPr>
+          </m:sSupPr>
+          <m:e>
+            <m:r>
+              <w:rPr>
+                <w:rFonts w:ascii="Cambria Math" w:hAnsi="Cambria Math" w:cs="Times New Roman"/>
+                <w:color w:val="000000"/>
+                <w:sz w:val="28"/>
+                <w:szCs w:val="28"/>
+              </w:rPr>
+              <m:t>x</m:t>
+            </m:r>
+          </m:e>
+          <m:sup>
+            <m:r>
+              <w:rPr>
+                <w:rFonts w:ascii="Cambria Math" w:hAnsi="Cambria Math" w:cs="Times New Roman"/>
+                <w:color w:val="000000"/>
+                <w:sz w:val="28"/>
+                <w:szCs w:val="28"/>
+                <w:vertAlign w:val="superscript"/>
+                <w:lang w:val="uk-UA"/>
+              </w:rPr>
+              <m:t>7</m:t>
+            </m:r>
+          </m:sup>
+        </m:sSup>
+      </m:oMath>
+      <w:r>
+        <w:rPr>
+          <w:rFonts w:ascii="Times New Roman" w:hAnsi="Times New Roman" w:cs="Times New Roman"/>
+          <w:iCs/>
+          <w:color w:val="000000"/>
+          <w:sz w:val="28"/>
+          <w:szCs w:val="28"/>
+          <w:lang w:val="uk-UA"/>
+        </w:rPr>
+        <w:t>.</w:t>
+      </w:r>
+    </w:p>
+    <w:p>
+      <w:pPr>
+        <w:spacing w:after="0" w:line="360" w:lineRule="auto"/>
+        <w:contextualSpacing/>
+        <w:rPr>
+          <w:rFonts w:ascii="Times New Roman" w:hAnsi="Times New Roman" w:cs="Times New Roman"/>
+          <w:color w:val="000000"/>
+          <w:sz w:val="28"/>
+          <w:szCs w:val="28"/>
+          <w:lang w:val="uk-UA"/>
+        </w:rPr>
+      </w:pPr>
+    </w:p>
+    <w:p>
+      <w:pPr>
+        <w:spacing w:after="0" w:line="360" w:lineRule="auto"/>
+        <w:contextualSpacing/>
         <w:jc w:val="center"/>
         <w:rPr>
           <w:rFonts w:ascii="Times New Roman" w:hAnsi="Times New Roman" w:cs="Times New Roman"/>
-          <w:b/>
-          <w:bCs/>
-          <w:sz w:val="28"/>
-          <w:szCs w:val="28"/>
-        </w:rPr>
-      </w:pPr>
-      <w:r>
-        <w:rPr>
-          <w:rFonts w:ascii="Times New Roman" w:hAnsi="Times New Roman" w:cs="Times New Roman"/>
-          <w:b/>
-          <w:bCs/>
-          <w:sz w:val="28"/>
-          <w:szCs w:val="28"/>
-          <w:lang w:val="uk-UA"/>
-        </w:rPr>
-        <w:lastRenderedPageBreak/>
-        <w:t>2</w:t>
-      </w:r>
-      <w:r>
-        <w:rPr>
-          <w:rFonts w:ascii="Times New Roman" w:hAnsi="Times New Roman" w:cs="Times New Roman"/>
-          <w:b/>
-          <w:bCs/>
-          <w:sz w:val="28"/>
-          <w:szCs w:val="28"/>
-          <w:lang w:val="uk-UA"/>
-        </w:rPr>
-        <w:t xml:space="preserve">. </w:t>
-      </w:r>
-      <w:r>
-        <w:rPr>
-          <w:rFonts w:ascii="Times New Roman" w:hAnsi="Times New Roman" w:cs="Times New Roman"/>
-          <w:b/>
-          <w:bCs/>
-          <w:sz w:val="28"/>
-          <w:szCs w:val="28"/>
-        </w:rPr>
-        <w:t>Collage</w:t>
-      </w:r>
-    </w:p>
-    <w:p>
-      <w:pPr>
-        <w:spacing w:after="0" w:line="360" w:lineRule="auto"/>
-        <w:jc w:val="both"/>
-        <w:rPr>
-          <w:rFonts w:ascii="Times New Roman" w:hAnsi="Times New Roman" w:cs="Times New Roman"/>
-          <w:b/>
-          <w:bCs/>
-          <w:color w:val="000000"/>
-          <w:sz w:val="28"/>
-          <w:szCs w:val="28"/>
-        </w:rPr>
-      </w:pPr>
-      <w:r>
-        <w:rPr>
-          <w:rFonts w:ascii="Times New Roman" w:hAnsi="Times New Roman" w:cs="Times New Roman"/>
-          <w:b/>
-          <w:bCs/>
-          <w:color w:val="000000"/>
-          <w:sz w:val="28"/>
-          <w:szCs w:val="28"/>
-        </w:rPr>
-        <w:t>2</w:t>
-      </w:r>
-      <w:r>
-        <w:rPr>
-          <w:rFonts w:ascii="Times New Roman" w:hAnsi="Times New Roman" w:cs="Times New Roman"/>
-          <w:b/>
-          <w:bCs/>
-          <w:color w:val="000000"/>
-          <w:sz w:val="28"/>
-          <w:szCs w:val="28"/>
-        </w:rPr>
-        <w:t>.1</w:t>
-      </w:r>
-    </w:p>
-    <w:p>
-      <w:pPr>
-        <w:spacing w:after="0" w:line="360" w:lineRule="auto"/>
-        <w:jc w:val="both"/>
-        <w:rPr>
-          <w:rFonts w:ascii="Times New Roman" w:hAnsi="Times New Roman" w:cs="Times New Roman"/>
-          <w:color w:val="000000"/>
-          <w:sz w:val="28"/>
-          <w:szCs w:val="28"/>
-        </w:rPr>
-      </w:pPr>
-    </w:p>
-    <w:p>
-      <w:pPr>
-        <w:spacing w:after="0" w:line="360" w:lineRule="auto"/>
-        <w:contextualSpacing/>
-        <w:jc w:val="center"/>
-        <w:rPr>
-          <w:rFonts w:ascii="Times New Roman" w:hAnsi="Times New Roman" w:cs="Times New Roman"/>
           <w:color w:val="000000"/>
           <w:sz w:val="28"/>
           <w:szCs w:val="28"/>
@@ -2052,10 +5523,10 @@
           <w:lang w:val="uk-UA"/>
         </w:rPr>
         <w:drawing>
-          <wp:inline distT="0" distB="0" distL="0" distR="0" wp14:anchorId="46BED5A7" wp14:editId="6B108D3B">
-            <wp:extent cx="4497705" cy="615628"/>
+          <wp:inline distT="0" distB="0" distL="0" distR="0" wp14:anchorId="6CCCB0A3" wp14:editId="263320E6">
+            <wp:extent cx="4306171" cy="4176395"/>
             <wp:effectExtent l="0" t="0" r="0" b="0"/>
-            <wp:docPr id="54" name="Рисунок 54"/>
+            <wp:docPr id="39" name="Рисунок 39"/>
             <wp:cNvGraphicFramePr>
               <a:graphicFrameLocks xmlns:a="http://schemas.openxmlformats.org/drawingml/2006/main" noChangeAspect="1"/>
             </wp:cNvGraphicFramePr>
@@ -2075,6 +5546,194 @@
                   <pic:spPr>
                     <a:xfrm>
                       <a:off x="0" y="0"/>
+                      <a:ext cx="4307738" cy="4177915"/>
+                    </a:xfrm>
+                    <a:prstGeom prst="rect">
+                      <a:avLst/>
+                    </a:prstGeom>
+                  </pic:spPr>
+                </pic:pic>
+              </a:graphicData>
+            </a:graphic>
+          </wp:inline>
+        </w:drawing>
+      </w:r>
+    </w:p>
+    <w:p>
+      <w:pPr>
+        <w:spacing w:after="0" w:line="360" w:lineRule="auto"/>
+        <w:contextualSpacing/>
+        <w:rPr>
+          <w:rFonts w:ascii="Times New Roman" w:hAnsi="Times New Roman" w:cs="Times New Roman"/>
+          <w:color w:val="000000"/>
+          <w:sz w:val="28"/>
+          <w:szCs w:val="28"/>
+          <w:lang w:val="uk-UA"/>
+        </w:rPr>
+      </w:pPr>
+    </w:p>
+    <w:p>
+      <w:pPr>
+        <w:rPr>
+          <w:rFonts w:ascii="Times New Roman" w:hAnsi="Times New Roman" w:cs="Times New Roman"/>
+          <w:color w:val="000000"/>
+          <w:sz w:val="28"/>
+          <w:szCs w:val="28"/>
+          <w:lang w:val="uk-UA"/>
+        </w:rPr>
+      </w:pPr>
+      <w:r>
+        <w:rPr>
+          <w:rFonts w:ascii="Times New Roman" w:hAnsi="Times New Roman" w:cs="Times New Roman"/>
+          <w:color w:val="000000"/>
+          <w:sz w:val="28"/>
+          <w:szCs w:val="28"/>
+          <w:lang w:val="uk-UA"/>
+        </w:rPr>
+        <w:br w:type="page"/>
+      </w:r>
+    </w:p>
+    <w:p>
+      <w:pPr>
+        <w:spacing w:after="0" w:line="360" w:lineRule="auto"/>
+        <w:ind w:left="360"/>
+        <w:jc w:val="center"/>
+        <w:rPr>
+          <w:rFonts w:ascii="Times New Roman" w:hAnsi="Times New Roman" w:cs="Times New Roman"/>
+          <w:b/>
+          <w:bCs/>
+          <w:sz w:val="28"/>
+          <w:szCs w:val="28"/>
+        </w:rPr>
+      </w:pPr>
+      <w:r>
+        <w:rPr>
+          <w:rFonts w:ascii="Times New Roman" w:hAnsi="Times New Roman" w:cs="Times New Roman"/>
+          <w:b/>
+          <w:bCs/>
+          <w:sz w:val="28"/>
+          <w:szCs w:val="28"/>
+          <w:lang w:val="uk-UA"/>
+        </w:rPr>
+        <w:lastRenderedPageBreak/>
+        <w:t>2</w:t>
+      </w:r>
+      <w:r>
+        <w:rPr>
+          <w:rFonts w:ascii="Times New Roman" w:hAnsi="Times New Roman" w:cs="Times New Roman"/>
+          <w:b/>
+          <w:bCs/>
+          <w:sz w:val="28"/>
+          <w:szCs w:val="28"/>
+          <w:lang w:val="uk-UA"/>
+        </w:rPr>
+        <w:t xml:space="preserve">. </w:t>
+      </w:r>
+      <w:r>
+        <w:rPr>
+          <w:rFonts w:ascii="Times New Roman" w:hAnsi="Times New Roman" w:cs="Times New Roman"/>
+          <w:b/>
+          <w:bCs/>
+          <w:sz w:val="28"/>
+          <w:szCs w:val="28"/>
+        </w:rPr>
+        <w:t>Collage</w:t>
+      </w:r>
+    </w:p>
+    <w:p>
+      <w:pPr>
+        <w:spacing w:after="0" w:line="360" w:lineRule="auto"/>
+        <w:jc w:val="both"/>
+        <w:rPr>
+          <w:rFonts w:ascii="Times New Roman" w:hAnsi="Times New Roman" w:cs="Times New Roman"/>
+          <w:b/>
+          <w:bCs/>
+          <w:color w:val="000000"/>
+          <w:sz w:val="28"/>
+          <w:szCs w:val="28"/>
+        </w:rPr>
+      </w:pPr>
+      <w:r>
+        <w:rPr>
+          <w:rFonts w:ascii="Times New Roman" w:hAnsi="Times New Roman" w:cs="Times New Roman"/>
+          <w:b/>
+          <w:bCs/>
+          <w:color w:val="000000"/>
+          <w:sz w:val="28"/>
+          <w:szCs w:val="28"/>
+        </w:rPr>
+        <w:t>2</w:t>
+      </w:r>
+      <w:r>
+        <w:rPr>
+          <w:rFonts w:ascii="Times New Roman" w:hAnsi="Times New Roman" w:cs="Times New Roman"/>
+          <w:b/>
+          <w:bCs/>
+          <w:color w:val="000000"/>
+          <w:sz w:val="28"/>
+          <w:szCs w:val="28"/>
+        </w:rPr>
+        <w:t>.1</w:t>
+      </w:r>
+    </w:p>
+    <w:p>
+      <w:pPr>
+        <w:spacing w:after="0" w:line="360" w:lineRule="auto"/>
+        <w:jc w:val="both"/>
+        <w:rPr>
+          <w:rFonts w:ascii="Times New Roman" w:hAnsi="Times New Roman" w:cs="Times New Roman"/>
+          <w:color w:val="000000"/>
+          <w:sz w:val="28"/>
+          <w:szCs w:val="28"/>
+        </w:rPr>
+      </w:pPr>
+    </w:p>
+    <w:p>
+      <w:pPr>
+        <w:spacing w:after="0" w:line="360" w:lineRule="auto"/>
+        <w:contextualSpacing/>
+        <w:jc w:val="center"/>
+        <w:rPr>
+          <w:rFonts w:ascii="Times New Roman" w:hAnsi="Times New Roman" w:cs="Times New Roman"/>
+          <w:color w:val="000000"/>
+          <w:sz w:val="28"/>
+          <w:szCs w:val="28"/>
+          <w:lang w:val="uk-UA"/>
+        </w:rPr>
+      </w:pPr>
+      <w:r>
+        <w:rPr>
+          <w:rFonts w:ascii="Times New Roman" w:hAnsi="Times New Roman" w:cs="Times New Roman"/>
+          <w:noProof/>
+          <w:color w:val="000000"/>
+          <w:sz w:val="28"/>
+          <w:szCs w:val="28"/>
+          <w:lang w:val="uk-UA"/>
+        </w:rPr>
+        <w:drawing>
+          <wp:inline distT="0" distB="0" distL="0" distR="0" wp14:anchorId="46BED5A7" wp14:editId="6B108D3B">
+            <wp:extent cx="4497705" cy="615628"/>
+            <wp:effectExtent l="0" t="0" r="0" b="0"/>
+            <wp:docPr id="54" name="Рисунок 54"/>
+            <wp:cNvGraphicFramePr>
+              <a:graphicFrameLocks xmlns:a="http://schemas.openxmlformats.org/drawingml/2006/main" noChangeAspect="1"/>
+            </wp:cNvGraphicFramePr>
+            <a:graphic xmlns:a="http://schemas.openxmlformats.org/drawingml/2006/main">
+              <a:graphicData uri="http://schemas.openxmlformats.org/drawingml/2006/picture">
+                <pic:pic xmlns:pic="http://schemas.openxmlformats.org/drawingml/2006/picture">
+                  <pic:nvPicPr>
+                    <pic:cNvPr id="1" name=""/>
+                    <pic:cNvPicPr/>
+                  </pic:nvPicPr>
+                  <pic:blipFill>
+                    <a:blip r:embed="rId22"/>
+                    <a:stretch>
+                      <a:fillRect/>
+                    </a:stretch>
+                  </pic:blipFill>
+                  <pic:spPr>
+                    <a:xfrm>
+                      <a:off x="0" y="0"/>
                       <a:ext cx="4515789" cy="618103"/>
                     </a:xfrm>
                     <a:prstGeom prst="rect">
@@ -2156,6 +5815,7 @@
       <w:r>
         <w:rPr>
           <w:rFonts w:ascii="Times New Roman" w:hAnsi="Times New Roman" w:cs="Times New Roman"/>
+          <w:noProof/>
           <w:color w:val="000000"/>
           <w:sz w:val="28"/>
           <w:szCs w:val="28"/>
@@ -2177,7 +5837,7 @@
                     <pic:cNvPicPr/>
                   </pic:nvPicPr>
                   <pic:blipFill>
-                    <a:blip r:embed="rId22"/>
+                    <a:blip r:embed="rId23"/>
                     <a:stretch>
                       <a:fillRect/>
                     </a:stretch>
@@ -2273,10 +5933,10 @@
           <w:lang w:val="uk-UA"/>
         </w:rPr>
         <w:drawing>
-          <wp:inline distT="0" distB="0" distL="0" distR="0" wp14:anchorId="4E86EBE8" wp14:editId="4CF5E8B5">
-            <wp:extent cx="4765675" cy="2665906"/>
-            <wp:effectExtent l="0" t="0" r="0" b="1270"/>
-            <wp:docPr id="58" name="Рисунок 58" descr="Зображення, що містить текст&#10;&#10;Автоматично згенерований опис"/>
+          <wp:inline distT="0" distB="0" distL="0" distR="0" wp14:anchorId="6F7D9DFD" wp14:editId="617379A1">
+            <wp:extent cx="6152515" cy="2607310"/>
+            <wp:effectExtent l="0" t="0" r="635" b="2540"/>
+            <wp:docPr id="2" name="Рисунок 2" descr="Зображення, що містить текст&#10;&#10;Автоматично згенерований опис"/>
             <wp:cNvGraphicFramePr>
               <a:graphicFrameLocks xmlns:a="http://schemas.openxmlformats.org/drawingml/2006/main" noChangeAspect="1"/>
             </wp:cNvGraphicFramePr>
@@ -2284,116 +5944,7 @@
               <a:graphicData uri="http://schemas.openxmlformats.org/drawingml/2006/picture">
                 <pic:pic xmlns:pic="http://schemas.openxmlformats.org/drawingml/2006/picture">
                   <pic:nvPicPr>
-                    <pic:cNvPr id="58" name="Рисунок 58" descr="Зображення, що містить текст&#10;&#10;Автоматично згенерований опис"/>
-                    <pic:cNvPicPr/>
-                  </pic:nvPicPr>
-                  <pic:blipFill>
-                    <a:blip r:embed="rId23"/>
-                    <a:stretch>
-                      <a:fillRect/>
-                    </a:stretch>
-                  </pic:blipFill>
-                  <pic:spPr>
-                    <a:xfrm>
-                      <a:off x="0" y="0"/>
-                      <a:ext cx="4767970" cy="2667190"/>
-                    </a:xfrm>
-                    <a:prstGeom prst="rect">
-                      <a:avLst/>
-                    </a:prstGeom>
-                  </pic:spPr>
-                </pic:pic>
-              </a:graphicData>
-            </a:graphic>
-          </wp:inline>
-        </w:drawing>
-      </w:r>
-    </w:p>
-    <w:p>
-      <w:pPr>
-        <w:spacing w:after="0" w:line="360" w:lineRule="auto"/>
-        <w:contextualSpacing/>
-        <w:rPr>
-          <w:rFonts w:ascii="Times New Roman" w:hAnsi="Times New Roman" w:cs="Times New Roman"/>
-          <w:color w:val="000000"/>
-          <w:sz w:val="28"/>
-          <w:szCs w:val="28"/>
-          <w:lang w:val="uk-UA"/>
-        </w:rPr>
-      </w:pPr>
-    </w:p>
-    <w:p>
-      <w:pPr>
-        <w:spacing w:after="0" w:line="360" w:lineRule="auto"/>
-        <w:contextualSpacing/>
-        <w:rPr>
-          <w:rFonts w:ascii="Times New Roman" w:hAnsi="Times New Roman" w:cs="Times New Roman"/>
-          <w:b/>
-          <w:bCs/>
-          <w:color w:val="000000"/>
-          <w:sz w:val="28"/>
-          <w:szCs w:val="28"/>
-          <w:lang w:val="uk-UA"/>
-        </w:rPr>
-      </w:pPr>
-      <w:r>
-        <w:rPr>
-          <w:rFonts w:ascii="Times New Roman" w:hAnsi="Times New Roman" w:cs="Times New Roman"/>
-          <w:b/>
-          <w:bCs/>
-          <w:color w:val="000000"/>
-          <w:sz w:val="28"/>
-          <w:szCs w:val="28"/>
-          <w:lang w:val="uk-UA"/>
-        </w:rPr>
-        <w:t>2.4</w:t>
-      </w:r>
-    </w:p>
-    <w:p>
-      <w:pPr>
-        <w:spacing w:after="0" w:line="360" w:lineRule="auto"/>
-        <w:contextualSpacing/>
-        <w:rPr>
-          <w:rFonts w:ascii="Times New Roman" w:hAnsi="Times New Roman" w:cs="Times New Roman"/>
-          <w:color w:val="000000"/>
-          <w:sz w:val="28"/>
-          <w:szCs w:val="28"/>
-          <w:lang w:val="uk-UA"/>
-        </w:rPr>
-      </w:pPr>
-    </w:p>
-    <w:p>
-      <w:pPr>
-        <w:spacing w:after="0" w:line="360" w:lineRule="auto"/>
-        <w:contextualSpacing/>
-        <w:rPr>
-          <w:rFonts w:ascii="Times New Roman" w:hAnsi="Times New Roman" w:cs="Times New Roman"/>
-          <w:color w:val="000000"/>
-          <w:sz w:val="28"/>
-          <w:szCs w:val="28"/>
-        </w:rPr>
-      </w:pPr>
-      <w:r>
-        <w:rPr>
-          <w:rFonts w:ascii="Times New Roman" w:hAnsi="Times New Roman" w:cs="Times New Roman"/>
-          <w:color w:val="000000"/>
-          <w:sz w:val="28"/>
-          <w:szCs w:val="28"/>
-        </w:rPr>
-        <w:lastRenderedPageBreak/>
-        <w:drawing>
-          <wp:inline distT="0" distB="0" distL="0" distR="0" wp14:anchorId="01B315ED" wp14:editId="142A98B0">
-            <wp:extent cx="6152515" cy="4210685"/>
-            <wp:effectExtent l="0" t="0" r="635" b="0"/>
-            <wp:docPr id="59" name="Рисунок 59" descr="Зображення, що містить текст&#10;&#10;Автоматично згенерований опис"/>
-            <wp:cNvGraphicFramePr>
-              <a:graphicFrameLocks xmlns:a="http://schemas.openxmlformats.org/drawingml/2006/main" noChangeAspect="1"/>
-            </wp:cNvGraphicFramePr>
-            <a:graphic xmlns:a="http://schemas.openxmlformats.org/drawingml/2006/main">
-              <a:graphicData uri="http://schemas.openxmlformats.org/drawingml/2006/picture">
-                <pic:pic xmlns:pic="http://schemas.openxmlformats.org/drawingml/2006/picture">
-                  <pic:nvPicPr>
-                    <pic:cNvPr id="59" name="Рисунок 59" descr="Зображення, що містить текст&#10;&#10;Автоматично згенерований опис"/>
+                    <pic:cNvPr id="2" name="Рисунок 2" descr="Зображення, що містить текст&#10;&#10;Автоматично згенерований опис"/>
                     <pic:cNvPicPr/>
                   </pic:nvPicPr>
                   <pic:blipFill>
@@ -2405,7 +5956,7 @@
                   <pic:spPr>
                     <a:xfrm>
                       <a:off x="0" y="0"/>
-                      <a:ext cx="6152515" cy="4210685"/>
+                      <a:ext cx="6152515" cy="2607310"/>
                     </a:xfrm>
                     <a:prstGeom prst="rect">
                       <a:avLst/>
@@ -2420,16 +5971,24 @@
     </w:p>
     <w:p>
       <w:pPr>
-        <w:spacing w:after="0" w:line="360" w:lineRule="auto"/>
-        <w:contextualSpacing/>
-        <w:rPr>
-          <w:rFonts w:ascii="Times New Roman" w:hAnsi="Times New Roman" w:cs="Times New Roman"/>
-          <w:color w:val="000000"/>
-          <w:sz w:val="28"/>
-          <w:szCs w:val="28"/>
-          <w:lang w:val="uk-UA"/>
-        </w:rPr>
-      </w:pPr>
+        <w:rPr>
+          <w:rFonts w:ascii="Times New Roman" w:hAnsi="Times New Roman" w:cs="Times New Roman"/>
+          <w:color w:val="000000"/>
+          <w:sz w:val="28"/>
+          <w:szCs w:val="28"/>
+          <w:lang w:val="uk-UA"/>
+        </w:rPr>
+      </w:pPr>
+      <w:r>
+        <w:rPr>
+          <w:rFonts w:ascii="Times New Roman" w:hAnsi="Times New Roman" w:cs="Times New Roman"/>
+          <w:color w:val="000000"/>
+          <w:sz w:val="28"/>
+          <w:szCs w:val="28"/>
+          <w:lang w:val="uk-UA"/>
+        </w:rPr>
+        <w:br w:type="page"/>
+      </w:r>
     </w:p>
     <w:p>
       <w:pPr>
@@ -2442,6 +6001,7 @@
           <w:color w:val="000000"/>
           <w:sz w:val="28"/>
           <w:szCs w:val="28"/>
+          <w:lang w:val="uk-UA"/>
         </w:rPr>
       </w:pPr>
       <w:r>
@@ -2452,6 +6012,155 @@
           <w:color w:val="000000"/>
           <w:sz w:val="28"/>
           <w:szCs w:val="28"/>
+          <w:lang w:val="uk-UA"/>
+        </w:rPr>
+        <w:lastRenderedPageBreak/>
+        <w:t>2.4</w:t>
+      </w:r>
+    </w:p>
+    <w:p>
+      <w:pPr>
+        <w:spacing w:after="0" w:line="360" w:lineRule="auto"/>
+        <w:contextualSpacing/>
+        <w:rPr>
+          <w:rFonts w:ascii="Times New Roman" w:hAnsi="Times New Roman" w:cs="Times New Roman"/>
+          <w:color w:val="000000"/>
+          <w:sz w:val="28"/>
+          <w:szCs w:val="28"/>
+          <w:lang w:val="uk-UA"/>
+        </w:rPr>
+      </w:pPr>
+    </w:p>
+    <w:p>
+      <w:pPr>
+        <w:spacing w:after="0" w:line="360" w:lineRule="auto"/>
+        <w:contextualSpacing/>
+        <w:jc w:val="center"/>
+        <w:rPr>
+          <w:rFonts w:ascii="Times New Roman" w:hAnsi="Times New Roman" w:cs="Times New Roman"/>
+          <w:color w:val="000000"/>
+          <w:sz w:val="28"/>
+          <w:szCs w:val="28"/>
+        </w:rPr>
+      </w:pPr>
+      <w:r>
+        <w:rPr>
+          <w:rFonts w:ascii="Times New Roman" w:hAnsi="Times New Roman" w:cs="Times New Roman"/>
+          <w:color w:val="000000"/>
+          <w:sz w:val="28"/>
+          <w:szCs w:val="28"/>
+        </w:rPr>
+        <w:drawing>
+          <wp:inline distT="0" distB="0" distL="0" distR="0" wp14:anchorId="5B356C4A" wp14:editId="60DEC07B">
+            <wp:extent cx="5109610" cy="4144010"/>
+            <wp:effectExtent l="0" t="0" r="0" b="8890"/>
+            <wp:docPr id="3" name="Рисунок 3" descr="Зображення, що містить текст&#10;&#10;Автоматично згенерований опис"/>
+            <wp:cNvGraphicFramePr>
+              <a:graphicFrameLocks xmlns:a="http://schemas.openxmlformats.org/drawingml/2006/main" noChangeAspect="1"/>
+            </wp:cNvGraphicFramePr>
+            <a:graphic xmlns:a="http://schemas.openxmlformats.org/drawingml/2006/main">
+              <a:graphicData uri="http://schemas.openxmlformats.org/drawingml/2006/picture">
+                <pic:pic xmlns:pic="http://schemas.openxmlformats.org/drawingml/2006/picture">
+                  <pic:nvPicPr>
+                    <pic:cNvPr id="3" name="Рисунок 3" descr="Зображення, що містить текст&#10;&#10;Автоматично згенерований опис"/>
+                    <pic:cNvPicPr/>
+                  </pic:nvPicPr>
+                  <pic:blipFill>
+                    <a:blip r:embed="rId25"/>
+                    <a:stretch>
+                      <a:fillRect/>
+                    </a:stretch>
+                  </pic:blipFill>
+                  <pic:spPr>
+                    <a:xfrm>
+                      <a:off x="0" y="0"/>
+                      <a:ext cx="5112300" cy="4146192"/>
+                    </a:xfrm>
+                    <a:prstGeom prst="rect">
+                      <a:avLst/>
+                    </a:prstGeom>
+                  </pic:spPr>
+                </pic:pic>
+              </a:graphicData>
+            </a:graphic>
+          </wp:inline>
+        </w:drawing>
+      </w:r>
+    </w:p>
+    <w:p>
+      <w:pPr>
+        <w:spacing w:after="0" w:line="360" w:lineRule="auto"/>
+        <w:contextualSpacing/>
+        <w:rPr>
+          <w:rFonts w:ascii="Times New Roman" w:hAnsi="Times New Roman" w:cs="Times New Roman"/>
+          <w:color w:val="000000"/>
+          <w:sz w:val="28"/>
+          <w:szCs w:val="28"/>
+          <w:lang w:val="uk-UA"/>
+        </w:rPr>
+      </w:pPr>
+    </w:p>
+    <w:p>
+      <w:pPr>
+        <w:spacing w:after="0" w:line="360" w:lineRule="auto"/>
+        <w:contextualSpacing/>
+        <w:jc w:val="both"/>
+        <w:rPr>
+          <w:rFonts w:ascii="Times New Roman" w:hAnsi="Times New Roman" w:cs="Times New Roman"/>
+          <w:color w:val="000000"/>
+          <w:sz w:val="28"/>
+          <w:szCs w:val="28"/>
+          <w:lang w:val="uk-UA"/>
+        </w:rPr>
+      </w:pPr>
+      <w:r>
+        <w:rPr>
+          <w:rFonts w:ascii="Times New Roman" w:hAnsi="Times New Roman" w:cs="Times New Roman"/>
+          <w:color w:val="000000"/>
+          <w:sz w:val="28"/>
+          <w:szCs w:val="28"/>
+          <w:lang w:val="uk-UA"/>
+        </w:rPr>
+        <w:tab/>
+        <w:t>Можемо бачити, що жоден з коефіцієнтів не рівний нулю</w:t>
+      </w:r>
+    </w:p>
+    <w:p>
+      <w:pPr>
+        <w:spacing w:after="0" w:line="360" w:lineRule="auto"/>
+        <w:contextualSpacing/>
+        <w:rPr>
+          <w:rFonts w:ascii="Times New Roman" w:hAnsi="Times New Roman" w:cs="Times New Roman"/>
+          <w:color w:val="000000"/>
+          <w:sz w:val="28"/>
+          <w:szCs w:val="28"/>
+          <w:lang w:val="uk-UA"/>
+        </w:rPr>
+      </w:pPr>
+    </w:p>
+    <w:p>
+      <w:pPr>
+        <w:spacing w:after="0" w:line="360" w:lineRule="auto"/>
+        <w:contextualSpacing/>
+        <w:rPr>
+          <w:rFonts w:ascii="Times New Roman" w:hAnsi="Times New Roman" w:cs="Times New Roman"/>
+          <w:b/>
+          <w:bCs/>
+          <w:color w:val="000000"/>
+          <w:sz w:val="28"/>
+          <w:szCs w:val="28"/>
+          <w:lang w:val="ru-RU"/>
+        </w:rPr>
+      </w:pPr>
+      <w:r>
+        <w:rPr>
+          <w:rFonts w:ascii="Times New Roman" w:hAnsi="Times New Roman" w:cs="Times New Roman"/>
+          <w:b/>
+          <w:bCs/>
+          <w:color w:val="000000"/>
+          <w:sz w:val="28"/>
+          <w:szCs w:val="28"/>
+          <w:lang w:val="ru-RU"/>
         </w:rPr>
         <w:t>2.5</w:t>
       </w:r>
@@ -2465,6 +6174,7 @@
           <w:color w:val="000000"/>
           <w:sz w:val="28"/>
           <w:szCs w:val="28"/>
+          <w:lang w:val="ru-RU"/>
         </w:rPr>
       </w:pPr>
     </w:p>
@@ -2483,6 +6193,7 @@
       <w:r>
         <w:rPr>
           <w:rFonts w:ascii="Times New Roman" w:hAnsi="Times New Roman" w:cs="Times New Roman"/>
+          <w:noProof/>
           <w:color w:val="000000"/>
           <w:sz w:val="28"/>
           <w:szCs w:val="28"/>
@@ -2503,7 +6214,7 @@
                     <pic:cNvPicPr/>
                   </pic:nvPicPr>
                   <pic:blipFill>
-                    <a:blip r:embed="rId25"/>
+                    <a:blip r:embed="rId26"/>
                     <a:stretch>
                       <a:fillRect/>
                     </a:stretch>
@@ -2557,115 +6268,10 @@
         </w:rPr>
         <w:lastRenderedPageBreak/>
         <w:drawing>
-          <wp:inline distT="0" distB="0" distL="0" distR="0" wp14:anchorId="5A034C73" wp14:editId="5B165FBF">
-            <wp:extent cx="4576614" cy="4558665"/>
+          <wp:inline distT="0" distB="0" distL="0" distR="0" wp14:anchorId="79B3D258" wp14:editId="25FDA765">
+            <wp:extent cx="4632366" cy="4785360"/>
             <wp:effectExtent l="0" t="0" r="0" b="0"/>
-            <wp:docPr id="61" name="Рисунок 61"/>
-            <wp:cNvGraphicFramePr>
-              <a:graphicFrameLocks xmlns:a="http://schemas.openxmlformats.org/drawingml/2006/main" noChangeAspect="1"/>
-            </wp:cNvGraphicFramePr>
-            <a:graphic xmlns:a="http://schemas.openxmlformats.org/drawingml/2006/main">
-              <a:graphicData uri="http://schemas.openxmlformats.org/drawingml/2006/picture">
-                <pic:pic xmlns:pic="http://schemas.openxmlformats.org/drawingml/2006/picture">
-                  <pic:nvPicPr>
-                    <pic:cNvPr id="1" name=""/>
-                    <pic:cNvPicPr/>
-                  </pic:nvPicPr>
-                  <pic:blipFill>
-                    <a:blip r:embed="rId26"/>
-                    <a:stretch>
-                      <a:fillRect/>
-                    </a:stretch>
-                  </pic:blipFill>
-                  <pic:spPr>
-                    <a:xfrm>
-                      <a:off x="0" y="0"/>
-                      <a:ext cx="4580831" cy="4562866"/>
-                    </a:xfrm>
-                    <a:prstGeom prst="rect">
-                      <a:avLst/>
-                    </a:prstGeom>
-                  </pic:spPr>
-                </pic:pic>
-              </a:graphicData>
-            </a:graphic>
-          </wp:inline>
-        </w:drawing>
-      </w:r>
-    </w:p>
-    <w:p>
-      <w:pPr>
-        <w:spacing w:after="0" w:line="360" w:lineRule="auto"/>
-        <w:contextualSpacing/>
-        <w:rPr>
-          <w:rFonts w:ascii="Times New Roman" w:hAnsi="Times New Roman" w:cs="Times New Roman"/>
-          <w:color w:val="000000"/>
-          <w:sz w:val="28"/>
-          <w:szCs w:val="28"/>
-        </w:rPr>
-      </w:pPr>
-    </w:p>
-    <w:p>
-      <w:pPr>
-        <w:spacing w:after="0" w:line="360" w:lineRule="auto"/>
-        <w:contextualSpacing/>
-        <w:rPr>
-          <w:rFonts w:ascii="Times New Roman" w:hAnsi="Times New Roman" w:cs="Times New Roman"/>
-          <w:b/>
-          <w:bCs/>
-          <w:color w:val="000000"/>
-          <w:sz w:val="28"/>
-          <w:szCs w:val="28"/>
-        </w:rPr>
-      </w:pPr>
-      <w:r>
-        <w:rPr>
-          <w:rFonts w:ascii="Times New Roman" w:hAnsi="Times New Roman" w:cs="Times New Roman"/>
-          <w:b/>
-          <w:bCs/>
-          <w:color w:val="000000"/>
-          <w:sz w:val="28"/>
-          <w:szCs w:val="28"/>
-        </w:rPr>
-        <w:t>2.6</w:t>
-      </w:r>
-    </w:p>
-    <w:p>
-      <w:pPr>
-        <w:spacing w:after="0" w:line="360" w:lineRule="auto"/>
-        <w:contextualSpacing/>
-        <w:rPr>
-          <w:rFonts w:ascii="Times New Roman" w:hAnsi="Times New Roman" w:cs="Times New Roman"/>
-          <w:color w:val="000000"/>
-          <w:sz w:val="28"/>
-          <w:szCs w:val="28"/>
-        </w:rPr>
-      </w:pPr>
-    </w:p>
-    <w:p>
-      <w:pPr>
-        <w:spacing w:after="0" w:line="360" w:lineRule="auto"/>
-        <w:contextualSpacing/>
-        <w:jc w:val="center"/>
-        <w:rPr>
-          <w:rFonts w:ascii="Times New Roman" w:hAnsi="Times New Roman" w:cs="Times New Roman"/>
-          <w:color w:val="000000"/>
-          <w:sz w:val="28"/>
-          <w:szCs w:val="28"/>
-        </w:rPr>
-      </w:pPr>
-      <w:r>
-        <w:rPr>
-          <w:rFonts w:ascii="Times New Roman" w:hAnsi="Times New Roman" w:cs="Times New Roman"/>
-          <w:color w:val="000000"/>
-          <w:sz w:val="28"/>
-          <w:szCs w:val="28"/>
-        </w:rPr>
-        <w:drawing>
-          <wp:inline distT="0" distB="0" distL="0" distR="0" wp14:anchorId="064AB35B" wp14:editId="477C25FC">
-            <wp:extent cx="5824855" cy="1052069"/>
-            <wp:effectExtent l="0" t="0" r="4445" b="0"/>
-            <wp:docPr id="62" name="Рисунок 62"/>
+            <wp:docPr id="4" name="Рисунок 4"/>
             <wp:cNvGraphicFramePr>
               <a:graphicFrameLocks xmlns:a="http://schemas.openxmlformats.org/drawingml/2006/main" noChangeAspect="1"/>
             </wp:cNvGraphicFramePr>
@@ -2685,6 +6291,112 @@
                   <pic:spPr>
                     <a:xfrm>
                       <a:off x="0" y="0"/>
+                      <a:ext cx="4634647" cy="4787716"/>
+                    </a:xfrm>
+                    <a:prstGeom prst="rect">
+                      <a:avLst/>
+                    </a:prstGeom>
+                  </pic:spPr>
+                </pic:pic>
+              </a:graphicData>
+            </a:graphic>
+          </wp:inline>
+        </w:drawing>
+      </w:r>
+    </w:p>
+    <w:p>
+      <w:pPr>
+        <w:spacing w:after="0" w:line="360" w:lineRule="auto"/>
+        <w:contextualSpacing/>
+        <w:rPr>
+          <w:rFonts w:ascii="Times New Roman" w:hAnsi="Times New Roman" w:cs="Times New Roman"/>
+          <w:color w:val="000000"/>
+          <w:sz w:val="28"/>
+          <w:szCs w:val="28"/>
+        </w:rPr>
+      </w:pPr>
+    </w:p>
+    <w:p>
+      <w:pPr>
+        <w:spacing w:after="0" w:line="360" w:lineRule="auto"/>
+        <w:contextualSpacing/>
+        <w:rPr>
+          <w:rFonts w:ascii="Times New Roman" w:hAnsi="Times New Roman" w:cs="Times New Roman"/>
+          <w:b/>
+          <w:bCs/>
+          <w:color w:val="000000"/>
+          <w:sz w:val="28"/>
+          <w:szCs w:val="28"/>
+        </w:rPr>
+      </w:pPr>
+      <w:r>
+        <w:rPr>
+          <w:rFonts w:ascii="Times New Roman" w:hAnsi="Times New Roman" w:cs="Times New Roman"/>
+          <w:b/>
+          <w:bCs/>
+          <w:color w:val="000000"/>
+          <w:sz w:val="28"/>
+          <w:szCs w:val="28"/>
+        </w:rPr>
+        <w:t>2.6</w:t>
+      </w:r>
+    </w:p>
+    <w:p>
+      <w:pPr>
+        <w:spacing w:after="0" w:line="360" w:lineRule="auto"/>
+        <w:contextualSpacing/>
+        <w:rPr>
+          <w:rFonts w:ascii="Times New Roman" w:hAnsi="Times New Roman" w:cs="Times New Roman"/>
+          <w:color w:val="000000"/>
+          <w:sz w:val="28"/>
+          <w:szCs w:val="28"/>
+        </w:rPr>
+      </w:pPr>
+    </w:p>
+    <w:p>
+      <w:pPr>
+        <w:spacing w:after="0" w:line="360" w:lineRule="auto"/>
+        <w:contextualSpacing/>
+        <w:jc w:val="center"/>
+        <w:rPr>
+          <w:rFonts w:ascii="Times New Roman" w:hAnsi="Times New Roman" w:cs="Times New Roman"/>
+          <w:color w:val="000000"/>
+          <w:sz w:val="28"/>
+          <w:szCs w:val="28"/>
+        </w:rPr>
+      </w:pPr>
+      <w:r>
+        <w:rPr>
+          <w:rFonts w:ascii="Times New Roman" w:hAnsi="Times New Roman" w:cs="Times New Roman"/>
+          <w:noProof/>
+          <w:color w:val="000000"/>
+          <w:sz w:val="28"/>
+          <w:szCs w:val="28"/>
+        </w:rPr>
+        <w:drawing>
+          <wp:inline distT="0" distB="0" distL="0" distR="0" wp14:anchorId="064AB35B" wp14:editId="477C25FC">
+            <wp:extent cx="5824855" cy="1052069"/>
+            <wp:effectExtent l="0" t="0" r="4445" b="0"/>
+            <wp:docPr id="62" name="Рисунок 62"/>
+            <wp:cNvGraphicFramePr>
+              <a:graphicFrameLocks xmlns:a="http://schemas.openxmlformats.org/drawingml/2006/main" noChangeAspect="1"/>
+            </wp:cNvGraphicFramePr>
+            <a:graphic xmlns:a="http://schemas.openxmlformats.org/drawingml/2006/main">
+              <a:graphicData uri="http://schemas.openxmlformats.org/drawingml/2006/picture">
+                <pic:pic xmlns:pic="http://schemas.openxmlformats.org/drawingml/2006/picture">
+                  <pic:nvPicPr>
+                    <pic:cNvPr id="1" name=""/>
+                    <pic:cNvPicPr/>
+                  </pic:nvPicPr>
+                  <pic:blipFill>
+                    <a:blip r:embed="rId28"/>
+                    <a:stretch>
+                      <a:fillRect/>
+                    </a:stretch>
+                  </pic:blipFill>
+                  <pic:spPr>
+                    <a:xfrm>
+                      <a:off x="0" y="0"/>
                       <a:ext cx="5843786" cy="1055488"/>
                     </a:xfrm>
                     <a:prstGeom prst="rect">
@@ -2731,10 +6443,1526 @@
         </w:rPr>
         <w:lastRenderedPageBreak/>
         <w:drawing>
-          <wp:inline distT="0" distB="0" distL="0" distR="0" wp14:anchorId="5716C9D9" wp14:editId="043ABE35">
-            <wp:extent cx="4737745" cy="4740910"/>
-            <wp:effectExtent l="0" t="0" r="5715" b="2540"/>
-            <wp:docPr id="63" name="Рисунок 63"/>
+          <wp:inline distT="0" distB="0" distL="0" distR="0" wp14:anchorId="1A4558B5" wp14:editId="743724B8">
+            <wp:extent cx="4130040" cy="4130040"/>
+            <wp:effectExtent l="0" t="0" r="3810" b="3810"/>
+            <wp:docPr id="6" name="Рисунок 6"/>
+            <wp:cNvGraphicFramePr>
+              <a:graphicFrameLocks xmlns:a="http://schemas.openxmlformats.org/drawingml/2006/main" noChangeAspect="1"/>
+            </wp:cNvGraphicFramePr>
+            <a:graphic xmlns:a="http://schemas.openxmlformats.org/drawingml/2006/main">
+              <a:graphicData uri="http://schemas.openxmlformats.org/drawingml/2006/picture">
+                <pic:pic xmlns:pic="http://schemas.openxmlformats.org/drawingml/2006/picture">
+                  <pic:nvPicPr>
+                    <pic:cNvPr id="1" name=""/>
+                    <pic:cNvPicPr/>
+                  </pic:nvPicPr>
+                  <pic:blipFill>
+                    <a:blip r:embed="rId29"/>
+                    <a:stretch>
+                      <a:fillRect/>
+                    </a:stretch>
+                  </pic:blipFill>
+                  <pic:spPr>
+                    <a:xfrm>
+                      <a:off x="0" y="0"/>
+                      <a:ext cx="4130040" cy="4130040"/>
+                    </a:xfrm>
+                    <a:prstGeom prst="rect">
+                      <a:avLst/>
+                    </a:prstGeom>
+                  </pic:spPr>
+                </pic:pic>
+              </a:graphicData>
+            </a:graphic>
+          </wp:inline>
+        </w:drawing>
+      </w:r>
+    </w:p>
+    <w:p>
+      <w:pPr>
+        <w:spacing w:after="0" w:line="360" w:lineRule="auto"/>
+        <w:contextualSpacing/>
+        <w:rPr>
+          <w:rFonts w:ascii="Times New Roman" w:hAnsi="Times New Roman" w:cs="Times New Roman"/>
+          <w:color w:val="000000"/>
+          <w:sz w:val="28"/>
+          <w:szCs w:val="28"/>
+        </w:rPr>
+      </w:pPr>
+    </w:p>
+    <w:p>
+      <w:pPr>
+        <w:spacing w:after="0" w:line="360" w:lineRule="auto"/>
+        <w:contextualSpacing/>
+        <w:rPr>
+          <w:rFonts w:ascii="Times New Roman" w:hAnsi="Times New Roman" w:cs="Times New Roman"/>
+          <w:b/>
+          <w:bCs/>
+          <w:color w:val="000000"/>
+          <w:sz w:val="28"/>
+          <w:szCs w:val="28"/>
+        </w:rPr>
+      </w:pPr>
+      <w:r>
+        <w:rPr>
+          <w:rFonts w:ascii="Times New Roman" w:hAnsi="Times New Roman" w:cs="Times New Roman"/>
+          <w:b/>
+          <w:bCs/>
+          <w:color w:val="000000"/>
+          <w:sz w:val="28"/>
+          <w:szCs w:val="28"/>
+        </w:rPr>
+        <w:t>2.7</w:t>
+      </w:r>
+    </w:p>
+    <w:p>
+      <w:pPr>
+        <w:spacing w:after="0" w:line="360" w:lineRule="auto"/>
+        <w:contextualSpacing/>
+        <w:rPr>
+          <w:rFonts w:ascii="Times New Roman" w:hAnsi="Times New Roman" w:cs="Times New Roman"/>
+          <w:color w:val="000000"/>
+          <w:sz w:val="28"/>
+          <w:szCs w:val="28"/>
+        </w:rPr>
+      </w:pPr>
+    </w:p>
+    <w:p>
+      <w:pPr>
+        <w:spacing w:after="0" w:line="360" w:lineRule="auto"/>
+        <w:contextualSpacing/>
+        <w:jc w:val="center"/>
+        <w:rPr>
+          <w:rFonts w:ascii="Times New Roman" w:hAnsi="Times New Roman" w:cs="Times New Roman"/>
+          <w:color w:val="000000"/>
+          <w:sz w:val="28"/>
+          <w:szCs w:val="28"/>
+        </w:rPr>
+      </w:pPr>
+      <w:r>
+        <w:rPr>
+          <w:rFonts w:ascii="Times New Roman" w:hAnsi="Times New Roman" w:cs="Times New Roman"/>
+          <w:noProof/>
+          <w:color w:val="000000"/>
+          <w:sz w:val="28"/>
+          <w:szCs w:val="28"/>
+        </w:rPr>
+        <w:drawing>
+          <wp:inline distT="0" distB="0" distL="0" distR="0" wp14:anchorId="7B2F794F" wp14:editId="27164CB5">
+            <wp:extent cx="4937760" cy="2212284"/>
+            <wp:effectExtent l="0" t="0" r="0" b="0"/>
+            <wp:docPr id="64" name="Рисунок 64" descr="Зображення, що містить текст&#10;&#10;Автоматично згенерований опис"/>
+            <wp:cNvGraphicFramePr>
+              <a:graphicFrameLocks xmlns:a="http://schemas.openxmlformats.org/drawingml/2006/main" noChangeAspect="1"/>
+            </wp:cNvGraphicFramePr>
+            <a:graphic xmlns:a="http://schemas.openxmlformats.org/drawingml/2006/main">
+              <a:graphicData uri="http://schemas.openxmlformats.org/drawingml/2006/picture">
+                <pic:pic xmlns:pic="http://schemas.openxmlformats.org/drawingml/2006/picture">
+                  <pic:nvPicPr>
+                    <pic:cNvPr id="64" name="Рисунок 64" descr="Зображення, що містить текст&#10;&#10;Автоматично згенерований опис"/>
+                    <pic:cNvPicPr/>
+                  </pic:nvPicPr>
+                  <pic:blipFill>
+                    <a:blip r:embed="rId30"/>
+                    <a:stretch>
+                      <a:fillRect/>
+                    </a:stretch>
+                  </pic:blipFill>
+                  <pic:spPr>
+                    <a:xfrm>
+                      <a:off x="0" y="0"/>
+                      <a:ext cx="5004991" cy="2242406"/>
+                    </a:xfrm>
+                    <a:prstGeom prst="rect">
+                      <a:avLst/>
+                    </a:prstGeom>
+                  </pic:spPr>
+                </pic:pic>
+              </a:graphicData>
+            </a:graphic>
+          </wp:inline>
+        </w:drawing>
+      </w:r>
+    </w:p>
+    <w:p>
+      <w:pPr>
+        <w:spacing w:after="0" w:line="360" w:lineRule="auto"/>
+        <w:contextualSpacing/>
+        <w:rPr>
+          <w:rFonts w:ascii="Times New Roman" w:hAnsi="Times New Roman" w:cs="Times New Roman"/>
+          <w:color w:val="000000"/>
+          <w:sz w:val="28"/>
+          <w:szCs w:val="28"/>
+        </w:rPr>
+      </w:pPr>
+    </w:p>
+    <w:p>
+      <w:pPr>
+        <w:spacing w:after="0" w:line="360" w:lineRule="auto"/>
+        <w:contextualSpacing/>
+        <w:jc w:val="both"/>
+        <w:rPr>
+          <w:rFonts w:ascii="Times New Roman" w:hAnsi="Times New Roman" w:cs="Times New Roman"/>
+          <w:color w:val="000000"/>
+          <w:sz w:val="28"/>
+          <w:szCs w:val="28"/>
+          <w:lang w:val="uk-UA"/>
+        </w:rPr>
+      </w:pPr>
+      <w:r>
+        <w:rPr>
+          <w:rFonts w:ascii="Times New Roman" w:hAnsi="Times New Roman" w:cs="Times New Roman"/>
+          <w:color w:val="000000"/>
+          <w:sz w:val="28"/>
+          <w:szCs w:val="28"/>
+        </w:rPr>
+        <w:tab/>
+      </w:r>
+      <w:r>
+        <w:rPr>
+          <w:rFonts w:ascii="Times New Roman" w:hAnsi="Times New Roman" w:cs="Times New Roman"/>
+          <w:color w:val="000000"/>
+          <w:sz w:val="28"/>
+          <w:szCs w:val="28"/>
+          <w:lang w:val="uk-UA"/>
+        </w:rPr>
+        <w:t xml:space="preserve">З обчислених коефіцієнтів детермінації видно, що </w:t>
+      </w:r>
+      <m:oMath>
+        <m:sSup>
+          <m:sSupPr>
+            <m:ctrlPr>
+              <w:rPr>
+                <w:rFonts w:ascii="Cambria Math" w:hAnsi="Cambria Math" w:cs="Times New Roman"/>
+                <w:i/>
+                <w:color w:val="000000"/>
+                <w:sz w:val="28"/>
+                <w:szCs w:val="28"/>
+                <w:lang w:val="uk-UA"/>
+              </w:rPr>
+            </m:ctrlPr>
+          </m:sSupPr>
+          <m:e>
+            <m:r>
+              <w:rPr>
+                <w:rFonts w:ascii="Cambria Math" w:hAnsi="Cambria Math" w:cs="Times New Roman"/>
+                <w:color w:val="000000"/>
+                <w:sz w:val="28"/>
+                <w:szCs w:val="28"/>
+                <w:lang w:val="uk-UA"/>
+              </w:rPr>
+              <m:t>R</m:t>
+            </m:r>
+          </m:e>
+          <m:sup>
+            <m:r>
+              <w:rPr>
+                <w:rFonts w:ascii="Cambria Math" w:hAnsi="Cambria Math" w:cs="Times New Roman"/>
+                <w:color w:val="000000"/>
+                <w:sz w:val="28"/>
+                <w:szCs w:val="28"/>
+                <w:lang w:val="uk-UA"/>
+              </w:rPr>
+              <m:t>2</m:t>
+            </m:r>
+          </m:sup>
+        </m:sSup>
+      </m:oMath>
+      <w:r>
+        <w:rPr>
+          <w:rFonts w:ascii="Times New Roman" w:eastAsiaTheme="minorEastAsia" w:hAnsi="Times New Roman" w:cs="Times New Roman"/>
+          <w:color w:val="000000"/>
+          <w:sz w:val="28"/>
+          <w:szCs w:val="28"/>
+        </w:rPr>
+        <w:t xml:space="preserve"> </w:t>
+      </w:r>
+      <w:r>
+        <w:rPr>
+          <w:rFonts w:ascii="Times New Roman" w:eastAsiaTheme="minorEastAsia" w:hAnsi="Times New Roman" w:cs="Times New Roman"/>
+          <w:color w:val="000000"/>
+          <w:sz w:val="28"/>
+          <w:szCs w:val="28"/>
+          <w:lang w:val="ru-RU"/>
+        </w:rPr>
+        <w:t>є</w:t>
+      </w:r>
+      <w:r>
+        <w:rPr>
+          <w:rFonts w:ascii="Times New Roman" w:eastAsiaTheme="minorEastAsia" w:hAnsi="Times New Roman" w:cs="Times New Roman"/>
+          <w:color w:val="000000"/>
+          <w:sz w:val="28"/>
+          <w:szCs w:val="28"/>
+        </w:rPr>
+        <w:t xml:space="preserve"> </w:t>
+      </w:r>
+      <w:proofErr w:type="spellStart"/>
+      <w:r>
+        <w:rPr>
+          <w:rFonts w:ascii="Times New Roman" w:eastAsiaTheme="minorEastAsia" w:hAnsi="Times New Roman" w:cs="Times New Roman"/>
+          <w:color w:val="000000"/>
+          <w:sz w:val="28"/>
+          <w:szCs w:val="28"/>
+          <w:lang w:val="ru-RU"/>
+        </w:rPr>
+        <w:t>найближчий</w:t>
+      </w:r>
+      <w:r>
+        <w:rPr>
+          <w:rFonts w:ascii="Times New Roman" w:eastAsiaTheme="minorEastAsia" w:hAnsi="Times New Roman" w:cs="Times New Roman"/>
+          <w:color w:val="000000"/>
+          <w:sz w:val="28"/>
+          <w:szCs w:val="28"/>
+          <w:lang w:val="ru-RU"/>
+        </w:rPr>
+        <w:t>м</w:t>
+      </w:r>
+      <w:proofErr w:type="spellEnd"/>
+      <w:r>
+        <w:rPr>
+          <w:rFonts w:ascii="Times New Roman" w:eastAsiaTheme="minorEastAsia" w:hAnsi="Times New Roman" w:cs="Times New Roman"/>
+          <w:color w:val="000000"/>
+          <w:sz w:val="28"/>
+          <w:szCs w:val="28"/>
+        </w:rPr>
+        <w:t xml:space="preserve"> </w:t>
+      </w:r>
+      <w:r>
+        <w:rPr>
+          <w:rFonts w:ascii="Times New Roman" w:eastAsiaTheme="minorEastAsia" w:hAnsi="Times New Roman" w:cs="Times New Roman"/>
+          <w:color w:val="000000"/>
+          <w:sz w:val="28"/>
+          <w:szCs w:val="28"/>
+        </w:rPr>
+        <w:t>(90.17</w:t>
+      </w:r>
+      <w:r>
+        <w:rPr>
+          <w:rFonts w:ascii="Times New Roman" w:eastAsiaTheme="minorEastAsia" w:hAnsi="Times New Roman" w:cs="Times New Roman"/>
+          <w:color w:val="000000"/>
+          <w:sz w:val="28"/>
+          <w:szCs w:val="28"/>
+        </w:rPr>
+        <w:t>44</w:t>
+      </w:r>
+      <w:r>
+        <w:rPr>
+          <w:rFonts w:ascii="Times New Roman" w:eastAsiaTheme="minorEastAsia" w:hAnsi="Times New Roman" w:cs="Times New Roman"/>
+          <w:color w:val="000000"/>
+          <w:sz w:val="28"/>
+          <w:szCs w:val="28"/>
+        </w:rPr>
+        <w:t>%)</w:t>
+      </w:r>
+      <w:r>
+        <w:rPr>
+          <w:rFonts w:ascii="Times New Roman" w:eastAsiaTheme="minorEastAsia" w:hAnsi="Times New Roman" w:cs="Times New Roman"/>
+          <w:color w:val="000000"/>
+          <w:sz w:val="28"/>
+          <w:szCs w:val="28"/>
+        </w:rPr>
+        <w:t xml:space="preserve"> </w:t>
+      </w:r>
+      <w:r>
+        <w:rPr>
+          <w:rFonts w:ascii="Times New Roman" w:eastAsiaTheme="minorEastAsia" w:hAnsi="Times New Roman" w:cs="Times New Roman"/>
+          <w:color w:val="000000"/>
+          <w:sz w:val="28"/>
+          <w:szCs w:val="28"/>
+          <w:lang w:val="ru-RU"/>
+        </w:rPr>
+        <w:t>для</w:t>
+      </w:r>
+      <w:r>
+        <w:rPr>
+          <w:rFonts w:ascii="Times New Roman" w:eastAsiaTheme="minorEastAsia" w:hAnsi="Times New Roman" w:cs="Times New Roman"/>
+          <w:color w:val="000000"/>
+          <w:sz w:val="28"/>
+          <w:szCs w:val="28"/>
+        </w:rPr>
+        <w:t xml:space="preserve"> </w:t>
+      </w:r>
+      <w:proofErr w:type="spellStart"/>
+      <w:r>
+        <w:rPr>
+          <w:rFonts w:ascii="Times New Roman" w:eastAsiaTheme="minorEastAsia" w:hAnsi="Times New Roman" w:cs="Times New Roman"/>
+          <w:color w:val="000000"/>
+          <w:sz w:val="28"/>
+          <w:szCs w:val="28"/>
+          <w:lang w:val="ru-RU"/>
+        </w:rPr>
+        <w:t>моделі</w:t>
+      </w:r>
+      <w:proofErr w:type="spellEnd"/>
+      <w:r>
+        <w:rPr>
+          <w:rFonts w:ascii="Times New Roman" w:eastAsiaTheme="minorEastAsia" w:hAnsi="Times New Roman" w:cs="Times New Roman"/>
+          <w:color w:val="000000"/>
+          <w:sz w:val="28"/>
+          <w:szCs w:val="28"/>
+        </w:rPr>
+        <w:t xml:space="preserve"> </w:t>
+      </w:r>
+      <w:r>
+        <w:rPr>
+          <w:rFonts w:ascii="Times New Roman" w:eastAsiaTheme="minorEastAsia" w:hAnsi="Times New Roman" w:cs="Times New Roman"/>
+          <w:color w:val="000000"/>
+          <w:sz w:val="28"/>
+          <w:szCs w:val="28"/>
+          <w:lang w:val="ru-RU"/>
+        </w:rPr>
+        <w:t>лассо</w:t>
+      </w:r>
+      <w:r>
+        <w:rPr>
+          <w:rFonts w:ascii="Times New Roman" w:eastAsiaTheme="minorEastAsia" w:hAnsi="Times New Roman" w:cs="Times New Roman"/>
+          <w:color w:val="000000"/>
+          <w:sz w:val="28"/>
+          <w:szCs w:val="28"/>
+        </w:rPr>
+        <w:t xml:space="preserve"> </w:t>
+      </w:r>
+      <w:r>
+        <w:rPr>
+          <w:rFonts w:ascii="Times New Roman" w:eastAsiaTheme="minorEastAsia" w:hAnsi="Times New Roman" w:cs="Times New Roman"/>
+          <w:color w:val="000000"/>
+          <w:sz w:val="28"/>
+          <w:szCs w:val="28"/>
+          <w:lang w:val="ru-RU"/>
+        </w:rPr>
+        <w:t>і</w:t>
+      </w:r>
+      <w:r>
+        <w:rPr>
+          <w:rFonts w:ascii="Times New Roman" w:eastAsiaTheme="minorEastAsia" w:hAnsi="Times New Roman" w:cs="Times New Roman"/>
+          <w:color w:val="000000"/>
+          <w:sz w:val="28"/>
+          <w:szCs w:val="28"/>
+        </w:rPr>
+        <w:t xml:space="preserve"> </w:t>
+      </w:r>
+      <w:proofErr w:type="spellStart"/>
+      <w:r>
+        <w:rPr>
+          <w:rFonts w:ascii="Times New Roman" w:eastAsiaTheme="minorEastAsia" w:hAnsi="Times New Roman" w:cs="Times New Roman"/>
+          <w:color w:val="000000"/>
+          <w:sz w:val="28"/>
+          <w:szCs w:val="28"/>
+          <w:lang w:val="ru-RU"/>
+        </w:rPr>
+        <w:t>найнижчим</w:t>
+      </w:r>
+      <w:proofErr w:type="spellEnd"/>
+      <w:r>
+        <w:rPr>
+          <w:rFonts w:ascii="Times New Roman" w:eastAsiaTheme="minorEastAsia" w:hAnsi="Times New Roman" w:cs="Times New Roman"/>
+          <w:color w:val="000000"/>
+          <w:sz w:val="28"/>
+          <w:szCs w:val="28"/>
+        </w:rPr>
+        <w:t xml:space="preserve"> </w:t>
+      </w:r>
+      <w:r>
+        <w:rPr>
+          <w:rFonts w:ascii="Times New Roman" w:eastAsiaTheme="minorEastAsia" w:hAnsi="Times New Roman" w:cs="Times New Roman"/>
+          <w:color w:val="000000"/>
+          <w:sz w:val="28"/>
+          <w:szCs w:val="28"/>
+          <w:lang w:val="ru-RU"/>
+        </w:rPr>
+        <w:t>для</w:t>
+      </w:r>
+      <w:r>
+        <w:rPr>
+          <w:rFonts w:ascii="Times New Roman" w:eastAsiaTheme="minorEastAsia" w:hAnsi="Times New Roman" w:cs="Times New Roman"/>
+          <w:color w:val="000000"/>
+          <w:sz w:val="28"/>
+          <w:szCs w:val="28"/>
+        </w:rPr>
+        <w:t xml:space="preserve"> </w:t>
+      </w:r>
+      <w:proofErr w:type="spellStart"/>
+      <w:r>
+        <w:rPr>
+          <w:rFonts w:ascii="Times New Roman" w:eastAsiaTheme="minorEastAsia" w:hAnsi="Times New Roman" w:cs="Times New Roman"/>
+          <w:color w:val="000000"/>
+          <w:sz w:val="28"/>
+          <w:szCs w:val="28"/>
+          <w:lang w:val="ru-RU"/>
+        </w:rPr>
+        <w:t>моделі</w:t>
+      </w:r>
+      <w:proofErr w:type="spellEnd"/>
+      <w:r>
+        <w:rPr>
+          <w:rFonts w:ascii="Times New Roman" w:eastAsiaTheme="minorEastAsia" w:hAnsi="Times New Roman" w:cs="Times New Roman"/>
+          <w:color w:val="000000"/>
+          <w:sz w:val="28"/>
+          <w:szCs w:val="28"/>
+        </w:rPr>
+        <w:t xml:space="preserve"> </w:t>
+      </w:r>
+      <w:r>
+        <w:rPr>
+          <w:rFonts w:ascii="Times New Roman" w:eastAsiaTheme="minorEastAsia" w:hAnsi="Times New Roman" w:cs="Times New Roman"/>
+          <w:color w:val="000000"/>
+          <w:sz w:val="28"/>
+          <w:szCs w:val="28"/>
+        </w:rPr>
+        <w:t>PLS</w:t>
+      </w:r>
+      <w:r>
+        <w:rPr>
+          <w:rFonts w:ascii="Times New Roman" w:eastAsiaTheme="minorEastAsia" w:hAnsi="Times New Roman" w:cs="Times New Roman"/>
+          <w:color w:val="000000"/>
+          <w:sz w:val="28"/>
+          <w:szCs w:val="28"/>
+        </w:rPr>
+        <w:t xml:space="preserve"> (90,15</w:t>
+      </w:r>
+      <w:r>
+        <w:rPr>
+          <w:rFonts w:ascii="Times New Roman" w:eastAsiaTheme="minorEastAsia" w:hAnsi="Times New Roman" w:cs="Times New Roman"/>
+          <w:color w:val="000000"/>
+          <w:sz w:val="28"/>
+          <w:szCs w:val="28"/>
+        </w:rPr>
+        <w:t>36</w:t>
+      </w:r>
+      <w:r>
+        <w:rPr>
+          <w:rFonts w:ascii="Times New Roman" w:eastAsiaTheme="minorEastAsia" w:hAnsi="Times New Roman" w:cs="Times New Roman"/>
+          <w:color w:val="000000"/>
+          <w:sz w:val="28"/>
+          <w:szCs w:val="28"/>
+        </w:rPr>
+        <w:t>%)</w:t>
+      </w:r>
+      <w:r>
+        <w:rPr>
+          <w:rFonts w:ascii="Times New Roman" w:eastAsiaTheme="minorEastAsia" w:hAnsi="Times New Roman" w:cs="Times New Roman"/>
+          <w:color w:val="000000"/>
+          <w:sz w:val="28"/>
+          <w:szCs w:val="28"/>
+        </w:rPr>
+        <w:t>.</w:t>
+      </w:r>
+      <w:r>
+        <w:rPr>
+          <w:rFonts w:ascii="Times New Roman" w:eastAsiaTheme="minorEastAsia" w:hAnsi="Times New Roman" w:cs="Times New Roman"/>
+          <w:color w:val="000000"/>
+          <w:sz w:val="28"/>
+          <w:szCs w:val="28"/>
+          <w:lang w:val="uk-UA"/>
+        </w:rPr>
+        <w:t xml:space="preserve"> Різниця між тестовими помилками не значна</w:t>
+      </w:r>
+      <w:r>
+        <w:rPr>
+          <w:rFonts w:ascii="Times New Roman" w:eastAsiaTheme="minorEastAsia" w:hAnsi="Times New Roman" w:cs="Times New Roman"/>
+          <w:color w:val="000000"/>
+          <w:sz w:val="28"/>
+          <w:szCs w:val="28"/>
+          <w:lang w:val="uk-UA"/>
+        </w:rPr>
+        <w:t xml:space="preserve"> (</w:t>
+      </w:r>
+      <w:r>
+        <w:rPr>
+          <w:rFonts w:ascii="Times New Roman" w:eastAsiaTheme="minorEastAsia" w:hAnsi="Times New Roman" w:cs="Times New Roman"/>
+          <w:color w:val="000000"/>
+          <w:sz w:val="28"/>
+          <w:szCs w:val="28"/>
+        </w:rPr>
+        <w:t>~2000)</w:t>
+      </w:r>
+      <w:r>
+        <w:rPr>
+          <w:rFonts w:ascii="Times New Roman" w:eastAsiaTheme="minorEastAsia" w:hAnsi="Times New Roman" w:cs="Times New Roman"/>
+          <w:color w:val="000000"/>
+          <w:sz w:val="28"/>
+          <w:szCs w:val="28"/>
+          <w:lang w:val="uk-UA"/>
+        </w:rPr>
+        <w:t>.</w:t>
+      </w:r>
+    </w:p>
+    <w:p>
+      <w:pPr>
+        <w:spacing w:after="0" w:line="360" w:lineRule="auto"/>
+        <w:ind w:left="360"/>
+        <w:jc w:val="center"/>
+        <w:rPr>
+          <w:rFonts w:ascii="Times New Roman" w:hAnsi="Times New Roman" w:cs="Times New Roman"/>
+          <w:b/>
+          <w:bCs/>
+          <w:sz w:val="28"/>
+          <w:szCs w:val="28"/>
+        </w:rPr>
+      </w:pPr>
+      <w:r>
+        <w:rPr>
+          <w:rFonts w:ascii="Times New Roman" w:hAnsi="Times New Roman" w:cs="Times New Roman"/>
+          <w:b/>
+          <w:bCs/>
+          <w:sz w:val="28"/>
+          <w:szCs w:val="28"/>
+        </w:rPr>
+        <w:lastRenderedPageBreak/>
+        <w:t>3</w:t>
+      </w:r>
+      <w:r>
+        <w:rPr>
+          <w:rFonts w:ascii="Times New Roman" w:hAnsi="Times New Roman" w:cs="Times New Roman"/>
+          <w:b/>
+          <w:bCs/>
+          <w:sz w:val="28"/>
+          <w:szCs w:val="28"/>
+          <w:lang w:val="uk-UA"/>
+        </w:rPr>
+        <w:t xml:space="preserve">. </w:t>
+      </w:r>
+      <w:r>
+        <w:rPr>
+          <w:rFonts w:ascii="Times New Roman" w:hAnsi="Times New Roman" w:cs="Times New Roman"/>
+          <w:b/>
+          <w:bCs/>
+          <w:sz w:val="28"/>
+          <w:szCs w:val="28"/>
+        </w:rPr>
+        <w:t>Collage</w:t>
+      </w:r>
+    </w:p>
+    <w:p>
+      <w:pPr>
+        <w:spacing w:after="0" w:line="360" w:lineRule="auto"/>
+        <w:jc w:val="both"/>
+        <w:rPr>
+          <w:rFonts w:ascii="Times New Roman" w:hAnsi="Times New Roman" w:cs="Times New Roman"/>
+          <w:b/>
+          <w:bCs/>
+          <w:color w:val="000000"/>
+          <w:sz w:val="28"/>
+          <w:szCs w:val="28"/>
+        </w:rPr>
+      </w:pPr>
+      <w:r>
+        <w:rPr>
+          <w:rFonts w:ascii="Times New Roman" w:hAnsi="Times New Roman" w:cs="Times New Roman"/>
+          <w:b/>
+          <w:bCs/>
+          <w:color w:val="000000"/>
+          <w:sz w:val="28"/>
+          <w:szCs w:val="28"/>
+        </w:rPr>
+        <w:t>3.1</w:t>
+      </w:r>
+    </w:p>
+    <w:p>
+      <w:pPr>
+        <w:spacing w:after="0" w:line="360" w:lineRule="auto"/>
+        <w:jc w:val="both"/>
+        <w:rPr>
+          <w:rFonts w:ascii="Times New Roman" w:hAnsi="Times New Roman" w:cs="Times New Roman"/>
+          <w:color w:val="000000"/>
+          <w:sz w:val="28"/>
+          <w:szCs w:val="28"/>
+        </w:rPr>
+      </w:pPr>
+    </w:p>
+    <w:p>
+      <w:pPr>
+        <w:spacing w:after="0" w:line="360" w:lineRule="auto"/>
+        <w:jc w:val="center"/>
+        <w:rPr>
+          <w:rFonts w:ascii="Times New Roman" w:hAnsi="Times New Roman" w:cs="Times New Roman"/>
+          <w:color w:val="000000"/>
+          <w:sz w:val="28"/>
+          <w:szCs w:val="28"/>
+        </w:rPr>
+      </w:pPr>
+      <w:r>
+        <w:rPr>
+          <w:rFonts w:ascii="Times New Roman" w:hAnsi="Times New Roman" w:cs="Times New Roman"/>
+          <w:color w:val="000000"/>
+          <w:sz w:val="28"/>
+          <w:szCs w:val="28"/>
+        </w:rPr>
+        <w:drawing>
+          <wp:inline distT="0" distB="0" distL="0" distR="0" wp14:anchorId="14538CFA" wp14:editId="4098B80A">
+            <wp:extent cx="4938252" cy="2510155"/>
+            <wp:effectExtent l="0" t="0" r="0" b="4445"/>
+            <wp:docPr id="7" name="Рисунок 7" descr="Зображення, що містить текст&#10;&#10;Автоматично згенерований опис"/>
+            <wp:cNvGraphicFramePr>
+              <a:graphicFrameLocks xmlns:a="http://schemas.openxmlformats.org/drawingml/2006/main" noChangeAspect="1"/>
+            </wp:cNvGraphicFramePr>
+            <a:graphic xmlns:a="http://schemas.openxmlformats.org/drawingml/2006/main">
+              <a:graphicData uri="http://schemas.openxmlformats.org/drawingml/2006/picture">
+                <pic:pic xmlns:pic="http://schemas.openxmlformats.org/drawingml/2006/picture">
+                  <pic:nvPicPr>
+                    <pic:cNvPr id="7" name="Рисунок 7" descr="Зображення, що містить текст&#10;&#10;Автоматично згенерований опис"/>
+                    <pic:cNvPicPr/>
+                  </pic:nvPicPr>
+                  <pic:blipFill>
+                    <a:blip r:embed="rId31"/>
+                    <a:stretch>
+                      <a:fillRect/>
+                    </a:stretch>
+                  </pic:blipFill>
+                  <pic:spPr>
+                    <a:xfrm>
+                      <a:off x="0" y="0"/>
+                      <a:ext cx="4941226" cy="2511667"/>
+                    </a:xfrm>
+                    <a:prstGeom prst="rect">
+                      <a:avLst/>
+                    </a:prstGeom>
+                  </pic:spPr>
+                </pic:pic>
+              </a:graphicData>
+            </a:graphic>
+          </wp:inline>
+        </w:drawing>
+      </w:r>
+    </w:p>
+    <w:p>
+      <w:pPr>
+        <w:spacing w:after="0" w:line="360" w:lineRule="auto"/>
+        <w:jc w:val="both"/>
+        <w:rPr>
+          <w:rFonts w:ascii="Times New Roman" w:hAnsi="Times New Roman" w:cs="Times New Roman"/>
+          <w:color w:val="000000"/>
+          <w:sz w:val="28"/>
+          <w:szCs w:val="28"/>
+        </w:rPr>
+      </w:pPr>
+    </w:p>
+    <w:p>
+      <w:pPr>
+        <w:spacing w:after="0" w:line="360" w:lineRule="auto"/>
+        <w:jc w:val="both"/>
+        <w:rPr>
+          <w:rFonts w:ascii="Times New Roman" w:hAnsi="Times New Roman" w:cs="Times New Roman"/>
+          <w:b/>
+          <w:bCs/>
+          <w:color w:val="000000"/>
+          <w:sz w:val="28"/>
+          <w:szCs w:val="28"/>
+        </w:rPr>
+      </w:pPr>
+      <w:r>
+        <w:rPr>
+          <w:rFonts w:ascii="Times New Roman" w:hAnsi="Times New Roman" w:cs="Times New Roman"/>
+          <w:b/>
+          <w:bCs/>
+          <w:color w:val="000000"/>
+          <w:sz w:val="28"/>
+          <w:szCs w:val="28"/>
+        </w:rPr>
+        <w:t>3.2</w:t>
+      </w:r>
+    </w:p>
+    <w:p>
+      <w:pPr>
+        <w:spacing w:after="0" w:line="360" w:lineRule="auto"/>
+        <w:jc w:val="both"/>
+        <w:rPr>
+          <w:rFonts w:ascii="Times New Roman" w:hAnsi="Times New Roman" w:cs="Times New Roman"/>
+          <w:color w:val="000000"/>
+          <w:sz w:val="28"/>
+          <w:szCs w:val="28"/>
+        </w:rPr>
+      </w:pPr>
+    </w:p>
+    <w:p>
+      <w:pPr>
+        <w:spacing w:after="0" w:line="360" w:lineRule="auto"/>
+        <w:jc w:val="center"/>
+        <w:rPr>
+          <w:rFonts w:ascii="Times New Roman" w:hAnsi="Times New Roman" w:cs="Times New Roman"/>
+          <w:color w:val="000000"/>
+          <w:sz w:val="28"/>
+          <w:szCs w:val="28"/>
+        </w:rPr>
+      </w:pPr>
+      <w:r>
+        <w:rPr>
+          <w:rFonts w:ascii="Times New Roman" w:hAnsi="Times New Roman" w:cs="Times New Roman"/>
+          <w:color w:val="000000"/>
+          <w:sz w:val="28"/>
+          <w:szCs w:val="28"/>
+        </w:rPr>
+        <w:drawing>
+          <wp:inline distT="0" distB="0" distL="0" distR="0" wp14:anchorId="70ACDAC3" wp14:editId="05D70AC5">
+            <wp:extent cx="3636645" cy="1167422"/>
+            <wp:effectExtent l="0" t="0" r="1905" b="0"/>
+            <wp:docPr id="8" name="Рисунок 8"/>
+            <wp:cNvGraphicFramePr>
+              <a:graphicFrameLocks xmlns:a="http://schemas.openxmlformats.org/drawingml/2006/main" noChangeAspect="1"/>
+            </wp:cNvGraphicFramePr>
+            <a:graphic xmlns:a="http://schemas.openxmlformats.org/drawingml/2006/main">
+              <a:graphicData uri="http://schemas.openxmlformats.org/drawingml/2006/picture">
+                <pic:pic xmlns:pic="http://schemas.openxmlformats.org/drawingml/2006/picture">
+                  <pic:nvPicPr>
+                    <pic:cNvPr id="1" name=""/>
+                    <pic:cNvPicPr/>
+                  </pic:nvPicPr>
+                  <pic:blipFill>
+                    <a:blip r:embed="rId32"/>
+                    <a:stretch>
+                      <a:fillRect/>
+                    </a:stretch>
+                  </pic:blipFill>
+                  <pic:spPr>
+                    <a:xfrm>
+                      <a:off x="0" y="0"/>
+                      <a:ext cx="3640879" cy="1168781"/>
+                    </a:xfrm>
+                    <a:prstGeom prst="rect">
+                      <a:avLst/>
+                    </a:prstGeom>
+                  </pic:spPr>
+                </pic:pic>
+              </a:graphicData>
+            </a:graphic>
+          </wp:inline>
+        </w:drawing>
+      </w:r>
+    </w:p>
+    <w:p>
+      <w:pPr>
+        <w:rPr>
+          <w:rFonts w:ascii="Times New Roman" w:hAnsi="Times New Roman" w:cs="Times New Roman"/>
+          <w:color w:val="000000"/>
+          <w:sz w:val="28"/>
+          <w:szCs w:val="28"/>
+        </w:rPr>
+      </w:pPr>
+      <w:r>
+        <w:rPr>
+          <w:rFonts w:ascii="Times New Roman" w:hAnsi="Times New Roman" w:cs="Times New Roman"/>
+          <w:color w:val="000000"/>
+          <w:sz w:val="28"/>
+          <w:szCs w:val="28"/>
+        </w:rPr>
+        <w:br w:type="page"/>
+      </w:r>
+    </w:p>
+    <w:p>
+      <w:pPr>
+        <w:spacing w:after="0" w:line="360" w:lineRule="auto"/>
+        <w:jc w:val="both"/>
+        <w:rPr>
+          <w:rFonts w:ascii="Times New Roman" w:hAnsi="Times New Roman" w:cs="Times New Roman"/>
+          <w:b/>
+          <w:bCs/>
+          <w:color w:val="000000"/>
+          <w:sz w:val="28"/>
+          <w:szCs w:val="28"/>
+        </w:rPr>
+      </w:pPr>
+      <w:r>
+        <w:rPr>
+          <w:rFonts w:ascii="Times New Roman" w:hAnsi="Times New Roman" w:cs="Times New Roman"/>
+          <w:b/>
+          <w:bCs/>
+          <w:color w:val="000000"/>
+          <w:sz w:val="28"/>
+          <w:szCs w:val="28"/>
+        </w:rPr>
+        <w:lastRenderedPageBreak/>
+        <w:t>3.3</w:t>
+      </w:r>
+    </w:p>
+    <w:p>
+      <w:pPr>
+        <w:spacing w:after="0" w:line="360" w:lineRule="auto"/>
+        <w:jc w:val="both"/>
+        <w:rPr>
+          <w:rFonts w:ascii="Times New Roman" w:hAnsi="Times New Roman" w:cs="Times New Roman"/>
+          <w:color w:val="000000"/>
+          <w:sz w:val="28"/>
+          <w:szCs w:val="28"/>
+        </w:rPr>
+      </w:pPr>
+    </w:p>
+    <w:p>
+      <w:pPr>
+        <w:spacing w:after="0" w:line="360" w:lineRule="auto"/>
+        <w:jc w:val="center"/>
+        <w:rPr>
+          <w:rFonts w:ascii="Times New Roman" w:hAnsi="Times New Roman" w:cs="Times New Roman"/>
+          <w:color w:val="000000"/>
+          <w:sz w:val="28"/>
+          <w:szCs w:val="28"/>
+        </w:rPr>
+      </w:pPr>
+      <w:r>
+        <w:rPr>
+          <w:rFonts w:ascii="Times New Roman" w:hAnsi="Times New Roman" w:cs="Times New Roman"/>
+          <w:color w:val="000000"/>
+          <w:sz w:val="28"/>
+          <w:szCs w:val="28"/>
+        </w:rPr>
+        <w:drawing>
+          <wp:inline distT="0" distB="0" distL="0" distR="0" wp14:anchorId="4DC12DAB" wp14:editId="4E19CFE7">
+            <wp:extent cx="5584190" cy="3509931"/>
+            <wp:effectExtent l="0" t="0" r="0" b="0"/>
+            <wp:docPr id="9" name="Рисунок 9" descr="Зображення, що містить текст&#10;&#10;Автоматично згенерований опис"/>
+            <wp:cNvGraphicFramePr>
+              <a:graphicFrameLocks xmlns:a="http://schemas.openxmlformats.org/drawingml/2006/main" noChangeAspect="1"/>
+            </wp:cNvGraphicFramePr>
+            <a:graphic xmlns:a="http://schemas.openxmlformats.org/drawingml/2006/main">
+              <a:graphicData uri="http://schemas.openxmlformats.org/drawingml/2006/picture">
+                <pic:pic xmlns:pic="http://schemas.openxmlformats.org/drawingml/2006/picture">
+                  <pic:nvPicPr>
+                    <pic:cNvPr id="9" name="Рисунок 9" descr="Зображення, що містить текст&#10;&#10;Автоматично згенерований опис"/>
+                    <pic:cNvPicPr/>
+                  </pic:nvPicPr>
+                  <pic:blipFill>
+                    <a:blip r:embed="rId33"/>
+                    <a:stretch>
+                      <a:fillRect/>
+                    </a:stretch>
+                  </pic:blipFill>
+                  <pic:spPr>
+                    <a:xfrm>
+                      <a:off x="0" y="0"/>
+                      <a:ext cx="5586246" cy="3511223"/>
+                    </a:xfrm>
+                    <a:prstGeom prst="rect">
+                      <a:avLst/>
+                    </a:prstGeom>
+                  </pic:spPr>
+                </pic:pic>
+              </a:graphicData>
+            </a:graphic>
+          </wp:inline>
+        </w:drawing>
+      </w:r>
+    </w:p>
+    <w:p>
+      <w:pPr>
+        <w:spacing w:after="0" w:line="360" w:lineRule="auto"/>
+        <w:rPr>
+          <w:rFonts w:ascii="Times New Roman" w:hAnsi="Times New Roman" w:cs="Times New Roman"/>
+          <w:color w:val="000000"/>
+          <w:sz w:val="28"/>
+          <w:szCs w:val="28"/>
+        </w:rPr>
+      </w:pPr>
+    </w:p>
+    <w:p>
+      <w:pPr>
+        <w:spacing w:after="0" w:line="360" w:lineRule="auto"/>
+        <w:jc w:val="center"/>
+        <w:rPr>
+          <w:rFonts w:ascii="Times New Roman" w:hAnsi="Times New Roman" w:cs="Times New Roman"/>
+          <w:color w:val="000000"/>
+          <w:sz w:val="28"/>
+          <w:szCs w:val="28"/>
+        </w:rPr>
+      </w:pPr>
+      <w:r>
+        <w:rPr>
+          <w:rFonts w:ascii="Times New Roman" w:hAnsi="Times New Roman" w:cs="Times New Roman"/>
+          <w:color w:val="000000"/>
+          <w:sz w:val="28"/>
+          <w:szCs w:val="28"/>
+        </w:rPr>
+        <w:drawing>
+          <wp:inline distT="0" distB="0" distL="0" distR="0" wp14:anchorId="027D7412" wp14:editId="366A8509">
+            <wp:extent cx="4492468" cy="4053840"/>
+            <wp:effectExtent l="0" t="0" r="3810" b="3810"/>
+            <wp:docPr id="10" name="Рисунок 10"/>
+            <wp:cNvGraphicFramePr>
+              <a:graphicFrameLocks xmlns:a="http://schemas.openxmlformats.org/drawingml/2006/main" noChangeAspect="1"/>
+            </wp:cNvGraphicFramePr>
+            <a:graphic xmlns:a="http://schemas.openxmlformats.org/drawingml/2006/main">
+              <a:graphicData uri="http://schemas.openxmlformats.org/drawingml/2006/picture">
+                <pic:pic xmlns:pic="http://schemas.openxmlformats.org/drawingml/2006/picture">
+                  <pic:nvPicPr>
+                    <pic:cNvPr id="1" name=""/>
+                    <pic:cNvPicPr/>
+                  </pic:nvPicPr>
+                  <pic:blipFill>
+                    <a:blip r:embed="rId34"/>
+                    <a:stretch>
+                      <a:fillRect/>
+                    </a:stretch>
+                  </pic:blipFill>
+                  <pic:spPr>
+                    <a:xfrm>
+                      <a:off x="0" y="0"/>
+                      <a:ext cx="4505343" cy="4065458"/>
+                    </a:xfrm>
+                    <a:prstGeom prst="rect">
+                      <a:avLst/>
+                    </a:prstGeom>
+                  </pic:spPr>
+                </pic:pic>
+              </a:graphicData>
+            </a:graphic>
+          </wp:inline>
+        </w:drawing>
+      </w:r>
+    </w:p>
+    <w:p>
+      <w:pPr>
+        <w:spacing w:after="0" w:line="360" w:lineRule="auto"/>
+        <w:jc w:val="both"/>
+        <w:rPr>
+          <w:rFonts w:ascii="Times New Roman" w:hAnsi="Times New Roman" w:cs="Times New Roman"/>
+          <w:b/>
+          <w:bCs/>
+          <w:color w:val="000000"/>
+          <w:sz w:val="28"/>
+          <w:szCs w:val="28"/>
+        </w:rPr>
+      </w:pPr>
+      <w:r>
+        <w:rPr>
+          <w:rFonts w:ascii="Times New Roman" w:hAnsi="Times New Roman" w:cs="Times New Roman"/>
+          <w:b/>
+          <w:bCs/>
+          <w:color w:val="000000"/>
+          <w:sz w:val="28"/>
+          <w:szCs w:val="28"/>
+        </w:rPr>
+        <w:lastRenderedPageBreak/>
+        <w:t>3.4</w:t>
+      </w:r>
+    </w:p>
+    <w:p>
+      <w:pPr>
+        <w:spacing w:after="0" w:line="360" w:lineRule="auto"/>
+        <w:jc w:val="both"/>
+        <w:rPr>
+          <w:rFonts w:ascii="Times New Roman" w:hAnsi="Times New Roman" w:cs="Times New Roman"/>
+          <w:color w:val="000000"/>
+          <w:sz w:val="28"/>
+          <w:szCs w:val="28"/>
+        </w:rPr>
+      </w:pPr>
+    </w:p>
+    <w:p>
+      <w:pPr>
+        <w:spacing w:after="0" w:line="360" w:lineRule="auto"/>
+        <w:jc w:val="center"/>
+        <w:rPr>
+          <w:rFonts w:ascii="Times New Roman" w:hAnsi="Times New Roman" w:cs="Times New Roman"/>
+          <w:color w:val="000000"/>
+          <w:sz w:val="28"/>
+          <w:szCs w:val="28"/>
+        </w:rPr>
+      </w:pPr>
+      <w:r>
+        <w:rPr>
+          <w:rFonts w:ascii="Times New Roman" w:hAnsi="Times New Roman" w:cs="Times New Roman"/>
+          <w:color w:val="000000"/>
+          <w:sz w:val="28"/>
+          <w:szCs w:val="28"/>
+        </w:rPr>
+        <w:drawing>
+          <wp:inline distT="0" distB="0" distL="0" distR="0" wp14:anchorId="4D3E1389" wp14:editId="41E2BF51">
+            <wp:extent cx="4328160" cy="4130714"/>
+            <wp:effectExtent l="0" t="0" r="0" b="3175"/>
+            <wp:docPr id="11" name="Рисунок 11"/>
+            <wp:cNvGraphicFramePr>
+              <a:graphicFrameLocks xmlns:a="http://schemas.openxmlformats.org/drawingml/2006/main" noChangeAspect="1"/>
+            </wp:cNvGraphicFramePr>
+            <a:graphic xmlns:a="http://schemas.openxmlformats.org/drawingml/2006/main">
+              <a:graphicData uri="http://schemas.openxmlformats.org/drawingml/2006/picture">
+                <pic:pic xmlns:pic="http://schemas.openxmlformats.org/drawingml/2006/picture">
+                  <pic:nvPicPr>
+                    <pic:cNvPr id="1" name=""/>
+                    <pic:cNvPicPr/>
+                  </pic:nvPicPr>
+                  <pic:blipFill>
+                    <a:blip r:embed="rId35"/>
+                    <a:stretch>
+                      <a:fillRect/>
+                    </a:stretch>
+                  </pic:blipFill>
+                  <pic:spPr>
+                    <a:xfrm>
+                      <a:off x="0" y="0"/>
+                      <a:ext cx="4332374" cy="4134736"/>
+                    </a:xfrm>
+                    <a:prstGeom prst="rect">
+                      <a:avLst/>
+                    </a:prstGeom>
+                  </pic:spPr>
+                </pic:pic>
+              </a:graphicData>
+            </a:graphic>
+          </wp:inline>
+        </w:drawing>
+      </w:r>
+    </w:p>
+    <w:p>
+      <w:pPr>
+        <w:spacing w:after="0" w:line="360" w:lineRule="auto"/>
+        <w:jc w:val="both"/>
+        <w:rPr>
+          <w:rFonts w:ascii="Times New Roman" w:hAnsi="Times New Roman" w:cs="Times New Roman"/>
+          <w:color w:val="000000"/>
+          <w:sz w:val="28"/>
+          <w:szCs w:val="28"/>
+        </w:rPr>
+      </w:pPr>
+    </w:p>
+    <w:p>
+      <w:pPr>
+        <w:spacing w:after="0" w:line="360" w:lineRule="auto"/>
+        <w:jc w:val="both"/>
+        <w:rPr>
+          <w:rFonts w:ascii="Times New Roman" w:hAnsi="Times New Roman" w:cs="Times New Roman"/>
+          <w:b/>
+          <w:bCs/>
+          <w:color w:val="000000"/>
+          <w:sz w:val="28"/>
+          <w:szCs w:val="28"/>
+        </w:rPr>
+      </w:pPr>
+      <w:r>
+        <w:rPr>
+          <w:rFonts w:ascii="Times New Roman" w:hAnsi="Times New Roman" w:cs="Times New Roman"/>
+          <w:b/>
+          <w:bCs/>
+          <w:color w:val="000000"/>
+          <w:sz w:val="28"/>
+          <w:szCs w:val="28"/>
+        </w:rPr>
+        <w:t>3.5</w:t>
+      </w:r>
+    </w:p>
+    <w:p>
+      <w:pPr>
+        <w:spacing w:after="0" w:line="360" w:lineRule="auto"/>
+        <w:jc w:val="both"/>
+        <w:rPr>
+          <w:rFonts w:ascii="Times New Roman" w:hAnsi="Times New Roman" w:cs="Times New Roman"/>
+          <w:color w:val="000000"/>
+          <w:sz w:val="28"/>
+          <w:szCs w:val="28"/>
+        </w:rPr>
+      </w:pPr>
+    </w:p>
+    <w:p>
+      <w:pPr>
+        <w:spacing w:after="0" w:line="360" w:lineRule="auto"/>
+        <w:jc w:val="center"/>
+        <w:rPr>
+          <w:rFonts w:ascii="Times New Roman" w:hAnsi="Times New Roman" w:cs="Times New Roman"/>
+          <w:color w:val="000000"/>
+          <w:sz w:val="28"/>
+          <w:szCs w:val="28"/>
+        </w:rPr>
+      </w:pPr>
+      <w:r>
+        <w:rPr>
+          <w:rFonts w:ascii="Times New Roman" w:hAnsi="Times New Roman" w:cs="Times New Roman"/>
+          <w:color w:val="000000"/>
+          <w:sz w:val="28"/>
+          <w:szCs w:val="28"/>
+        </w:rPr>
+        <w:drawing>
+          <wp:inline distT="0" distB="0" distL="0" distR="0" wp14:anchorId="3A9833F9" wp14:editId="72187AD2">
+            <wp:extent cx="6152515" cy="311785"/>
+            <wp:effectExtent l="0" t="0" r="635" b="0"/>
+            <wp:docPr id="12" name="Рисунок 12"/>
+            <wp:cNvGraphicFramePr>
+              <a:graphicFrameLocks xmlns:a="http://schemas.openxmlformats.org/drawingml/2006/main" noChangeAspect="1"/>
+            </wp:cNvGraphicFramePr>
+            <a:graphic xmlns:a="http://schemas.openxmlformats.org/drawingml/2006/main">
+              <a:graphicData uri="http://schemas.openxmlformats.org/drawingml/2006/picture">
+                <pic:pic xmlns:pic="http://schemas.openxmlformats.org/drawingml/2006/picture">
+                  <pic:nvPicPr>
+                    <pic:cNvPr id="1" name=""/>
+                    <pic:cNvPicPr/>
+                  </pic:nvPicPr>
+                  <pic:blipFill>
+                    <a:blip r:embed="rId36"/>
+                    <a:stretch>
+                      <a:fillRect/>
+                    </a:stretch>
+                  </pic:blipFill>
+                  <pic:spPr>
+                    <a:xfrm>
+                      <a:off x="0" y="0"/>
+                      <a:ext cx="6152515" cy="311785"/>
+                    </a:xfrm>
+                    <a:prstGeom prst="rect">
+                      <a:avLst/>
+                    </a:prstGeom>
+                  </pic:spPr>
+                </pic:pic>
+              </a:graphicData>
+            </a:graphic>
+          </wp:inline>
+        </w:drawing>
+      </w:r>
+    </w:p>
+    <w:p>
+      <w:pPr>
+        <w:spacing w:after="0" w:line="360" w:lineRule="auto"/>
+        <w:jc w:val="both"/>
+        <w:rPr>
+          <w:rFonts w:ascii="Times New Roman" w:hAnsi="Times New Roman" w:cs="Times New Roman"/>
+          <w:color w:val="000000"/>
+          <w:sz w:val="28"/>
+          <w:szCs w:val="28"/>
+        </w:rPr>
+      </w:pPr>
+    </w:p>
+    <w:p>
+      <w:pPr>
+        <w:spacing w:after="0" w:line="360" w:lineRule="auto"/>
+        <w:jc w:val="both"/>
+        <w:rPr>
+          <w:rFonts w:ascii="Times New Roman" w:hAnsi="Times New Roman" w:cs="Times New Roman"/>
+          <w:color w:val="000000"/>
+          <w:sz w:val="28"/>
+          <w:szCs w:val="28"/>
+          <w:lang w:val="ru-RU"/>
+        </w:rPr>
+      </w:pPr>
+      <w:r>
+        <w:rPr>
+          <w:rFonts w:ascii="Times New Roman" w:hAnsi="Times New Roman" w:cs="Times New Roman"/>
+          <w:color w:val="000000"/>
+          <w:sz w:val="28"/>
+          <w:szCs w:val="28"/>
+        </w:rPr>
+        <w:tab/>
+      </w:r>
+      <w:r>
+        <w:rPr>
+          <w:rFonts w:ascii="Times New Roman" w:hAnsi="Times New Roman" w:cs="Times New Roman"/>
+          <w:color w:val="000000"/>
+          <w:sz w:val="28"/>
+          <w:szCs w:val="28"/>
+          <w:lang w:val="uk-UA"/>
+        </w:rPr>
+        <w:t xml:space="preserve">Видно, що модель має 15 змінних, а </w:t>
+      </w:r>
+      <w:r>
+        <w:rPr>
+          <w:rFonts w:ascii="Times New Roman" w:hAnsi="Times New Roman" w:cs="Times New Roman"/>
+          <w:color w:val="000000"/>
+          <w:sz w:val="28"/>
+          <w:szCs w:val="28"/>
+        </w:rPr>
+        <w:t>MSE</w:t>
+      </w:r>
+      <w:r>
+        <w:rPr>
+          <w:rFonts w:ascii="Times New Roman" w:hAnsi="Times New Roman" w:cs="Times New Roman"/>
+          <w:color w:val="000000"/>
+          <w:sz w:val="28"/>
+          <w:szCs w:val="28"/>
+          <w:lang w:val="ru-RU"/>
+        </w:rPr>
+        <w:t xml:space="preserve"> </w:t>
+      </w:r>
+      <w:r>
+        <w:rPr>
+          <w:rFonts w:ascii="Times New Roman" w:hAnsi="Times New Roman" w:cs="Times New Roman"/>
+          <w:color w:val="000000"/>
+          <w:sz w:val="28"/>
+          <w:szCs w:val="28"/>
+          <w:lang w:val="uk-UA"/>
+        </w:rPr>
+        <w:t>дорівнює</w:t>
+      </w:r>
+      <w:r>
+        <w:rPr>
+          <w:rFonts w:ascii="Times New Roman" w:hAnsi="Times New Roman" w:cs="Times New Roman"/>
+          <w:color w:val="000000"/>
+          <w:sz w:val="28"/>
+          <w:szCs w:val="28"/>
+          <w:lang w:val="ru-RU"/>
+        </w:rPr>
+        <w:t xml:space="preserve"> 1.17.</w:t>
+      </w:r>
+    </w:p>
+    <w:p>
+      <w:pPr>
+        <w:spacing w:after="0" w:line="360" w:lineRule="auto"/>
+        <w:jc w:val="both"/>
+        <w:rPr>
+          <w:rFonts w:ascii="Times New Roman" w:hAnsi="Times New Roman" w:cs="Times New Roman"/>
+          <w:color w:val="000000"/>
+          <w:sz w:val="28"/>
+          <w:szCs w:val="28"/>
+          <w:lang w:val="ru-RU"/>
+        </w:rPr>
+      </w:pPr>
+    </w:p>
+    <w:p>
+      <w:pPr>
+        <w:spacing w:after="0" w:line="360" w:lineRule="auto"/>
+        <w:jc w:val="both"/>
+        <w:rPr>
+          <w:rFonts w:ascii="Times New Roman" w:hAnsi="Times New Roman" w:cs="Times New Roman"/>
+          <w:b/>
+          <w:bCs/>
+          <w:color w:val="000000"/>
+          <w:sz w:val="28"/>
+          <w:szCs w:val="28"/>
+          <w:lang w:val="ru-RU"/>
+        </w:rPr>
+      </w:pPr>
+      <w:r>
+        <w:rPr>
+          <w:rFonts w:ascii="Times New Roman" w:hAnsi="Times New Roman" w:cs="Times New Roman"/>
+          <w:b/>
+          <w:bCs/>
+          <w:color w:val="000000"/>
+          <w:sz w:val="28"/>
+          <w:szCs w:val="28"/>
+          <w:lang w:val="ru-RU"/>
+        </w:rPr>
+        <w:t>3.6</w:t>
+      </w:r>
+    </w:p>
+    <w:p>
+      <w:pPr>
+        <w:spacing w:after="0" w:line="360" w:lineRule="auto"/>
+        <w:jc w:val="both"/>
+        <w:rPr>
+          <w:rFonts w:ascii="Times New Roman" w:hAnsi="Times New Roman" w:cs="Times New Roman"/>
+          <w:color w:val="000000"/>
+          <w:sz w:val="28"/>
+          <w:szCs w:val="28"/>
+          <w:lang w:val="ru-RU"/>
+        </w:rPr>
+      </w:pPr>
+    </w:p>
+    <w:p>
+      <w:pPr>
+        <w:spacing w:after="0" w:line="360" w:lineRule="auto"/>
+        <w:jc w:val="center"/>
+        <w:rPr>
+          <w:rFonts w:ascii="Times New Roman" w:hAnsi="Times New Roman" w:cs="Times New Roman"/>
+          <w:color w:val="000000"/>
+          <w:sz w:val="28"/>
+          <w:szCs w:val="28"/>
+        </w:rPr>
+      </w:pPr>
+      <w:r>
+        <w:rPr>
+          <w:rFonts w:ascii="Times New Roman" w:hAnsi="Times New Roman" w:cs="Times New Roman"/>
+          <w:color w:val="000000"/>
+          <w:sz w:val="28"/>
+          <w:szCs w:val="28"/>
+        </w:rPr>
+        <w:drawing>
+          <wp:inline distT="0" distB="0" distL="0" distR="0" wp14:anchorId="0E2A1EC3" wp14:editId="4A1E11C7">
+            <wp:extent cx="6152515" cy="601345"/>
+            <wp:effectExtent l="0" t="0" r="635" b="8255"/>
+            <wp:docPr id="13" name="Рисунок 13"/>
+            <wp:cNvGraphicFramePr>
+              <a:graphicFrameLocks xmlns:a="http://schemas.openxmlformats.org/drawingml/2006/main" noChangeAspect="1"/>
+            </wp:cNvGraphicFramePr>
+            <a:graphic xmlns:a="http://schemas.openxmlformats.org/drawingml/2006/main">
+              <a:graphicData uri="http://schemas.openxmlformats.org/drawingml/2006/picture">
+                <pic:pic xmlns:pic="http://schemas.openxmlformats.org/drawingml/2006/picture">
+                  <pic:nvPicPr>
+                    <pic:cNvPr id="1" name=""/>
+                    <pic:cNvPicPr/>
+                  </pic:nvPicPr>
+                  <pic:blipFill>
+                    <a:blip r:embed="rId37"/>
+                    <a:stretch>
+                      <a:fillRect/>
+                    </a:stretch>
+                  </pic:blipFill>
+                  <pic:spPr>
+                    <a:xfrm>
+                      <a:off x="0" y="0"/>
+                      <a:ext cx="6152515" cy="601345"/>
+                    </a:xfrm>
+                    <a:prstGeom prst="rect">
+                      <a:avLst/>
+                    </a:prstGeom>
+                  </pic:spPr>
+                </pic:pic>
+              </a:graphicData>
+            </a:graphic>
+          </wp:inline>
+        </w:drawing>
+      </w:r>
+    </w:p>
+    <w:p>
+      <w:pPr>
+        <w:spacing w:after="0" w:line="360" w:lineRule="auto"/>
+        <w:jc w:val="both"/>
+        <w:rPr>
+          <w:rFonts w:ascii="Times New Roman" w:hAnsi="Times New Roman" w:cs="Times New Roman"/>
+          <w:color w:val="000000"/>
+          <w:sz w:val="28"/>
+          <w:szCs w:val="28"/>
+          <w:lang w:val="uk-UA"/>
+        </w:rPr>
+      </w:pPr>
+      <w:r>
+        <w:rPr>
+          <w:rFonts w:ascii="Times New Roman" w:hAnsi="Times New Roman" w:cs="Times New Roman"/>
+          <w:color w:val="000000"/>
+          <w:sz w:val="28"/>
+          <w:szCs w:val="28"/>
+          <w:lang w:val="uk-UA"/>
+        </w:rPr>
+        <w:lastRenderedPageBreak/>
+        <w:tab/>
+        <w:t>З результату видно, що модель правильно визначила нульові коефіцієнти і виключила їх з моделі, а решта оцінок є точною.</w:t>
+      </w:r>
+    </w:p>
+    <w:p>
+      <w:pPr>
+        <w:spacing w:after="0" w:line="360" w:lineRule="auto"/>
+        <w:rPr>
+          <w:rFonts w:ascii="Times New Roman" w:hAnsi="Times New Roman" w:cs="Times New Roman"/>
+          <w:color w:val="000000"/>
+          <w:sz w:val="28"/>
+          <w:szCs w:val="28"/>
+          <w:lang w:val="ru-RU"/>
+        </w:rPr>
+      </w:pPr>
+    </w:p>
+    <w:p>
+      <w:pPr>
+        <w:spacing w:after="0" w:line="360" w:lineRule="auto"/>
+        <w:jc w:val="both"/>
+        <w:rPr>
+          <w:rFonts w:ascii="Times New Roman" w:hAnsi="Times New Roman" w:cs="Times New Roman"/>
+          <w:b/>
+          <w:bCs/>
+          <w:color w:val="000000"/>
+          <w:sz w:val="28"/>
+          <w:szCs w:val="28"/>
+          <w:lang w:val="ru-RU"/>
+        </w:rPr>
+      </w:pPr>
+      <w:r>
+        <w:rPr>
+          <w:rFonts w:ascii="Times New Roman" w:hAnsi="Times New Roman" w:cs="Times New Roman"/>
+          <w:b/>
+          <w:bCs/>
+          <w:color w:val="000000"/>
+          <w:sz w:val="28"/>
+          <w:szCs w:val="28"/>
+          <w:lang w:val="ru-RU"/>
+        </w:rPr>
+        <w:t>3.7</w:t>
+      </w:r>
+    </w:p>
+    <w:p>
+      <w:pPr>
+        <w:spacing w:after="0" w:line="360" w:lineRule="auto"/>
+        <w:jc w:val="both"/>
+        <w:rPr>
+          <w:rFonts w:ascii="Times New Roman" w:hAnsi="Times New Roman" w:cs="Times New Roman"/>
+          <w:color w:val="000000"/>
+          <w:sz w:val="28"/>
+          <w:szCs w:val="28"/>
+          <w:lang w:val="ru-RU"/>
+        </w:rPr>
+      </w:pPr>
+    </w:p>
+    <w:p>
+      <w:pPr>
+        <w:spacing w:after="0" w:line="360" w:lineRule="auto"/>
+        <w:jc w:val="center"/>
+        <w:rPr>
+          <w:rFonts w:ascii="Times New Roman" w:hAnsi="Times New Roman" w:cs="Times New Roman"/>
+          <w:color w:val="000000"/>
+          <w:sz w:val="28"/>
+          <w:szCs w:val="28"/>
+        </w:rPr>
+      </w:pPr>
+      <w:r>
+        <w:rPr>
+          <w:rFonts w:ascii="Times New Roman" w:hAnsi="Times New Roman" w:cs="Times New Roman"/>
+          <w:color w:val="000000"/>
+          <w:sz w:val="28"/>
+          <w:szCs w:val="28"/>
+        </w:rPr>
+        <w:drawing>
+          <wp:inline distT="0" distB="0" distL="0" distR="0" wp14:anchorId="4800053C" wp14:editId="3AE7F8D8">
+            <wp:extent cx="5450723" cy="1867726"/>
+            <wp:effectExtent l="0" t="0" r="0" b="0"/>
+            <wp:docPr id="19" name="Рисунок 19" descr="Зображення, що містить текст&#10;&#10;Автоматично згенерований опис"/>
+            <wp:cNvGraphicFramePr>
+              <a:graphicFrameLocks xmlns:a="http://schemas.openxmlformats.org/drawingml/2006/main" noChangeAspect="1"/>
+            </wp:cNvGraphicFramePr>
+            <a:graphic xmlns:a="http://schemas.openxmlformats.org/drawingml/2006/main">
+              <a:graphicData uri="http://schemas.openxmlformats.org/drawingml/2006/picture">
+                <pic:pic xmlns:pic="http://schemas.openxmlformats.org/drawingml/2006/picture">
+                  <pic:nvPicPr>
+                    <pic:cNvPr id="19" name="Рисунок 19" descr="Зображення, що містить текст&#10;&#10;Автоматично згенерований опис"/>
+                    <pic:cNvPicPr/>
+                  </pic:nvPicPr>
+                  <pic:blipFill>
+                    <a:blip r:embed="rId38"/>
+                    <a:stretch>
+                      <a:fillRect/>
+                    </a:stretch>
+                  </pic:blipFill>
+                  <pic:spPr>
+                    <a:xfrm>
+                      <a:off x="0" y="0"/>
+                      <a:ext cx="5468480" cy="1873811"/>
+                    </a:xfrm>
+                    <a:prstGeom prst="rect">
+                      <a:avLst/>
+                    </a:prstGeom>
+                  </pic:spPr>
+                </pic:pic>
+              </a:graphicData>
+            </a:graphic>
+          </wp:inline>
+        </w:drawing>
+      </w:r>
+    </w:p>
+    <w:p>
+      <w:pPr>
+        <w:spacing w:after="0" w:line="360" w:lineRule="auto"/>
+        <w:jc w:val="both"/>
+        <w:rPr>
+          <w:rFonts w:ascii="Times New Roman" w:hAnsi="Times New Roman" w:cs="Times New Roman"/>
+          <w:color w:val="000000"/>
+          <w:sz w:val="28"/>
+          <w:szCs w:val="28"/>
+        </w:rPr>
+      </w:pPr>
+    </w:p>
+    <w:p>
+      <w:pPr>
+        <w:spacing w:after="0" w:line="360" w:lineRule="auto"/>
+        <w:jc w:val="center"/>
+        <w:rPr>
+          <w:rFonts w:ascii="Times New Roman" w:hAnsi="Times New Roman" w:cs="Times New Roman"/>
+          <w:color w:val="000000"/>
+          <w:sz w:val="28"/>
+          <w:szCs w:val="28"/>
+        </w:rPr>
+      </w:pPr>
+      <w:r>
+        <w:rPr>
+          <w:rFonts w:ascii="Times New Roman" w:hAnsi="Times New Roman" w:cs="Times New Roman"/>
+          <w:color w:val="000000"/>
+          <w:sz w:val="28"/>
+          <w:szCs w:val="28"/>
+        </w:rPr>
+        <w:drawing>
+          <wp:inline distT="0" distB="0" distL="0" distR="0" wp14:anchorId="0759558E" wp14:editId="60BEEFE4">
+            <wp:extent cx="4312920" cy="3872556"/>
+            <wp:effectExtent l="0" t="0" r="0" b="0"/>
+            <wp:docPr id="14" name="Рисунок 14"/>
             <wp:cNvGraphicFramePr>
               <a:graphicFrameLocks xmlns:a="http://schemas.openxmlformats.org/drawingml/2006/main" noChangeAspect="1"/>
             </wp:cNvGraphicFramePr>
@@ -2746,14 +7974,14 @@
                     <pic:cNvPicPr/>
                   </pic:nvPicPr>
                   <pic:blipFill rotWithShape="1">
-                    <a:blip r:embed="rId28"/>
-                    <a:srcRect l="583"/>
+                    <a:blip r:embed="rId39"/>
+                    <a:srcRect t="4156"/>
                     <a:stretch/>
                   </pic:blipFill>
                   <pic:spPr bwMode="auto">
                     <a:xfrm>
                       <a:off x="0" y="0"/>
-                      <a:ext cx="4741043" cy="4744210"/>
+                      <a:ext cx="4328297" cy="3886363"/>
                     </a:xfrm>
                     <a:prstGeom prst="rect">
                       <a:avLst/>
@@ -2777,26 +8005,111 @@
     <w:p>
       <w:pPr>
         <w:spacing w:after="0" w:line="360" w:lineRule="auto"/>
-        <w:contextualSpacing/>
-        <w:rPr>
-          <w:rFonts w:ascii="Times New Roman" w:hAnsi="Times New Roman" w:cs="Times New Roman"/>
-          <w:color w:val="000000"/>
-          <w:sz w:val="28"/>
-          <w:szCs w:val="28"/>
-        </w:rPr>
-      </w:pPr>
-    </w:p>
-    <w:p>
-      <w:pPr>
-        <w:spacing w:after="0" w:line="360" w:lineRule="auto"/>
-        <w:contextualSpacing/>
+        <w:jc w:val="both"/>
+        <w:rPr>
+          <w:rFonts w:ascii="Times New Roman" w:hAnsi="Times New Roman" w:cs="Times New Roman"/>
+          <w:color w:val="000000"/>
+          <w:sz w:val="28"/>
+          <w:szCs w:val="28"/>
+        </w:rPr>
+      </w:pPr>
+    </w:p>
+    <w:p>
+      <w:pPr>
+        <w:spacing w:after="0" w:line="360" w:lineRule="auto"/>
+        <w:jc w:val="both"/>
+        <w:rPr>
+          <w:rFonts w:ascii="Times New Roman" w:hAnsi="Times New Roman" w:cs="Times New Roman"/>
+          <w:color w:val="000000"/>
+          <w:sz w:val="28"/>
+          <w:szCs w:val="28"/>
+          <w:lang w:val="uk-UA"/>
+        </w:rPr>
+      </w:pPr>
+      <w:r>
+        <w:rPr>
+          <w:rFonts w:ascii="Times New Roman" w:hAnsi="Times New Roman" w:cs="Times New Roman"/>
+          <w:color w:val="000000"/>
+          <w:sz w:val="28"/>
+          <w:szCs w:val="28"/>
+        </w:rPr>
+        <w:tab/>
+      </w:r>
+      <w:r>
+        <w:rPr>
+          <w:rFonts w:ascii="Times New Roman" w:hAnsi="Times New Roman" w:cs="Times New Roman"/>
+          <w:color w:val="000000"/>
+          <w:sz w:val="28"/>
+          <w:szCs w:val="28"/>
+          <w:lang w:val="uk-UA"/>
+        </w:rPr>
+        <w:t xml:space="preserve">В результаті видно, що модель з одинадцятьма </w:t>
+      </w:r>
+      <w:proofErr w:type="spellStart"/>
+      <w:r>
+        <w:rPr>
+          <w:rFonts w:ascii="Times New Roman" w:hAnsi="Times New Roman" w:cs="Times New Roman"/>
+          <w:color w:val="000000"/>
+          <w:sz w:val="28"/>
+          <w:szCs w:val="28"/>
+          <w:lang w:val="uk-UA"/>
+        </w:rPr>
+        <w:t>предикторами</w:t>
+      </w:r>
+      <w:proofErr w:type="spellEnd"/>
+      <w:r>
+        <w:rPr>
+          <w:rFonts w:ascii="Times New Roman" w:hAnsi="Times New Roman" w:cs="Times New Roman"/>
+          <w:color w:val="000000"/>
+          <w:sz w:val="28"/>
+          <w:szCs w:val="28"/>
+          <w:lang w:val="uk-UA"/>
+        </w:rPr>
+        <w:t xml:space="preserve"> мінімізує помилку</w:t>
+      </w:r>
+      <w:r>
+        <w:rPr>
+          <w:rFonts w:ascii="Times New Roman" w:hAnsi="Times New Roman" w:cs="Times New Roman"/>
+          <w:color w:val="000000"/>
+          <w:sz w:val="28"/>
+          <w:szCs w:val="28"/>
+          <w:lang w:val="uk-UA"/>
+        </w:rPr>
+        <w:t xml:space="preserve">  між оціночними та справжніми значеннями коефіцієнтів</w:t>
+      </w:r>
+      <w:r>
+        <w:rPr>
+          <w:rFonts w:ascii="Times New Roman" w:hAnsi="Times New Roman" w:cs="Times New Roman"/>
+          <w:color w:val="000000"/>
+          <w:sz w:val="28"/>
+          <w:szCs w:val="28"/>
+          <w:lang w:val="uk-UA"/>
+        </w:rPr>
+        <w:t>.</w:t>
+      </w:r>
+      <w:r>
+        <w:rPr>
+          <w:rFonts w:ascii="Times New Roman" w:hAnsi="Times New Roman" w:cs="Times New Roman"/>
+          <w:color w:val="000000"/>
+          <w:sz w:val="28"/>
+          <w:szCs w:val="28"/>
+          <w:lang w:val="uk-UA"/>
+        </w:rPr>
+        <w:t xml:space="preserve"> </w:t>
+      </w:r>
+    </w:p>
+    <w:p>
+      <w:pPr>
+        <w:spacing w:after="0" w:line="360" w:lineRule="auto"/>
+        <w:ind w:left="360"/>
+        <w:jc w:val="center"/>
         <w:rPr>
           <w:rFonts w:ascii="Times New Roman" w:hAnsi="Times New Roman" w:cs="Times New Roman"/>
           <w:b/>
           <w:bCs/>
-          <w:color w:val="000000"/>
-          <w:sz w:val="28"/>
-          <w:szCs w:val="28"/>
+          <w:sz w:val="28"/>
+          <w:szCs w:val="28"/>
+          <w:lang w:val="ru-RU"/>
         </w:rPr>
       </w:pPr>
       <w:r>
@@ -2804,48 +8117,68 @@
           <w:rFonts w:ascii="Times New Roman" w:hAnsi="Times New Roman" w:cs="Times New Roman"/>
           <w:b/>
           <w:bCs/>
-          <w:color w:val="000000"/>
-          <w:sz w:val="28"/>
-          <w:szCs w:val="28"/>
-        </w:rPr>
-        <w:t>2.7</w:t>
-      </w:r>
-    </w:p>
-    <w:p>
-      <w:pPr>
-        <w:spacing w:after="0" w:line="360" w:lineRule="auto"/>
-        <w:contextualSpacing/>
-        <w:rPr>
-          <w:rFonts w:ascii="Times New Roman" w:hAnsi="Times New Roman" w:cs="Times New Roman"/>
-          <w:color w:val="000000"/>
-          <w:sz w:val="28"/>
-          <w:szCs w:val="28"/>
-        </w:rPr>
-      </w:pPr>
-    </w:p>
-    <w:p>
-      <w:pPr>
-        <w:spacing w:after="0" w:line="360" w:lineRule="auto"/>
-        <w:contextualSpacing/>
-        <w:rPr>
-          <w:rFonts w:ascii="Times New Roman" w:hAnsi="Times New Roman" w:cs="Times New Roman"/>
-          <w:color w:val="000000"/>
-          <w:sz w:val="28"/>
-          <w:szCs w:val="28"/>
-        </w:rPr>
-      </w:pPr>
-      <w:r>
-        <w:rPr>
-          <w:rFonts w:ascii="Times New Roman" w:hAnsi="Times New Roman" w:cs="Times New Roman"/>
-          <w:color w:val="000000"/>
+          <w:sz w:val="28"/>
+          <w:szCs w:val="28"/>
+          <w:lang w:val="ru-RU"/>
+        </w:rPr>
+        <w:lastRenderedPageBreak/>
+        <w:t>4</w:t>
+      </w:r>
+      <w:r>
+        <w:rPr>
+          <w:rFonts w:ascii="Times New Roman" w:hAnsi="Times New Roman" w:cs="Times New Roman"/>
+          <w:b/>
+          <w:bCs/>
+          <w:sz w:val="28"/>
+          <w:szCs w:val="28"/>
+          <w:lang w:val="uk-UA"/>
+        </w:rPr>
+        <w:t xml:space="preserve">. </w:t>
+      </w:r>
+      <w:r>
+        <w:rPr>
+          <w:rFonts w:ascii="Times New Roman" w:hAnsi="Times New Roman" w:cs="Times New Roman"/>
+          <w:b/>
+          <w:bCs/>
+          <w:sz w:val="28"/>
+          <w:szCs w:val="28"/>
+        </w:rPr>
+        <w:t>Boston</w:t>
+      </w:r>
+    </w:p>
+    <w:p>
+      <w:pPr>
+        <w:spacing w:after="0" w:line="360" w:lineRule="auto"/>
+        <w:rPr>
+          <w:rFonts w:ascii="Times New Roman" w:hAnsi="Times New Roman" w:cs="Times New Roman"/>
+          <w:sz w:val="28"/>
+          <w:szCs w:val="28"/>
+          <w:lang w:val="ru-RU"/>
+        </w:rPr>
+      </w:pPr>
+    </w:p>
+    <w:p>
+      <w:pPr>
+        <w:spacing w:after="0" w:line="360" w:lineRule="auto"/>
+        <w:ind w:left="360"/>
+        <w:jc w:val="center"/>
+        <w:rPr>
+          <w:rFonts w:ascii="Times New Roman" w:hAnsi="Times New Roman" w:cs="Times New Roman"/>
+          <w:sz w:val="28"/>
+          <w:szCs w:val="28"/>
+        </w:rPr>
+      </w:pPr>
+      <w:r>
+        <w:rPr>
+          <w:rFonts w:ascii="Times New Roman" w:hAnsi="Times New Roman" w:cs="Times New Roman"/>
           <w:sz w:val="28"/>
           <w:szCs w:val="28"/>
         </w:rPr>
         <w:drawing>
-          <wp:inline distT="0" distB="0" distL="0" distR="0" wp14:anchorId="7B2F794F" wp14:editId="7685D4AE">
-            <wp:extent cx="6152515" cy="2756535"/>
-            <wp:effectExtent l="0" t="0" r="635" b="5715"/>
-            <wp:docPr id="64" name="Рисунок 64" descr="Зображення, що містить текст&#10;&#10;Автоматично згенерований опис"/>
+          <wp:inline distT="0" distB="0" distL="0" distR="0" wp14:anchorId="23AB55D5" wp14:editId="0BA0AB07">
+            <wp:extent cx="5177155" cy="3132262"/>
+            <wp:effectExtent l="0" t="0" r="4445" b="0"/>
+            <wp:docPr id="21" name="Рисунок 21" descr="Зображення, що містить текст&#10;&#10;Автоматично згенерований опис"/>
             <wp:cNvGraphicFramePr>
               <a:graphicFrameLocks xmlns:a="http://schemas.openxmlformats.org/drawingml/2006/main" noChangeAspect="1"/>
             </wp:cNvGraphicFramePr>
@@ -2853,11 +8186,11 @@
               <a:graphicData uri="http://schemas.openxmlformats.org/drawingml/2006/picture">
                 <pic:pic xmlns:pic="http://schemas.openxmlformats.org/drawingml/2006/picture">
                   <pic:nvPicPr>
-                    <pic:cNvPr id="64" name="Рисунок 64" descr="Зображення, що містить текст&#10;&#10;Автоматично згенерований опис"/>
+                    <pic:cNvPr id="21" name="Рисунок 21" descr="Зображення, що містить текст&#10;&#10;Автоматично згенерований опис"/>
                     <pic:cNvPicPr/>
                   </pic:nvPicPr>
                   <pic:blipFill>
-                    <a:blip r:embed="rId29"/>
+                    <a:blip r:embed="rId40"/>
                     <a:stretch>
                       <a:fillRect/>
                     </a:stretch>
@@ -2865,7 +8198,7 @@
                   <pic:spPr>
                     <a:xfrm>
                       <a:off x="0" y="0"/>
-                      <a:ext cx="6152515" cy="2756535"/>
+                      <a:ext cx="5184855" cy="3136921"/>
                     </a:xfrm>
                     <a:prstGeom prst="rect">
                       <a:avLst/>
@@ -2877,824 +8210,752 @@
           </wp:inline>
         </w:drawing>
       </w:r>
-      <w:r>
-        <w:rPr>
-          <w:rFonts w:ascii="Times New Roman" w:hAnsi="Times New Roman" w:cs="Times New Roman"/>
-          <w:color w:val="000000"/>
-          <w:sz w:val="28"/>
-          <w:szCs w:val="28"/>
-        </w:rPr>
-        <w:br w:type="page"/>
-      </w:r>
     </w:p>
     <w:p>
       <w:pPr>
         <w:spacing w:after="0" w:line="360" w:lineRule="auto"/>
         <w:ind w:left="360"/>
+        <w:rPr>
+          <w:rFonts w:ascii="Times New Roman" w:hAnsi="Times New Roman" w:cs="Times New Roman"/>
+          <w:sz w:val="28"/>
+          <w:szCs w:val="28"/>
+        </w:rPr>
+      </w:pPr>
+    </w:p>
+    <w:p>
+      <w:pPr>
+        <w:spacing w:after="0" w:line="360" w:lineRule="auto"/>
+        <w:contextualSpacing/>
         <w:jc w:val="center"/>
         <w:rPr>
           <w:rFonts w:ascii="Times New Roman" w:hAnsi="Times New Roman" w:cs="Times New Roman"/>
-          <w:b/>
-          <w:bCs/>
-          <w:sz w:val="28"/>
-          <w:szCs w:val="28"/>
-        </w:rPr>
-      </w:pPr>
-      <w:r>
-        <w:rPr>
-          <w:rFonts w:ascii="Times New Roman" w:hAnsi="Times New Roman" w:cs="Times New Roman"/>
-          <w:b/>
-          <w:bCs/>
+          <w:color w:val="000000"/>
+          <w:sz w:val="28"/>
+          <w:szCs w:val="28"/>
+        </w:rPr>
+      </w:pPr>
+      <w:r>
+        <w:rPr>
+          <w:rFonts w:ascii="Times New Roman" w:hAnsi="Times New Roman" w:cs="Times New Roman"/>
+          <w:color w:val="000000"/>
+          <w:sz w:val="28"/>
+          <w:szCs w:val="28"/>
+        </w:rPr>
+        <w:drawing>
+          <wp:inline distT="0" distB="0" distL="0" distR="0" wp14:anchorId="0A7DD702" wp14:editId="39EAA0DD">
+            <wp:extent cx="4520565" cy="4203481"/>
+            <wp:effectExtent l="0" t="0" r="0" b="6985"/>
+            <wp:docPr id="20" name="Рисунок 20"/>
+            <wp:cNvGraphicFramePr>
+              <a:graphicFrameLocks xmlns:a="http://schemas.openxmlformats.org/drawingml/2006/main" noChangeAspect="1"/>
+            </wp:cNvGraphicFramePr>
+            <a:graphic xmlns:a="http://schemas.openxmlformats.org/drawingml/2006/main">
+              <a:graphicData uri="http://schemas.openxmlformats.org/drawingml/2006/picture">
+                <pic:pic xmlns:pic="http://schemas.openxmlformats.org/drawingml/2006/picture">
+                  <pic:nvPicPr>
+                    <pic:cNvPr id="1" name=""/>
+                    <pic:cNvPicPr/>
+                  </pic:nvPicPr>
+                  <pic:blipFill rotWithShape="1">
+                    <a:blip r:embed="rId41"/>
+                    <a:srcRect t="7387"/>
+                    <a:stretch/>
+                  </pic:blipFill>
+                  <pic:spPr bwMode="auto">
+                    <a:xfrm>
+                      <a:off x="0" y="0"/>
+                      <a:ext cx="4521856" cy="4204681"/>
+                    </a:xfrm>
+                    <a:prstGeom prst="rect">
+                      <a:avLst/>
+                    </a:prstGeom>
+                    <a:ln>
+                      <a:noFill/>
+                    </a:ln>
+                    <a:extLst>
+                      <a:ext uri="{53640926-AAD7-44D8-BBD7-CCE9431645EC}">
+                        <a14:shadowObscured xmlns:a14="http://schemas.microsoft.com/office/drawing/2010/main"/>
+                      </a:ext>
+                    </a:extLst>
+                  </pic:spPr>
+                </pic:pic>
+              </a:graphicData>
+            </a:graphic>
+          </wp:inline>
+        </w:drawing>
+      </w:r>
+    </w:p>
+    <w:p>
+      <w:pPr>
+        <w:spacing w:after="0" w:line="360" w:lineRule="auto"/>
+        <w:contextualSpacing/>
+        <w:jc w:val="center"/>
+        <w:rPr>
+          <w:rFonts w:ascii="Times New Roman" w:hAnsi="Times New Roman" w:cs="Times New Roman"/>
+          <w:color w:val="000000"/>
+          <w:sz w:val="28"/>
+          <w:szCs w:val="28"/>
+        </w:rPr>
+      </w:pPr>
+      <w:r>
+        <w:rPr>
+          <w:rFonts w:ascii="Times New Roman" w:hAnsi="Times New Roman" w:cs="Times New Roman"/>
+          <w:color w:val="000000"/>
           <w:sz w:val="28"/>
           <w:szCs w:val="28"/>
         </w:rPr>
         <w:lastRenderedPageBreak/>
+        <w:drawing>
+          <wp:inline distT="0" distB="0" distL="0" distR="0" wp14:anchorId="721AD2F7" wp14:editId="527D5811">
+            <wp:extent cx="5497195" cy="1225507"/>
+            <wp:effectExtent l="0" t="0" r="0" b="0"/>
+            <wp:docPr id="23" name="Рисунок 23" descr="Зображення, що містить текст&#10;&#10;Автоматично згенерований опис"/>
+            <wp:cNvGraphicFramePr>
+              <a:graphicFrameLocks xmlns:a="http://schemas.openxmlformats.org/drawingml/2006/main" noChangeAspect="1"/>
+            </wp:cNvGraphicFramePr>
+            <a:graphic xmlns:a="http://schemas.openxmlformats.org/drawingml/2006/main">
+              <a:graphicData uri="http://schemas.openxmlformats.org/drawingml/2006/picture">
+                <pic:pic xmlns:pic="http://schemas.openxmlformats.org/drawingml/2006/picture">
+                  <pic:nvPicPr>
+                    <pic:cNvPr id="23" name="Рисунок 23" descr="Зображення, що містить текст&#10;&#10;Автоматично згенерований опис"/>
+                    <pic:cNvPicPr/>
+                  </pic:nvPicPr>
+                  <pic:blipFill>
+                    <a:blip r:embed="rId42"/>
+                    <a:stretch>
+                      <a:fillRect/>
+                    </a:stretch>
+                  </pic:blipFill>
+                  <pic:spPr>
+                    <a:xfrm>
+                      <a:off x="0" y="0"/>
+                      <a:ext cx="5508666" cy="1228064"/>
+                    </a:xfrm>
+                    <a:prstGeom prst="rect">
+                      <a:avLst/>
+                    </a:prstGeom>
+                  </pic:spPr>
+                </pic:pic>
+              </a:graphicData>
+            </a:graphic>
+          </wp:inline>
+        </w:drawing>
+      </w:r>
+    </w:p>
+    <w:p>
+      <w:pPr>
+        <w:spacing w:after="0" w:line="360" w:lineRule="auto"/>
+        <w:contextualSpacing/>
+        <w:rPr>
+          <w:rFonts w:ascii="Times New Roman" w:hAnsi="Times New Roman" w:cs="Times New Roman"/>
+          <w:color w:val="000000"/>
+          <w:sz w:val="28"/>
+          <w:szCs w:val="28"/>
+        </w:rPr>
+      </w:pPr>
+    </w:p>
+    <w:p>
+      <w:pPr>
+        <w:spacing w:after="0" w:line="360" w:lineRule="auto"/>
+        <w:contextualSpacing/>
+        <w:jc w:val="center"/>
+        <w:rPr>
+          <w:rFonts w:ascii="Times New Roman" w:hAnsi="Times New Roman" w:cs="Times New Roman"/>
+          <w:color w:val="000000"/>
+          <w:sz w:val="28"/>
+          <w:szCs w:val="28"/>
+        </w:rPr>
+      </w:pPr>
+      <w:r>
+        <w:rPr>
+          <w:rFonts w:ascii="Times New Roman" w:hAnsi="Times New Roman" w:cs="Times New Roman"/>
+          <w:color w:val="000000"/>
+          <w:sz w:val="28"/>
+          <w:szCs w:val="28"/>
+        </w:rPr>
+        <w:drawing>
+          <wp:inline distT="0" distB="0" distL="0" distR="0" wp14:anchorId="54310124" wp14:editId="413F18C3">
+            <wp:extent cx="4289570" cy="4088130"/>
+            <wp:effectExtent l="0" t="0" r="0" b="7620"/>
+            <wp:docPr id="22" name="Рисунок 22"/>
+            <wp:cNvGraphicFramePr>
+              <a:graphicFrameLocks xmlns:a="http://schemas.openxmlformats.org/drawingml/2006/main" noChangeAspect="1"/>
+            </wp:cNvGraphicFramePr>
+            <a:graphic xmlns:a="http://schemas.openxmlformats.org/drawingml/2006/main">
+              <a:graphicData uri="http://schemas.openxmlformats.org/drawingml/2006/picture">
+                <pic:pic xmlns:pic="http://schemas.openxmlformats.org/drawingml/2006/picture">
+                  <pic:nvPicPr>
+                    <pic:cNvPr id="1" name=""/>
+                    <pic:cNvPicPr/>
+                  </pic:nvPicPr>
+                  <pic:blipFill>
+                    <a:blip r:embed="rId43"/>
+                    <a:stretch>
+                      <a:fillRect/>
+                    </a:stretch>
+                  </pic:blipFill>
+                  <pic:spPr>
+                    <a:xfrm>
+                      <a:off x="0" y="0"/>
+                      <a:ext cx="4291738" cy="4090196"/>
+                    </a:xfrm>
+                    <a:prstGeom prst="rect">
+                      <a:avLst/>
+                    </a:prstGeom>
+                  </pic:spPr>
+                </pic:pic>
+              </a:graphicData>
+            </a:graphic>
+          </wp:inline>
+        </w:drawing>
+      </w:r>
+    </w:p>
+    <w:p>
+      <w:pPr>
+        <w:spacing w:after="0" w:line="360" w:lineRule="auto"/>
+        <w:contextualSpacing/>
+        <w:rPr>
+          <w:rFonts w:ascii="Times New Roman" w:hAnsi="Times New Roman" w:cs="Times New Roman"/>
+          <w:color w:val="000000"/>
+          <w:sz w:val="28"/>
+          <w:szCs w:val="28"/>
+        </w:rPr>
+      </w:pPr>
+    </w:p>
+    <w:p>
+      <w:pPr>
+        <w:spacing w:after="0" w:line="360" w:lineRule="auto"/>
+        <w:contextualSpacing/>
+        <w:rPr>
+          <w:rFonts w:ascii="Times New Roman" w:hAnsi="Times New Roman" w:cs="Times New Roman"/>
+          <w:color w:val="000000"/>
+          <w:sz w:val="28"/>
+          <w:szCs w:val="28"/>
+        </w:rPr>
+      </w:pPr>
+      <w:r>
+        <w:rPr>
+          <w:rFonts w:ascii="Times New Roman" w:hAnsi="Times New Roman" w:cs="Times New Roman"/>
+          <w:color w:val="000000"/>
+          <w:sz w:val="28"/>
+          <w:szCs w:val="28"/>
+        </w:rPr>
+        <w:drawing>
+          <wp:inline distT="0" distB="0" distL="0" distR="0" wp14:anchorId="5809B8A3" wp14:editId="2CECF10D">
+            <wp:extent cx="6152515" cy="817245"/>
+            <wp:effectExtent l="0" t="0" r="635" b="1905"/>
+            <wp:docPr id="25" name="Рисунок 25"/>
+            <wp:cNvGraphicFramePr>
+              <a:graphicFrameLocks xmlns:a="http://schemas.openxmlformats.org/drawingml/2006/main" noChangeAspect="1"/>
+            </wp:cNvGraphicFramePr>
+            <a:graphic xmlns:a="http://schemas.openxmlformats.org/drawingml/2006/main">
+              <a:graphicData uri="http://schemas.openxmlformats.org/drawingml/2006/picture">
+                <pic:pic xmlns:pic="http://schemas.openxmlformats.org/drawingml/2006/picture">
+                  <pic:nvPicPr>
+                    <pic:cNvPr id="1" name=""/>
+                    <pic:cNvPicPr/>
+                  </pic:nvPicPr>
+                  <pic:blipFill>
+                    <a:blip r:embed="rId44"/>
+                    <a:stretch>
+                      <a:fillRect/>
+                    </a:stretch>
+                  </pic:blipFill>
+                  <pic:spPr>
+                    <a:xfrm>
+                      <a:off x="0" y="0"/>
+                      <a:ext cx="6152515" cy="817245"/>
+                    </a:xfrm>
+                    <a:prstGeom prst="rect">
+                      <a:avLst/>
+                    </a:prstGeom>
+                  </pic:spPr>
+                </pic:pic>
+              </a:graphicData>
+            </a:graphic>
+          </wp:inline>
+        </w:drawing>
+      </w:r>
+    </w:p>
+    <w:p>
+      <w:pPr>
+        <w:spacing w:after="0" w:line="360" w:lineRule="auto"/>
+        <w:contextualSpacing/>
+        <w:jc w:val="center"/>
+        <w:rPr>
+          <w:rFonts w:ascii="Times New Roman" w:hAnsi="Times New Roman" w:cs="Times New Roman"/>
+          <w:color w:val="000000"/>
+          <w:sz w:val="28"/>
+          <w:szCs w:val="28"/>
+        </w:rPr>
+      </w:pPr>
+      <w:r>
+        <w:rPr>
+          <w:rFonts w:ascii="Times New Roman" w:hAnsi="Times New Roman" w:cs="Times New Roman"/>
+          <w:color w:val="000000"/>
+          <w:sz w:val="28"/>
+          <w:szCs w:val="28"/>
+        </w:rPr>
+        <w:lastRenderedPageBreak/>
+        <w:drawing>
+          <wp:inline distT="0" distB="0" distL="0" distR="0" wp14:anchorId="24AA30EA" wp14:editId="537DF347">
+            <wp:extent cx="3924300" cy="3838839"/>
+            <wp:effectExtent l="0" t="0" r="0" b="9525"/>
+            <wp:docPr id="24" name="Рисунок 24"/>
+            <wp:cNvGraphicFramePr>
+              <a:graphicFrameLocks xmlns:a="http://schemas.openxmlformats.org/drawingml/2006/main" noChangeAspect="1"/>
+            </wp:cNvGraphicFramePr>
+            <a:graphic xmlns:a="http://schemas.openxmlformats.org/drawingml/2006/main">
+              <a:graphicData uri="http://schemas.openxmlformats.org/drawingml/2006/picture">
+                <pic:pic xmlns:pic="http://schemas.openxmlformats.org/drawingml/2006/picture">
+                  <pic:nvPicPr>
+                    <pic:cNvPr id="1" name=""/>
+                    <pic:cNvPicPr/>
+                  </pic:nvPicPr>
+                  <pic:blipFill>
+                    <a:blip r:embed="rId45"/>
+                    <a:stretch>
+                      <a:fillRect/>
+                    </a:stretch>
+                  </pic:blipFill>
+                  <pic:spPr>
+                    <a:xfrm>
+                      <a:off x="0" y="0"/>
+                      <a:ext cx="3927052" cy="3841531"/>
+                    </a:xfrm>
+                    <a:prstGeom prst="rect">
+                      <a:avLst/>
+                    </a:prstGeom>
+                  </pic:spPr>
+                </pic:pic>
+              </a:graphicData>
+            </a:graphic>
+          </wp:inline>
+        </w:drawing>
+      </w:r>
+    </w:p>
+    <w:p>
+      <w:pPr>
+        <w:spacing w:after="0" w:line="360" w:lineRule="auto"/>
+        <w:contextualSpacing/>
+        <w:rPr>
+          <w:rFonts w:ascii="Times New Roman" w:hAnsi="Times New Roman" w:cs="Times New Roman"/>
+          <w:color w:val="000000"/>
+          <w:sz w:val="28"/>
+          <w:szCs w:val="28"/>
+        </w:rPr>
+      </w:pPr>
+    </w:p>
+    <w:p>
+      <w:pPr>
+        <w:spacing w:after="0" w:line="360" w:lineRule="auto"/>
+        <w:contextualSpacing/>
+        <w:jc w:val="center"/>
+        <w:rPr>
+          <w:rFonts w:ascii="Times New Roman" w:hAnsi="Times New Roman" w:cs="Times New Roman"/>
+          <w:color w:val="000000"/>
+          <w:sz w:val="28"/>
+          <w:szCs w:val="28"/>
+        </w:rPr>
+      </w:pPr>
+      <w:r>
+        <w:rPr>
+          <w:rFonts w:ascii="Times New Roman" w:hAnsi="Times New Roman" w:cs="Times New Roman"/>
+          <w:color w:val="000000"/>
+          <w:sz w:val="28"/>
+          <w:szCs w:val="28"/>
+        </w:rPr>
+        <w:drawing>
+          <wp:inline distT="0" distB="0" distL="0" distR="0" wp14:anchorId="21EE50E4" wp14:editId="51CDD423">
+            <wp:extent cx="5017135" cy="2738737"/>
+            <wp:effectExtent l="0" t="0" r="0" b="5080"/>
+            <wp:docPr id="27" name="Рисунок 27"/>
+            <wp:cNvGraphicFramePr>
+              <a:graphicFrameLocks xmlns:a="http://schemas.openxmlformats.org/drawingml/2006/main" noChangeAspect="1"/>
+            </wp:cNvGraphicFramePr>
+            <a:graphic xmlns:a="http://schemas.openxmlformats.org/drawingml/2006/main">
+              <a:graphicData uri="http://schemas.openxmlformats.org/drawingml/2006/picture">
+                <pic:pic xmlns:pic="http://schemas.openxmlformats.org/drawingml/2006/picture">
+                  <pic:nvPicPr>
+                    <pic:cNvPr id="1" name=""/>
+                    <pic:cNvPicPr/>
+                  </pic:nvPicPr>
+                  <pic:blipFill>
+                    <a:blip r:embed="rId46"/>
+                    <a:stretch>
+                      <a:fillRect/>
+                    </a:stretch>
+                  </pic:blipFill>
+                  <pic:spPr>
+                    <a:xfrm>
+                      <a:off x="0" y="0"/>
+                      <a:ext cx="5020558" cy="2740605"/>
+                    </a:xfrm>
+                    <a:prstGeom prst="rect">
+                      <a:avLst/>
+                    </a:prstGeom>
+                  </pic:spPr>
+                </pic:pic>
+              </a:graphicData>
+            </a:graphic>
+          </wp:inline>
+        </w:drawing>
+      </w:r>
+    </w:p>
+    <w:p>
+      <w:pPr>
+        <w:spacing w:after="0" w:line="360" w:lineRule="auto"/>
+        <w:contextualSpacing/>
+        <w:rPr>
+          <w:rFonts w:ascii="Times New Roman" w:hAnsi="Times New Roman" w:cs="Times New Roman"/>
+          <w:color w:val="000000"/>
+          <w:sz w:val="28"/>
+          <w:szCs w:val="28"/>
+        </w:rPr>
+      </w:pPr>
+    </w:p>
+    <w:p>
+      <w:pPr>
+        <w:spacing w:after="0" w:line="360" w:lineRule="auto"/>
+        <w:contextualSpacing/>
+        <w:jc w:val="center"/>
+        <w:rPr>
+          <w:rFonts w:ascii="Times New Roman" w:hAnsi="Times New Roman" w:cs="Times New Roman"/>
+          <w:color w:val="000000"/>
+          <w:sz w:val="28"/>
+          <w:szCs w:val="28"/>
+        </w:rPr>
+      </w:pPr>
+      <w:r>
+        <w:rPr>
+          <w:rFonts w:ascii="Times New Roman" w:hAnsi="Times New Roman" w:cs="Times New Roman"/>
+          <w:color w:val="000000"/>
+          <w:sz w:val="28"/>
+          <w:szCs w:val="28"/>
+        </w:rPr>
+        <w:lastRenderedPageBreak/>
+        <w:drawing>
+          <wp:inline distT="0" distB="0" distL="0" distR="0" wp14:anchorId="47C1C64A" wp14:editId="7E032F3D">
+            <wp:extent cx="4008539" cy="4019297"/>
+            <wp:effectExtent l="0" t="0" r="0" b="635"/>
+            <wp:docPr id="28" name="Рисунок 28"/>
+            <wp:cNvGraphicFramePr>
+              <a:graphicFrameLocks xmlns:a="http://schemas.openxmlformats.org/drawingml/2006/main" noChangeAspect="1"/>
+            </wp:cNvGraphicFramePr>
+            <a:graphic xmlns:a="http://schemas.openxmlformats.org/drawingml/2006/main">
+              <a:graphicData uri="http://schemas.openxmlformats.org/drawingml/2006/picture">
+                <pic:pic xmlns:pic="http://schemas.openxmlformats.org/drawingml/2006/picture">
+                  <pic:nvPicPr>
+                    <pic:cNvPr id="1" name=""/>
+                    <pic:cNvPicPr/>
+                  </pic:nvPicPr>
+                  <pic:blipFill>
+                    <a:blip r:embed="rId47"/>
+                    <a:stretch>
+                      <a:fillRect/>
+                    </a:stretch>
+                  </pic:blipFill>
+                  <pic:spPr>
+                    <a:xfrm>
+                      <a:off x="0" y="0"/>
+                      <a:ext cx="4018275" cy="4029059"/>
+                    </a:xfrm>
+                    <a:prstGeom prst="rect">
+                      <a:avLst/>
+                    </a:prstGeom>
+                  </pic:spPr>
+                </pic:pic>
+              </a:graphicData>
+            </a:graphic>
+          </wp:inline>
+        </w:drawing>
+      </w:r>
+    </w:p>
+    <w:p>
+      <w:pPr>
+        <w:spacing w:after="0" w:line="360" w:lineRule="auto"/>
+        <w:contextualSpacing/>
+        <w:rPr>
+          <w:rFonts w:ascii="Times New Roman" w:hAnsi="Times New Roman" w:cs="Times New Roman"/>
+          <w:color w:val="000000"/>
+          <w:sz w:val="28"/>
+          <w:szCs w:val="28"/>
+        </w:rPr>
+      </w:pPr>
+    </w:p>
+    <w:p>
+      <w:pPr>
+        <w:spacing w:after="0" w:line="360" w:lineRule="auto"/>
+        <w:ind w:firstLine="708"/>
+        <w:contextualSpacing/>
+        <w:jc w:val="both"/>
+        <w:rPr>
+          <w:rFonts w:ascii="Times New Roman" w:hAnsi="Times New Roman" w:cs="Times New Roman"/>
+          <w:color w:val="000000"/>
+          <w:sz w:val="28"/>
+          <w:szCs w:val="28"/>
+          <w:lang w:val="uk-UA"/>
+        </w:rPr>
+      </w:pPr>
+      <w:r>
+        <w:rPr>
+          <w:rFonts w:ascii="Times New Roman" w:hAnsi="Times New Roman" w:cs="Times New Roman"/>
+          <w:color w:val="000000"/>
+          <w:sz w:val="28"/>
+          <w:szCs w:val="28"/>
+        </w:rPr>
+        <w:tab/>
+      </w:r>
+      <w:r>
+        <w:rPr>
+          <w:rFonts w:ascii="Times New Roman" w:hAnsi="Times New Roman" w:cs="Times New Roman"/>
+          <w:color w:val="000000"/>
+          <w:sz w:val="28"/>
+          <w:szCs w:val="28"/>
+          <w:lang w:val="uk-UA"/>
+        </w:rPr>
+        <w:t>Зважаючи на результати,</w:t>
+      </w:r>
+      <w:r>
+        <w:rPr>
+          <w:rFonts w:ascii="Times New Roman" w:hAnsi="Times New Roman" w:cs="Times New Roman"/>
+          <w:color w:val="000000"/>
+          <w:sz w:val="28"/>
+          <w:szCs w:val="28"/>
+          <w:lang w:val="uk-UA"/>
+        </w:rPr>
+        <w:t xml:space="preserve"> можна сказати, що найнижчу помилку має метод</w:t>
+      </w:r>
+      <w:r>
+        <w:rPr>
+          <w:rFonts w:ascii="Times New Roman" w:hAnsi="Times New Roman" w:cs="Times New Roman"/>
+          <w:color w:val="000000"/>
+          <w:sz w:val="28"/>
+          <w:szCs w:val="28"/>
+          <w:lang w:val="ru-RU"/>
+        </w:rPr>
+        <w:t xml:space="preserve"> </w:t>
+      </w:r>
+      <w:r>
+        <w:rPr>
+          <w:rFonts w:ascii="Times New Roman" w:hAnsi="Times New Roman" w:cs="Times New Roman"/>
+          <w:color w:val="000000"/>
+          <w:sz w:val="28"/>
+          <w:szCs w:val="28"/>
+        </w:rPr>
+        <w:t>PCR</w:t>
+      </w:r>
+      <w:r>
+        <w:rPr>
+          <w:rFonts w:ascii="Times New Roman" w:hAnsi="Times New Roman" w:cs="Times New Roman"/>
+          <w:color w:val="000000"/>
+          <w:sz w:val="28"/>
+          <w:szCs w:val="28"/>
+          <w:lang w:val="uk-UA"/>
+        </w:rPr>
+        <w:t xml:space="preserve">, а саме </w:t>
+      </w:r>
+      <w:r>
+        <w:rPr>
+          <w:rFonts w:ascii="Times New Roman" w:hAnsi="Times New Roman" w:cs="Times New Roman"/>
+          <w:color w:val="000000"/>
+          <w:sz w:val="28"/>
+          <w:szCs w:val="28"/>
+          <w:lang w:val="uk-UA"/>
+        </w:rPr>
+        <w:t>4</w:t>
+      </w:r>
+      <w:r>
+        <w:rPr>
+          <w:rFonts w:ascii="Times New Roman" w:hAnsi="Times New Roman" w:cs="Times New Roman"/>
+          <w:color w:val="000000"/>
+          <w:sz w:val="28"/>
+          <w:szCs w:val="28"/>
+          <w:lang w:val="ru-RU"/>
+        </w:rPr>
+        <w:t>0</w:t>
+      </w:r>
+      <w:r>
+        <w:rPr>
+          <w:rFonts w:ascii="Times New Roman" w:hAnsi="Times New Roman" w:cs="Times New Roman"/>
+          <w:color w:val="000000"/>
+          <w:sz w:val="28"/>
+          <w:szCs w:val="28"/>
+          <w:lang w:val="uk-UA"/>
+        </w:rPr>
+        <w:t>.</w:t>
+      </w:r>
+      <w:r>
+        <w:rPr>
+          <w:rFonts w:ascii="Times New Roman" w:hAnsi="Times New Roman" w:cs="Times New Roman"/>
+          <w:color w:val="000000"/>
+          <w:sz w:val="28"/>
+          <w:szCs w:val="28"/>
+          <w:lang w:val="ru-RU"/>
+        </w:rPr>
+        <w:t>57</w:t>
+      </w:r>
+      <w:r>
+        <w:rPr>
+          <w:rFonts w:ascii="Times New Roman" w:hAnsi="Times New Roman" w:cs="Times New Roman"/>
+          <w:color w:val="000000"/>
+          <w:sz w:val="28"/>
+          <w:szCs w:val="28"/>
+          <w:lang w:val="ru-RU"/>
+        </w:rPr>
+        <w:t>5</w:t>
+      </w:r>
+      <w:r>
+        <w:rPr>
+          <w:rFonts w:ascii="Times New Roman" w:hAnsi="Times New Roman" w:cs="Times New Roman"/>
+          <w:color w:val="000000"/>
+          <w:sz w:val="28"/>
+          <w:szCs w:val="28"/>
+          <w:lang w:val="uk-UA"/>
+        </w:rPr>
+        <w:t xml:space="preserve">, найвищу помилку має </w:t>
+      </w:r>
+      <w:r>
+        <w:rPr>
+          <w:rFonts w:ascii="Times New Roman" w:hAnsi="Times New Roman" w:cs="Times New Roman"/>
+          <w:color w:val="000000"/>
+          <w:sz w:val="28"/>
+          <w:szCs w:val="28"/>
+          <w:lang w:val="uk-UA"/>
+        </w:rPr>
+        <w:t xml:space="preserve">метод </w:t>
+      </w:r>
+      <w:r>
+        <w:rPr>
+          <w:rFonts w:ascii="Times New Roman" w:hAnsi="Times New Roman" w:cs="Times New Roman"/>
+          <w:color w:val="000000"/>
+          <w:sz w:val="28"/>
+          <w:szCs w:val="28"/>
+          <w:lang w:val="uk-UA"/>
+        </w:rPr>
+        <w:t>ла</w:t>
+      </w:r>
+      <w:r>
+        <w:rPr>
+          <w:rFonts w:ascii="Times New Roman" w:hAnsi="Times New Roman" w:cs="Times New Roman"/>
+          <w:color w:val="000000"/>
+          <w:sz w:val="28"/>
+          <w:szCs w:val="28"/>
+        </w:rPr>
+        <w:t>c</w:t>
+      </w:r>
+      <w:r>
+        <w:rPr>
+          <w:rFonts w:ascii="Times New Roman" w:hAnsi="Times New Roman" w:cs="Times New Roman"/>
+          <w:color w:val="000000"/>
+          <w:sz w:val="28"/>
+          <w:szCs w:val="28"/>
+          <w:lang w:val="uk-UA"/>
+        </w:rPr>
+        <w:t>о</w:t>
+      </w:r>
+      <w:r>
+        <w:rPr>
+          <w:rFonts w:ascii="Times New Roman" w:hAnsi="Times New Roman" w:cs="Times New Roman"/>
+          <w:color w:val="000000"/>
+          <w:sz w:val="28"/>
+          <w:szCs w:val="28"/>
+          <w:lang w:val="uk-UA"/>
+        </w:rPr>
+        <w:t xml:space="preserve"> </w:t>
+      </w:r>
+      <w:r>
+        <w:rPr>
+          <w:rFonts w:ascii="Times New Roman" w:hAnsi="Times New Roman" w:cs="Times New Roman"/>
+          <w:color w:val="000000"/>
+          <w:sz w:val="28"/>
+          <w:szCs w:val="28"/>
+          <w:lang w:val="uk-UA"/>
+        </w:rPr>
+        <w:t>–</w:t>
+      </w:r>
+      <w:r>
+        <w:rPr>
+          <w:rFonts w:ascii="Times New Roman" w:hAnsi="Times New Roman" w:cs="Times New Roman"/>
+          <w:color w:val="000000"/>
+          <w:sz w:val="28"/>
+          <w:szCs w:val="28"/>
+          <w:lang w:val="uk-UA"/>
+        </w:rPr>
+        <w:t xml:space="preserve"> 4</w:t>
+      </w:r>
+      <w:r>
+        <w:rPr>
+          <w:rFonts w:ascii="Times New Roman" w:hAnsi="Times New Roman" w:cs="Times New Roman"/>
+          <w:color w:val="000000"/>
+          <w:sz w:val="28"/>
+          <w:szCs w:val="28"/>
+          <w:lang w:val="ru-RU"/>
+        </w:rPr>
+        <w:t>3.796</w:t>
+      </w:r>
+      <w:r>
+        <w:rPr>
+          <w:rFonts w:ascii="Times New Roman" w:hAnsi="Times New Roman" w:cs="Times New Roman"/>
+          <w:color w:val="000000"/>
+          <w:sz w:val="28"/>
+          <w:szCs w:val="28"/>
+          <w:lang w:val="uk-UA"/>
+        </w:rPr>
+        <w:t xml:space="preserve">. При чому, модель з найнижчою помилкою для методу найкращого вибору підмножини має </w:t>
+      </w:r>
+      <w:r>
+        <w:rPr>
+          <w:rFonts w:ascii="Times New Roman" w:hAnsi="Times New Roman" w:cs="Times New Roman"/>
+          <w:color w:val="000000"/>
+          <w:sz w:val="28"/>
+          <w:szCs w:val="28"/>
+          <w:lang w:val="uk-UA"/>
+        </w:rPr>
+        <w:t>1</w:t>
+      </w:r>
+      <w:r>
+        <w:rPr>
+          <w:rFonts w:ascii="Times New Roman" w:hAnsi="Times New Roman" w:cs="Times New Roman"/>
+          <w:color w:val="000000"/>
+          <w:sz w:val="28"/>
+          <w:szCs w:val="28"/>
+          <w:lang w:val="ru-RU"/>
+        </w:rPr>
         <w:t>3</w:t>
       </w:r>
       <w:r>
         <w:rPr>
           <w:rFonts w:ascii="Times New Roman" w:hAnsi="Times New Roman" w:cs="Times New Roman"/>
-          <w:b/>
-          <w:bCs/>
-          <w:sz w:val="28"/>
-          <w:szCs w:val="28"/>
-          <w:lang w:val="uk-UA"/>
-        </w:rPr>
-        <w:t xml:space="preserve">. </w:t>
-      </w:r>
-      <w:r>
-        <w:rPr>
-          <w:rFonts w:ascii="Times New Roman" w:hAnsi="Times New Roman" w:cs="Times New Roman"/>
-          <w:b/>
-          <w:bCs/>
-          <w:sz w:val="28"/>
-          <w:szCs w:val="28"/>
-        </w:rPr>
-        <w:t>Collage</w:t>
-      </w:r>
-    </w:p>
-    <w:p>
-      <w:pPr>
-        <w:spacing w:after="0" w:line="360" w:lineRule="auto"/>
-        <w:jc w:val="both"/>
-        <w:rPr>
-          <w:rFonts w:ascii="Times New Roman" w:hAnsi="Times New Roman" w:cs="Times New Roman"/>
-          <w:b/>
-          <w:bCs/>
-          <w:color w:val="000000"/>
-          <w:sz w:val="28"/>
-          <w:szCs w:val="28"/>
-        </w:rPr>
-      </w:pPr>
-      <w:r>
-        <w:rPr>
-          <w:rFonts w:ascii="Times New Roman" w:hAnsi="Times New Roman" w:cs="Times New Roman"/>
-          <w:b/>
-          <w:bCs/>
-          <w:color w:val="000000"/>
-          <w:sz w:val="28"/>
-          <w:szCs w:val="28"/>
-        </w:rPr>
-        <w:t>3</w:t>
-      </w:r>
-      <w:r>
-        <w:rPr>
-          <w:rFonts w:ascii="Times New Roman" w:hAnsi="Times New Roman" w:cs="Times New Roman"/>
-          <w:b/>
-          <w:bCs/>
-          <w:color w:val="000000"/>
-          <w:sz w:val="28"/>
-          <w:szCs w:val="28"/>
-        </w:rPr>
-        <w:t>.1</w:t>
-      </w:r>
-    </w:p>
-    <w:p>
-      <w:pPr>
-        <w:spacing w:after="0" w:line="360" w:lineRule="auto"/>
-        <w:jc w:val="both"/>
-        <w:rPr>
-          <w:rFonts w:ascii="Times New Roman" w:hAnsi="Times New Roman" w:cs="Times New Roman"/>
-          <w:color w:val="000000"/>
-          <w:sz w:val="28"/>
-          <w:szCs w:val="28"/>
-        </w:rPr>
-      </w:pPr>
-    </w:p>
-    <w:p>
-      <w:pPr>
-        <w:spacing w:after="0" w:line="360" w:lineRule="auto"/>
-        <w:jc w:val="both"/>
-        <w:rPr>
-          <w:rFonts w:ascii="Times New Roman" w:hAnsi="Times New Roman" w:cs="Times New Roman"/>
-          <w:color w:val="000000"/>
-          <w:sz w:val="28"/>
-          <w:szCs w:val="28"/>
-        </w:rPr>
-      </w:pPr>
-    </w:p>
-    <w:p>
-      <w:pPr>
-        <w:spacing w:after="0" w:line="360" w:lineRule="auto"/>
-        <w:jc w:val="both"/>
-        <w:rPr>
-          <w:rFonts w:ascii="Times New Roman" w:hAnsi="Times New Roman" w:cs="Times New Roman"/>
-          <w:color w:val="000000"/>
-          <w:sz w:val="28"/>
-          <w:szCs w:val="28"/>
-        </w:rPr>
-      </w:pPr>
-    </w:p>
-    <w:p>
-      <w:pPr>
-        <w:spacing w:after="0" w:line="360" w:lineRule="auto"/>
-        <w:jc w:val="both"/>
-        <w:rPr>
-          <w:rFonts w:ascii="Times New Roman" w:hAnsi="Times New Roman" w:cs="Times New Roman"/>
-          <w:b/>
-          <w:bCs/>
-          <w:color w:val="000000"/>
-          <w:sz w:val="28"/>
-          <w:szCs w:val="28"/>
-        </w:rPr>
-      </w:pPr>
-      <w:r>
-        <w:rPr>
-          <w:rFonts w:ascii="Times New Roman" w:hAnsi="Times New Roman" w:cs="Times New Roman"/>
-          <w:b/>
-          <w:bCs/>
-          <w:color w:val="000000"/>
-          <w:sz w:val="28"/>
-          <w:szCs w:val="28"/>
-        </w:rPr>
-        <w:t>3.</w:t>
-      </w:r>
-      <w:r>
-        <w:rPr>
-          <w:rFonts w:ascii="Times New Roman" w:hAnsi="Times New Roman" w:cs="Times New Roman"/>
-          <w:b/>
-          <w:bCs/>
-          <w:color w:val="000000"/>
-          <w:sz w:val="28"/>
-          <w:szCs w:val="28"/>
-        </w:rPr>
-        <w:t>2</w:t>
-      </w:r>
-    </w:p>
-    <w:p>
-      <w:pPr>
-        <w:spacing w:after="0" w:line="360" w:lineRule="auto"/>
-        <w:jc w:val="both"/>
-        <w:rPr>
-          <w:rFonts w:ascii="Times New Roman" w:hAnsi="Times New Roman" w:cs="Times New Roman"/>
-          <w:color w:val="000000"/>
-          <w:sz w:val="28"/>
-          <w:szCs w:val="28"/>
-        </w:rPr>
-      </w:pPr>
-    </w:p>
-    <w:p>
-      <w:pPr>
-        <w:spacing w:after="0" w:line="360" w:lineRule="auto"/>
-        <w:jc w:val="both"/>
-        <w:rPr>
-          <w:rFonts w:ascii="Times New Roman" w:hAnsi="Times New Roman" w:cs="Times New Roman"/>
-          <w:color w:val="000000"/>
-          <w:sz w:val="28"/>
-          <w:szCs w:val="28"/>
-        </w:rPr>
-      </w:pPr>
-    </w:p>
-    <w:p>
-      <w:pPr>
-        <w:spacing w:after="0" w:line="360" w:lineRule="auto"/>
-        <w:jc w:val="both"/>
-        <w:rPr>
-          <w:rFonts w:ascii="Times New Roman" w:hAnsi="Times New Roman" w:cs="Times New Roman"/>
-          <w:color w:val="000000"/>
-          <w:sz w:val="28"/>
-          <w:szCs w:val="28"/>
-        </w:rPr>
-      </w:pPr>
-    </w:p>
-    <w:p>
-      <w:pPr>
-        <w:spacing w:after="0" w:line="360" w:lineRule="auto"/>
-        <w:jc w:val="both"/>
-        <w:rPr>
-          <w:rFonts w:ascii="Times New Roman" w:hAnsi="Times New Roman" w:cs="Times New Roman"/>
-          <w:b/>
-          <w:bCs/>
-          <w:color w:val="000000"/>
-          <w:sz w:val="28"/>
-          <w:szCs w:val="28"/>
-        </w:rPr>
-      </w:pPr>
-      <w:r>
-        <w:rPr>
-          <w:rFonts w:ascii="Times New Roman" w:hAnsi="Times New Roman" w:cs="Times New Roman"/>
-          <w:b/>
-          <w:bCs/>
-          <w:color w:val="000000"/>
-          <w:sz w:val="28"/>
-          <w:szCs w:val="28"/>
-        </w:rPr>
-        <w:t>3.</w:t>
-      </w:r>
-      <w:r>
-        <w:rPr>
-          <w:rFonts w:ascii="Times New Roman" w:hAnsi="Times New Roman" w:cs="Times New Roman"/>
-          <w:b/>
-          <w:bCs/>
-          <w:color w:val="000000"/>
-          <w:sz w:val="28"/>
-          <w:szCs w:val="28"/>
-        </w:rPr>
-        <w:t>3</w:t>
-      </w:r>
-    </w:p>
-    <w:p>
-      <w:pPr>
-        <w:spacing w:after="0" w:line="360" w:lineRule="auto"/>
-        <w:jc w:val="both"/>
-        <w:rPr>
-          <w:rFonts w:ascii="Times New Roman" w:hAnsi="Times New Roman" w:cs="Times New Roman"/>
-          <w:color w:val="000000"/>
-          <w:sz w:val="28"/>
-          <w:szCs w:val="28"/>
-        </w:rPr>
-      </w:pPr>
-    </w:p>
-    <w:p>
-      <w:pPr>
-        <w:spacing w:after="0" w:line="360" w:lineRule="auto"/>
-        <w:jc w:val="both"/>
-        <w:rPr>
-          <w:rFonts w:ascii="Times New Roman" w:hAnsi="Times New Roman" w:cs="Times New Roman"/>
-          <w:color w:val="000000"/>
-          <w:sz w:val="28"/>
-          <w:szCs w:val="28"/>
-        </w:rPr>
-      </w:pPr>
-    </w:p>
-    <w:p>
-      <w:pPr>
-        <w:spacing w:after="0" w:line="360" w:lineRule="auto"/>
-        <w:jc w:val="both"/>
-        <w:rPr>
-          <w:rFonts w:ascii="Times New Roman" w:hAnsi="Times New Roman" w:cs="Times New Roman"/>
-          <w:color w:val="000000"/>
-          <w:sz w:val="28"/>
-          <w:szCs w:val="28"/>
-        </w:rPr>
-      </w:pPr>
-    </w:p>
-    <w:p>
-      <w:pPr>
-        <w:spacing w:after="0" w:line="360" w:lineRule="auto"/>
-        <w:jc w:val="both"/>
-        <w:rPr>
-          <w:rFonts w:ascii="Times New Roman" w:hAnsi="Times New Roman" w:cs="Times New Roman"/>
-          <w:b/>
-          <w:bCs/>
-          <w:color w:val="000000"/>
-          <w:sz w:val="28"/>
-          <w:szCs w:val="28"/>
-        </w:rPr>
-      </w:pPr>
-      <w:r>
-        <w:rPr>
-          <w:rFonts w:ascii="Times New Roman" w:hAnsi="Times New Roman" w:cs="Times New Roman"/>
-          <w:b/>
-          <w:bCs/>
-          <w:color w:val="000000"/>
-          <w:sz w:val="28"/>
-          <w:szCs w:val="28"/>
-        </w:rPr>
-        <w:t>3.</w:t>
-      </w:r>
-      <w:r>
-        <w:rPr>
-          <w:rFonts w:ascii="Times New Roman" w:hAnsi="Times New Roman" w:cs="Times New Roman"/>
-          <w:b/>
-          <w:bCs/>
-          <w:color w:val="000000"/>
-          <w:sz w:val="28"/>
-          <w:szCs w:val="28"/>
-        </w:rPr>
-        <w:t>4</w:t>
-      </w:r>
-    </w:p>
-    <w:p>
-      <w:pPr>
-        <w:spacing w:after="0" w:line="360" w:lineRule="auto"/>
-        <w:jc w:val="both"/>
-        <w:rPr>
-          <w:rFonts w:ascii="Times New Roman" w:hAnsi="Times New Roman" w:cs="Times New Roman"/>
-          <w:color w:val="000000"/>
-          <w:sz w:val="28"/>
-          <w:szCs w:val="28"/>
-        </w:rPr>
-      </w:pPr>
-    </w:p>
-    <w:p>
-      <w:pPr>
-        <w:spacing w:after="0" w:line="360" w:lineRule="auto"/>
-        <w:jc w:val="both"/>
-        <w:rPr>
-          <w:rFonts w:ascii="Times New Roman" w:hAnsi="Times New Roman" w:cs="Times New Roman"/>
-          <w:color w:val="000000"/>
-          <w:sz w:val="28"/>
-          <w:szCs w:val="28"/>
-        </w:rPr>
-      </w:pPr>
-    </w:p>
-    <w:p>
-      <w:pPr>
-        <w:spacing w:after="0" w:line="360" w:lineRule="auto"/>
-        <w:jc w:val="both"/>
-        <w:rPr>
-          <w:rFonts w:ascii="Times New Roman" w:hAnsi="Times New Roman" w:cs="Times New Roman"/>
-          <w:color w:val="000000"/>
-          <w:sz w:val="28"/>
-          <w:szCs w:val="28"/>
-        </w:rPr>
-      </w:pPr>
-    </w:p>
-    <w:p>
-      <w:pPr>
-        <w:spacing w:after="0" w:line="360" w:lineRule="auto"/>
-        <w:jc w:val="both"/>
-        <w:rPr>
-          <w:rFonts w:ascii="Times New Roman" w:hAnsi="Times New Roman" w:cs="Times New Roman"/>
-          <w:b/>
-          <w:bCs/>
-          <w:color w:val="000000"/>
-          <w:sz w:val="28"/>
-          <w:szCs w:val="28"/>
-        </w:rPr>
-      </w:pPr>
-      <w:r>
-        <w:rPr>
-          <w:rFonts w:ascii="Times New Roman" w:hAnsi="Times New Roman" w:cs="Times New Roman"/>
-          <w:b/>
-          <w:bCs/>
-          <w:color w:val="000000"/>
-          <w:sz w:val="28"/>
-          <w:szCs w:val="28"/>
-        </w:rPr>
-        <w:t>3.</w:t>
-      </w:r>
-      <w:r>
-        <w:rPr>
-          <w:rFonts w:ascii="Times New Roman" w:hAnsi="Times New Roman" w:cs="Times New Roman"/>
-          <w:b/>
-          <w:bCs/>
-          <w:color w:val="000000"/>
-          <w:sz w:val="28"/>
-          <w:szCs w:val="28"/>
-        </w:rPr>
-        <w:t>5</w:t>
-      </w:r>
-    </w:p>
-    <w:p>
-      <w:pPr>
-        <w:spacing w:after="0" w:line="360" w:lineRule="auto"/>
-        <w:jc w:val="both"/>
-        <w:rPr>
-          <w:rFonts w:ascii="Times New Roman" w:hAnsi="Times New Roman" w:cs="Times New Roman"/>
-          <w:color w:val="000000"/>
-          <w:sz w:val="28"/>
-          <w:szCs w:val="28"/>
-        </w:rPr>
-      </w:pPr>
-    </w:p>
-    <w:p>
-      <w:pPr>
-        <w:spacing w:after="0" w:line="360" w:lineRule="auto"/>
-        <w:jc w:val="both"/>
-        <w:rPr>
-          <w:rFonts w:ascii="Times New Roman" w:hAnsi="Times New Roman" w:cs="Times New Roman"/>
-          <w:color w:val="000000"/>
-          <w:sz w:val="28"/>
-          <w:szCs w:val="28"/>
-        </w:rPr>
-      </w:pPr>
-    </w:p>
-    <w:p>
-      <w:pPr>
-        <w:spacing w:after="0" w:line="360" w:lineRule="auto"/>
-        <w:jc w:val="both"/>
-        <w:rPr>
-          <w:rFonts w:ascii="Times New Roman" w:hAnsi="Times New Roman" w:cs="Times New Roman"/>
-          <w:color w:val="000000"/>
-          <w:sz w:val="28"/>
-          <w:szCs w:val="28"/>
-        </w:rPr>
-      </w:pPr>
-    </w:p>
-    <w:p>
-      <w:pPr>
-        <w:spacing w:after="0" w:line="360" w:lineRule="auto"/>
-        <w:jc w:val="both"/>
-        <w:rPr>
-          <w:rFonts w:ascii="Times New Roman" w:hAnsi="Times New Roman" w:cs="Times New Roman"/>
-          <w:b/>
-          <w:bCs/>
-          <w:color w:val="000000"/>
-          <w:sz w:val="28"/>
-          <w:szCs w:val="28"/>
-        </w:rPr>
-      </w:pPr>
-      <w:r>
-        <w:rPr>
-          <w:rFonts w:ascii="Times New Roman" w:hAnsi="Times New Roman" w:cs="Times New Roman"/>
-          <w:b/>
-          <w:bCs/>
-          <w:color w:val="000000"/>
-          <w:sz w:val="28"/>
-          <w:szCs w:val="28"/>
-        </w:rPr>
-        <w:t>3.</w:t>
-      </w:r>
-      <w:r>
-        <w:rPr>
-          <w:rFonts w:ascii="Times New Roman" w:hAnsi="Times New Roman" w:cs="Times New Roman"/>
-          <w:b/>
-          <w:bCs/>
-          <w:color w:val="000000"/>
-          <w:sz w:val="28"/>
-          <w:szCs w:val="28"/>
-        </w:rPr>
-        <w:t>6</w:t>
-      </w:r>
-    </w:p>
-    <w:p>
-      <w:pPr>
-        <w:spacing w:after="0" w:line="360" w:lineRule="auto"/>
-        <w:jc w:val="both"/>
-        <w:rPr>
-          <w:rFonts w:ascii="Times New Roman" w:hAnsi="Times New Roman" w:cs="Times New Roman"/>
-          <w:color w:val="000000"/>
-          <w:sz w:val="28"/>
-          <w:szCs w:val="28"/>
-        </w:rPr>
-      </w:pPr>
-    </w:p>
-    <w:p>
-      <w:pPr>
-        <w:spacing w:after="0" w:line="360" w:lineRule="auto"/>
-        <w:jc w:val="both"/>
-        <w:rPr>
-          <w:rFonts w:ascii="Times New Roman" w:hAnsi="Times New Roman" w:cs="Times New Roman"/>
-          <w:color w:val="000000"/>
-          <w:sz w:val="28"/>
-          <w:szCs w:val="28"/>
-        </w:rPr>
-      </w:pPr>
-    </w:p>
-    <w:p>
-      <w:pPr>
-        <w:spacing w:after="0" w:line="360" w:lineRule="auto"/>
-        <w:jc w:val="both"/>
-        <w:rPr>
-          <w:rFonts w:ascii="Times New Roman" w:hAnsi="Times New Roman" w:cs="Times New Roman"/>
-          <w:color w:val="000000"/>
-          <w:sz w:val="28"/>
-          <w:szCs w:val="28"/>
-        </w:rPr>
-      </w:pPr>
-    </w:p>
-    <w:p>
-      <w:pPr>
-        <w:spacing w:after="0" w:line="360" w:lineRule="auto"/>
-        <w:jc w:val="both"/>
-        <w:rPr>
-          <w:rFonts w:ascii="Times New Roman" w:hAnsi="Times New Roman" w:cs="Times New Roman"/>
-          <w:b/>
-          <w:bCs/>
-          <w:color w:val="000000"/>
-          <w:sz w:val="28"/>
-          <w:szCs w:val="28"/>
-        </w:rPr>
-      </w:pPr>
-      <w:r>
-        <w:rPr>
-          <w:rFonts w:ascii="Times New Roman" w:hAnsi="Times New Roman" w:cs="Times New Roman"/>
-          <w:b/>
-          <w:bCs/>
-          <w:color w:val="000000"/>
-          <w:sz w:val="28"/>
-          <w:szCs w:val="28"/>
-        </w:rPr>
-        <w:t>3.</w:t>
-      </w:r>
-      <w:r>
-        <w:rPr>
-          <w:rFonts w:ascii="Times New Roman" w:hAnsi="Times New Roman" w:cs="Times New Roman"/>
-          <w:b/>
-          <w:bCs/>
-          <w:color w:val="000000"/>
-          <w:sz w:val="28"/>
-          <w:szCs w:val="28"/>
-        </w:rPr>
-        <w:t>7</w:t>
-      </w:r>
-    </w:p>
-    <w:p>
-      <w:pPr>
-        <w:spacing w:after="0" w:line="360" w:lineRule="auto"/>
-        <w:jc w:val="both"/>
-        <w:rPr>
-          <w:rFonts w:ascii="Times New Roman" w:hAnsi="Times New Roman" w:cs="Times New Roman"/>
-          <w:color w:val="000000"/>
-          <w:sz w:val="28"/>
-          <w:szCs w:val="28"/>
-        </w:rPr>
-      </w:pPr>
-    </w:p>
-    <w:p>
-      <w:pPr>
-        <w:spacing w:after="0" w:line="360" w:lineRule="auto"/>
-        <w:jc w:val="both"/>
-        <w:rPr>
-          <w:rFonts w:ascii="Times New Roman" w:hAnsi="Times New Roman" w:cs="Times New Roman"/>
-          <w:color w:val="000000"/>
-          <w:sz w:val="28"/>
-          <w:szCs w:val="28"/>
-        </w:rPr>
-      </w:pPr>
-    </w:p>
-    <w:p>
-      <w:pPr>
-        <w:spacing w:after="0" w:line="360" w:lineRule="auto"/>
-        <w:jc w:val="both"/>
-        <w:rPr>
-          <w:rFonts w:ascii="Times New Roman" w:hAnsi="Times New Roman" w:cs="Times New Roman"/>
-          <w:color w:val="000000"/>
-          <w:sz w:val="28"/>
-          <w:szCs w:val="28"/>
-        </w:rPr>
-      </w:pPr>
-    </w:p>
-    <w:p>
-      <w:pPr>
-        <w:rPr>
-          <w:rFonts w:ascii="Times New Roman" w:hAnsi="Times New Roman" w:cs="Times New Roman"/>
-          <w:color w:val="000000"/>
-          <w:sz w:val="28"/>
-          <w:szCs w:val="28"/>
-        </w:rPr>
-      </w:pPr>
-      <w:r>
-        <w:rPr>
-          <w:rFonts w:ascii="Times New Roman" w:hAnsi="Times New Roman" w:cs="Times New Roman"/>
-          <w:color w:val="000000"/>
-          <w:sz w:val="28"/>
-          <w:szCs w:val="28"/>
-        </w:rPr>
-        <w:br w:type="page"/>
-      </w:r>
-    </w:p>
-    <w:p>
-      <w:pPr>
-        <w:spacing w:after="0" w:line="360" w:lineRule="auto"/>
-        <w:ind w:left="360"/>
-        <w:jc w:val="center"/>
-        <w:rPr>
-          <w:rFonts w:ascii="Times New Roman" w:hAnsi="Times New Roman" w:cs="Times New Roman"/>
-          <w:b/>
-          <w:bCs/>
-          <w:sz w:val="28"/>
-          <w:szCs w:val="28"/>
-        </w:rPr>
-      </w:pPr>
-      <w:r>
-        <w:rPr>
-          <w:rFonts w:ascii="Times New Roman" w:hAnsi="Times New Roman" w:cs="Times New Roman"/>
-          <w:b/>
-          <w:bCs/>
-          <w:sz w:val="28"/>
-          <w:szCs w:val="28"/>
-        </w:rPr>
-        <w:lastRenderedPageBreak/>
-        <w:t>4</w:t>
-      </w:r>
-      <w:r>
-        <w:rPr>
-          <w:rFonts w:ascii="Times New Roman" w:hAnsi="Times New Roman" w:cs="Times New Roman"/>
-          <w:b/>
-          <w:bCs/>
-          <w:sz w:val="28"/>
-          <w:szCs w:val="28"/>
-          <w:lang w:val="uk-UA"/>
-        </w:rPr>
-        <w:t xml:space="preserve">. </w:t>
-      </w:r>
-      <w:r>
-        <w:rPr>
-          <w:rFonts w:ascii="Times New Roman" w:hAnsi="Times New Roman" w:cs="Times New Roman"/>
-          <w:b/>
-          <w:bCs/>
-          <w:sz w:val="28"/>
-          <w:szCs w:val="28"/>
-        </w:rPr>
-        <w:t>Boston</w:t>
-      </w:r>
-    </w:p>
-    <w:p>
-      <w:pPr>
-        <w:spacing w:after="0" w:line="360" w:lineRule="auto"/>
-        <w:jc w:val="both"/>
-        <w:rPr>
-          <w:rFonts w:ascii="Times New Roman" w:hAnsi="Times New Roman" w:cs="Times New Roman"/>
-          <w:b/>
-          <w:bCs/>
-          <w:color w:val="000000"/>
-          <w:sz w:val="28"/>
-          <w:szCs w:val="28"/>
-        </w:rPr>
-      </w:pPr>
-      <w:r>
-        <w:rPr>
-          <w:rFonts w:ascii="Times New Roman" w:hAnsi="Times New Roman" w:cs="Times New Roman"/>
-          <w:b/>
-          <w:bCs/>
-          <w:color w:val="000000"/>
-          <w:sz w:val="28"/>
-          <w:szCs w:val="28"/>
-        </w:rPr>
-        <w:t>4</w:t>
-      </w:r>
-      <w:r>
-        <w:rPr>
-          <w:rFonts w:ascii="Times New Roman" w:hAnsi="Times New Roman" w:cs="Times New Roman"/>
-          <w:b/>
-          <w:bCs/>
-          <w:color w:val="000000"/>
-          <w:sz w:val="28"/>
-          <w:szCs w:val="28"/>
-        </w:rPr>
-        <w:t>.1</w:t>
-      </w:r>
-    </w:p>
-    <w:p>
-      <w:pPr>
-        <w:spacing w:after="0" w:line="360" w:lineRule="auto"/>
-        <w:contextualSpacing/>
-        <w:rPr>
-          <w:rFonts w:ascii="Times New Roman" w:hAnsi="Times New Roman" w:cs="Times New Roman"/>
-          <w:color w:val="000000"/>
-          <w:sz w:val="28"/>
-          <w:szCs w:val="28"/>
-        </w:rPr>
-      </w:pPr>
-    </w:p>
-    <w:p>
-      <w:pPr>
-        <w:spacing w:after="0" w:line="360" w:lineRule="auto"/>
-        <w:contextualSpacing/>
-        <w:rPr>
-          <w:rFonts w:ascii="Times New Roman" w:hAnsi="Times New Roman" w:cs="Times New Roman"/>
-          <w:color w:val="000000"/>
-          <w:sz w:val="28"/>
-          <w:szCs w:val="28"/>
-        </w:rPr>
-      </w:pPr>
-    </w:p>
-    <w:p>
-      <w:pPr>
-        <w:spacing w:after="0" w:line="360" w:lineRule="auto"/>
-        <w:contextualSpacing/>
-        <w:rPr>
-          <w:rFonts w:ascii="Times New Roman" w:hAnsi="Times New Roman" w:cs="Times New Roman"/>
-          <w:color w:val="000000"/>
-          <w:sz w:val="28"/>
-          <w:szCs w:val="28"/>
-        </w:rPr>
-      </w:pPr>
-    </w:p>
-    <w:p>
-      <w:pPr>
-        <w:spacing w:after="0" w:line="360" w:lineRule="auto"/>
-        <w:contextualSpacing/>
-        <w:rPr>
-          <w:rFonts w:ascii="Times New Roman" w:hAnsi="Times New Roman" w:cs="Times New Roman"/>
-          <w:b/>
-          <w:bCs/>
-          <w:color w:val="000000"/>
-          <w:sz w:val="28"/>
-          <w:szCs w:val="28"/>
-        </w:rPr>
-      </w:pPr>
-      <w:r>
-        <w:rPr>
-          <w:rFonts w:ascii="Times New Roman" w:hAnsi="Times New Roman" w:cs="Times New Roman"/>
-          <w:b/>
-          <w:bCs/>
-          <w:color w:val="000000"/>
-          <w:sz w:val="28"/>
-          <w:szCs w:val="28"/>
-        </w:rPr>
-        <w:t>4.2</w:t>
-      </w:r>
-    </w:p>
-    <w:p>
-      <w:pPr>
-        <w:spacing w:after="0" w:line="360" w:lineRule="auto"/>
-        <w:contextualSpacing/>
-        <w:rPr>
-          <w:rFonts w:ascii="Times New Roman" w:hAnsi="Times New Roman" w:cs="Times New Roman"/>
-          <w:color w:val="000000"/>
-          <w:sz w:val="28"/>
-          <w:szCs w:val="28"/>
-        </w:rPr>
-      </w:pPr>
-    </w:p>
-    <w:p>
-      <w:pPr>
-        <w:spacing w:after="0" w:line="360" w:lineRule="auto"/>
-        <w:contextualSpacing/>
-        <w:rPr>
-          <w:rFonts w:ascii="Times New Roman" w:hAnsi="Times New Roman" w:cs="Times New Roman"/>
-          <w:color w:val="000000"/>
-          <w:sz w:val="28"/>
-          <w:szCs w:val="28"/>
-        </w:rPr>
-      </w:pPr>
-    </w:p>
-    <w:p>
-      <w:pPr>
-        <w:spacing w:after="0" w:line="360" w:lineRule="auto"/>
-        <w:contextualSpacing/>
-        <w:rPr>
-          <w:rFonts w:ascii="Times New Roman" w:hAnsi="Times New Roman" w:cs="Times New Roman"/>
-          <w:color w:val="000000"/>
-          <w:sz w:val="28"/>
-          <w:szCs w:val="28"/>
-        </w:rPr>
-      </w:pPr>
-    </w:p>
-    <w:p>
-      <w:pPr>
-        <w:spacing w:after="0" w:line="360" w:lineRule="auto"/>
-        <w:contextualSpacing/>
-        <w:rPr>
-          <w:rFonts w:ascii="Times New Roman" w:hAnsi="Times New Roman" w:cs="Times New Roman"/>
-          <w:b/>
-          <w:bCs/>
-          <w:color w:val="000000"/>
-          <w:sz w:val="28"/>
-          <w:szCs w:val="28"/>
-        </w:rPr>
-      </w:pPr>
-      <w:r>
-        <w:rPr>
-          <w:rFonts w:ascii="Times New Roman" w:hAnsi="Times New Roman" w:cs="Times New Roman"/>
-          <w:b/>
-          <w:bCs/>
-          <w:color w:val="000000"/>
-          <w:sz w:val="28"/>
-          <w:szCs w:val="28"/>
-        </w:rPr>
-        <w:t>4.3</w:t>
-      </w:r>
-    </w:p>
-    <w:p>
-      <w:pPr>
-        <w:spacing w:after="0" w:line="360" w:lineRule="auto"/>
-        <w:contextualSpacing/>
-        <w:rPr>
-          <w:rFonts w:ascii="Times New Roman" w:hAnsi="Times New Roman" w:cs="Times New Roman"/>
-          <w:color w:val="000000"/>
-          <w:sz w:val="28"/>
-          <w:szCs w:val="28"/>
-        </w:rPr>
-      </w:pPr>
-    </w:p>
-    <w:p>
-      <w:pPr>
-        <w:spacing w:after="0" w:line="360" w:lineRule="auto"/>
-        <w:contextualSpacing/>
-        <w:rPr>
-          <w:rFonts w:ascii="Times New Roman" w:hAnsi="Times New Roman" w:cs="Times New Roman"/>
-          <w:color w:val="000000"/>
-          <w:sz w:val="28"/>
-          <w:szCs w:val="28"/>
-        </w:rPr>
-      </w:pPr>
-    </w:p>
-    <w:p>
-      <w:pPr>
-        <w:spacing w:after="0" w:line="360" w:lineRule="auto"/>
-        <w:contextualSpacing/>
-        <w:rPr>
-          <w:rFonts w:ascii="Times New Roman" w:hAnsi="Times New Roman" w:cs="Times New Roman"/>
-          <w:color w:val="000000"/>
-          <w:sz w:val="28"/>
-          <w:szCs w:val="28"/>
-        </w:rPr>
-      </w:pPr>
+          <w:color w:val="000000"/>
+          <w:sz w:val="28"/>
+          <w:szCs w:val="28"/>
+          <w:lang w:val="uk-UA"/>
+        </w:rPr>
+        <w:t xml:space="preserve"> п</w:t>
+      </w:r>
+      <w:proofErr w:type="spellStart"/>
+      <w:r>
+        <w:rPr>
+          <w:rFonts w:ascii="Times New Roman" w:hAnsi="Times New Roman" w:cs="Times New Roman"/>
+          <w:color w:val="000000"/>
+          <w:sz w:val="28"/>
+          <w:szCs w:val="28"/>
+          <w:lang w:val="uk-UA"/>
+        </w:rPr>
+        <w:t>редикторів</w:t>
+      </w:r>
+      <w:proofErr w:type="spellEnd"/>
+      <w:r>
+        <w:rPr>
+          <w:rFonts w:ascii="Times New Roman" w:hAnsi="Times New Roman" w:cs="Times New Roman"/>
+          <w:color w:val="000000"/>
+          <w:sz w:val="28"/>
+          <w:szCs w:val="28"/>
+          <w:lang w:val="uk-UA"/>
+        </w:rPr>
+        <w:t>.</w:t>
+      </w:r>
     </w:p>
     <w:sectPr>
       <w:pgSz w:w="12240" w:h="15840"/>
